--- a/GitHubPFC1_FInal.docx
+++ b/GitHubPFC1_FInal.docx
@@ -12,13 +12,23 @@
           <w:szCs w:val="24"/>
         </w:rPr>
       </w:pPr>
+      <w:proofErr w:type="spellStart"/>
       <w:r>
         <w:rPr>
           <w:b/>
           <w:sz w:val="24"/>
           <w:szCs w:val="24"/>
         </w:rPr>
-        <w:t xml:space="preserve">IoT aplicado à Agricultura de Precisão: Sistema </w:t>
+        <w:t>IoT</w:t>
+      </w:r>
+      <w:proofErr w:type="spellEnd"/>
+      <w:r>
+        <w:rPr>
+          <w:b/>
+          <w:sz w:val="24"/>
+          <w:szCs w:val="24"/>
+        </w:rPr>
+        <w:t xml:space="preserve"> aplicado à Agricultura de Precisão: Sistema </w:t>
       </w:r>
       <w:r>
         <w:rPr>
@@ -370,8 +380,9 @@
           <w:szCs w:val="20"/>
           <w:lang w:val="pt-BR"/>
         </w:rPr>
-        <w:t xml:space="preserve"> (IoT</w:t>
-      </w:r>
+        <w:t xml:space="preserve"> (</w:t>
+      </w:r>
+      <w:proofErr w:type="spellStart"/>
       <w:r>
         <w:rPr>
           <w:b w:val="0"/>
@@ -380,6 +391,17 @@
           <w:szCs w:val="20"/>
           <w:lang w:val="pt-BR"/>
         </w:rPr>
+        <w:t>IoT</w:t>
+      </w:r>
+      <w:proofErr w:type="spellEnd"/>
+      <w:r>
+        <w:rPr>
+          <w:b w:val="0"/>
+          <w:i/>
+          <w:sz w:val="20"/>
+          <w:szCs w:val="20"/>
+          <w:lang w:val="pt-BR"/>
+        </w:rPr>
         <w:t>) e conceitos de Big Data no contexto do agronegócio. A</w:t>
       </w:r>
       <w:r>
@@ -580,7 +602,29 @@
           <w:szCs w:val="20"/>
           <w:lang w:val="pt-BR"/>
         </w:rPr>
-        <w:t xml:space="preserve"> na plataforma de IoT e Big Data, que também permitirá a interface com o usuário. </w:t>
+        <w:t xml:space="preserve"> na plataforma de </w:t>
+      </w:r>
+      <w:proofErr w:type="spellStart"/>
+      <w:r>
+        <w:rPr>
+          <w:b w:val="0"/>
+          <w:i/>
+          <w:sz w:val="20"/>
+          <w:szCs w:val="20"/>
+          <w:lang w:val="pt-BR"/>
+        </w:rPr>
+        <w:t>IoT</w:t>
+      </w:r>
+      <w:proofErr w:type="spellEnd"/>
+      <w:r>
+        <w:rPr>
+          <w:b w:val="0"/>
+          <w:i/>
+          <w:sz w:val="20"/>
+          <w:szCs w:val="20"/>
+          <w:lang w:val="pt-BR"/>
+        </w:rPr>
+        <w:t xml:space="preserve"> e Big Data, que também permitirá a interface com o usuário. </w:t>
       </w:r>
     </w:p>
     <w:p>
@@ -634,7 +678,21 @@
         <w:rPr>
           <w:i/>
         </w:rPr>
-        <w:t xml:space="preserve"> IoT, instrumentação agrícola, </w:t>
+        <w:t xml:space="preserve"> </w:t>
+      </w:r>
+      <w:proofErr w:type="spellStart"/>
+      <w:r>
+        <w:rPr>
+          <w:i/>
+        </w:rPr>
+        <w:t>IoT</w:t>
+      </w:r>
+      <w:proofErr w:type="spellEnd"/>
+      <w:r>
+        <w:rPr>
+          <w:i/>
+        </w:rPr>
+        <w:t xml:space="preserve">, instrumentação agrícola, </w:t>
       </w:r>
       <w:r>
         <w:rPr>
@@ -701,6 +759,7 @@
         </w:rPr>
         <w:t>Internet of Things (</w:t>
       </w:r>
+      <w:proofErr w:type="spellStart"/>
       <w:r>
         <w:rPr>
           <w:i/>
@@ -708,6 +767,7 @@
         </w:rPr>
         <w:t>IoT</w:t>
       </w:r>
+      <w:proofErr w:type="spellEnd"/>
       <w:r>
         <w:rPr>
           <w:i/>
@@ -783,21 +843,37 @@
           <w:i/>
           <w:lang w:val="en-US"/>
         </w:rPr>
-        <w:t>The control algorithms should be implemented on the IoT and Big Data platform, which will also allow the user interface.</w:t>
-      </w:r>
-    </w:p>
-    <w:p>
-      <w:pPr>
-        <w:rPr>
+        <w:t xml:space="preserve">The control algorithms should be implemented on the </w:t>
+      </w:r>
+      <w:proofErr w:type="spellStart"/>
+      <w:r>
+        <w:rPr>
+          <w:i/>
           <w:lang w:val="en-US"/>
         </w:rPr>
-      </w:pPr>
-    </w:p>
-    <w:p>
-      <w:pPr>
-        <w:rPr>
+        <w:t>IoT</w:t>
+      </w:r>
+      <w:proofErr w:type="spellEnd"/>
+      <w:r>
+        <w:rPr>
+          <w:i/>
           <w:lang w:val="en-US"/>
         </w:rPr>
+        <w:t xml:space="preserve"> and Big Data platform, which will also allow the user interface.</w:t>
+      </w:r>
+    </w:p>
+    <w:p>
+      <w:pPr>
+        <w:rPr>
+          <w:lang w:val="en-US"/>
+        </w:rPr>
+      </w:pPr>
+    </w:p>
+    <w:p>
+      <w:pPr>
+        <w:rPr>
+          <w:lang w:val="en-US"/>
+        </w:rPr>
       </w:pPr>
       <w:r>
         <w:rPr>
@@ -832,7 +908,23 @@
           <w:i/>
           <w:lang w:val="en-US"/>
         </w:rPr>
-        <w:t xml:space="preserve"> IoT, agricultural instrumentation, open hardware, open software, big data</w:t>
+        <w:t xml:space="preserve"> </w:t>
+      </w:r>
+      <w:proofErr w:type="spellStart"/>
+      <w:r>
+        <w:rPr>
+          <w:i/>
+          <w:lang w:val="en-US"/>
+        </w:rPr>
+        <w:t>IoT</w:t>
+      </w:r>
+      <w:proofErr w:type="spellEnd"/>
+      <w:r>
+        <w:rPr>
+          <w:i/>
+          <w:lang w:val="en-US"/>
+        </w:rPr>
+        <w:t>, agricultural instrumentation, open hardware, open software, big data</w:t>
       </w:r>
       <w:r>
         <w:rPr>
@@ -1033,7 +1125,15 @@
         <w:t>várias</w:t>
       </w:r>
       <w:r>
-        <w:t xml:space="preserve"> safras por ano, integração das áreas de lavoura e de pecuária e de florestas, as pragas, bio-controles, doenças, erosão do solo e outras (</w:t>
+        <w:t xml:space="preserve"> safras por ano, integração das áreas de lavoura e de pecuária e de florestas, as pragas, </w:t>
+      </w:r>
+      <w:proofErr w:type="spellStart"/>
+      <w:r>
+        <w:t>bio-controles</w:t>
+      </w:r>
+      <w:proofErr w:type="spellEnd"/>
+      <w:r>
+        <w:t>, doenças, erosão do solo e outras (</w:t>
       </w:r>
       <w:r>
         <w:t>KANG, 2016</w:t>
@@ -1127,16 +1227,54 @@
         <w:ind w:firstLine="204"/>
       </w:pPr>
       <w:r>
-        <w:t xml:space="preserve">O advento da internet trouxe enorme propulsão ao desenvolvimento tecnológico, inicialmente utilizada como ferramenta de busca de informação, ferramenta de leitura. A internet se revolucionou e tornou-se social, transacional, comercial, móvel. Atualmente a internet está em sua terceira e, talvez, mais disruptiva fase: a internet das coisas (IoT, do inglês </w:t>
-      </w:r>
-      <w:r>
-        <w:rPr>
-          <w:i/>
-        </w:rPr>
-        <w:t>internet of things</w:t>
-      </w:r>
-      <w:r>
-        <w:t>), que também pode ser chamada de internet de todas as coisas. A IoT permite criar a conexão entre todas as coisas do mundo real, tornado virtual todos os aspectos físicos da vida, permitindo a cooperação entre as coisas, os objetos, criando novas aplicações e/ou serviços. Neste sentido, a pesquisa e desenvolvimento desafia a criar este mundo novo, onde o real, o digital e o virtual convergem para criar ambientes conectados, ambientes inteligentes, atualmente e amplamente difundidos os termos cidades, transportes, energia e carros inteligentes (</w:t>
+        <w:t>O advento da internet trouxe enorme propulsão ao desenvolvimento tecnológico, inicialmente utilizada como ferramenta de busca de informação, ferramenta de leitura. A internet se revolucionou e tornou-se social, transacional, comercial, móvel. Atualmente a internet está em sua terceira e, talvez, mais disruptiva fase: a internet das coisas (</w:t>
+      </w:r>
+      <w:proofErr w:type="spellStart"/>
+      <w:r>
+        <w:t>IoT</w:t>
+      </w:r>
+      <w:proofErr w:type="spellEnd"/>
+      <w:r>
+        <w:t xml:space="preserve">, do inglês </w:t>
+      </w:r>
+      <w:r>
+        <w:rPr>
+          <w:i/>
+        </w:rPr>
+        <w:t xml:space="preserve">internet </w:t>
+      </w:r>
+      <w:proofErr w:type="spellStart"/>
+      <w:r>
+        <w:rPr>
+          <w:i/>
+        </w:rPr>
+        <w:t>of</w:t>
+      </w:r>
+      <w:proofErr w:type="spellEnd"/>
+      <w:r>
+        <w:rPr>
+          <w:i/>
+        </w:rPr>
+        <w:t xml:space="preserve"> </w:t>
+      </w:r>
+      <w:proofErr w:type="spellStart"/>
+      <w:r>
+        <w:rPr>
+          <w:i/>
+        </w:rPr>
+        <w:t>things</w:t>
+      </w:r>
+      <w:proofErr w:type="spellEnd"/>
+      <w:r>
+        <w:t xml:space="preserve">), que também pode ser chamada de internet de todas as coisas. A </w:t>
+      </w:r>
+      <w:proofErr w:type="spellStart"/>
+      <w:r>
+        <w:t>IoT</w:t>
+      </w:r>
+      <w:proofErr w:type="spellEnd"/>
+      <w:r>
+        <w:t xml:space="preserve"> permite criar a conexão entre todas as coisas do mundo real, tornado virtual todos os aspectos físicos da vida, permitindo a cooperação entre as coisas, os objetos, criando novas aplicações e/ou serviços. Neste sentido, a pesquisa e desenvolvimento desafia a criar este mundo novo, onde o real, o digital e o virtual convergem para criar ambientes conectados, ambientes inteligentes, atualmente e amplamente difundidos os termos cidades, transportes, energia e carros inteligentes (</w:t>
       </w:r>
       <w:r>
         <w:rPr>
@@ -1160,7 +1298,15 @@
       </w:r>
       <w:r>
         <w:lastRenderedPageBreak/>
-        <w:t xml:space="preserve">bem como do IoT, inclusive </w:t>
+        <w:t xml:space="preserve">bem como do </w:t>
+      </w:r>
+      <w:proofErr w:type="spellStart"/>
+      <w:r>
+        <w:t>IoT</w:t>
+      </w:r>
+      <w:proofErr w:type="spellEnd"/>
+      <w:r>
+        <w:t xml:space="preserve">, inclusive </w:t>
       </w:r>
       <w:r>
         <w:t xml:space="preserve">suas interconexões, à exemplo do </w:t>
@@ -1169,7 +1315,23 @@
         <w:t xml:space="preserve">Centro de Inovação </w:t>
       </w:r>
       <w:r>
-        <w:t>no Agronegocio (CIAg)</w:t>
+        <w:t xml:space="preserve">no </w:t>
+      </w:r>
+      <w:proofErr w:type="spellStart"/>
+      <w:r>
+        <w:t>Agronegocio</w:t>
+      </w:r>
+      <w:proofErr w:type="spellEnd"/>
+      <w:r>
+        <w:t xml:space="preserve"> (</w:t>
+      </w:r>
+      <w:proofErr w:type="spellStart"/>
+      <w:r>
+        <w:t>CIAg</w:t>
+      </w:r>
+      <w:proofErr w:type="spellEnd"/>
+      <w:r>
+        <w:t>)</w:t>
       </w:r>
       <w:r>
         <w:t>, a EMBRAPA e o próprio ministério da agricultura (</w:t>
@@ -1196,7 +1358,15 @@
         <w:t>,</w:t>
       </w:r>
       <w:r>
-        <w:t xml:space="preserve"> das aproximadamente 4200 statups cadastradas apenas 26 possuem alguma relação com o agronegócio</w:t>
+        <w:t xml:space="preserve"> das aproximadamente 4200 </w:t>
+      </w:r>
+      <w:proofErr w:type="spellStart"/>
+      <w:r>
+        <w:t>statups</w:t>
+      </w:r>
+      <w:proofErr w:type="spellEnd"/>
+      <w:r>
+        <w:t xml:space="preserve"> cadastradas apenas 26 possuem alguma relação com o agronegócio</w:t>
       </w:r>
       <w:r>
         <w:t xml:space="preserve"> (</w:t>
@@ -1225,7 +1395,15 @@
         <w:t>Big Data</w:t>
       </w:r>
       <w:r>
-        <w:t xml:space="preserve">, sensores gerando dados que são armazenados e geridos por um sistema de IoT também </w:t>
+        <w:t xml:space="preserve">, sensores gerando dados que são armazenados e geridos por um sistema de </w:t>
+      </w:r>
+      <w:proofErr w:type="spellStart"/>
+      <w:r>
+        <w:t>IoT</w:t>
+      </w:r>
+      <w:proofErr w:type="spellEnd"/>
+      <w:r>
+        <w:t xml:space="preserve"> também </w:t>
       </w:r>
       <w:r>
         <w:t>compõe o conceito de</w:t>
@@ -1338,7 +1516,15 @@
         <w:t xml:space="preserve">. </w:t>
       </w:r>
       <w:r>
-        <w:t xml:space="preserve">Os dados gerados por estes dispositivos serão processados numa plataforma de IoT e </w:t>
+        <w:t xml:space="preserve">Os dados gerados por estes dispositivos serão processados numa plataforma de </w:t>
+      </w:r>
+      <w:proofErr w:type="spellStart"/>
+      <w:r>
+        <w:t>IoT</w:t>
+      </w:r>
+      <w:proofErr w:type="spellEnd"/>
+      <w:r>
+        <w:t xml:space="preserve"> e </w:t>
       </w:r>
       <w:r>
         <w:rPr>
@@ -1465,7 +1651,55 @@
           <w:bCs/>
           <w:i/>
         </w:rPr>
-        <w:t xml:space="preserve">Internet of Things (IoT), </w:t>
+        <w:t xml:space="preserve">Internet </w:t>
+      </w:r>
+      <w:proofErr w:type="spellStart"/>
+      <w:r>
+        <w:rPr>
+          <w:bCs/>
+          <w:i/>
+        </w:rPr>
+        <w:t>of</w:t>
+      </w:r>
+      <w:proofErr w:type="spellEnd"/>
+      <w:r>
+        <w:rPr>
+          <w:bCs/>
+          <w:i/>
+        </w:rPr>
+        <w:t xml:space="preserve"> </w:t>
+      </w:r>
+      <w:proofErr w:type="spellStart"/>
+      <w:r>
+        <w:rPr>
+          <w:bCs/>
+          <w:i/>
+        </w:rPr>
+        <w:t>Things</w:t>
+      </w:r>
+      <w:proofErr w:type="spellEnd"/>
+      <w:r>
+        <w:rPr>
+          <w:bCs/>
+          <w:i/>
+        </w:rPr>
+        <w:t xml:space="preserve"> (</w:t>
+      </w:r>
+      <w:proofErr w:type="spellStart"/>
+      <w:r>
+        <w:rPr>
+          <w:bCs/>
+          <w:i/>
+        </w:rPr>
+        <w:t>IoT</w:t>
+      </w:r>
+      <w:proofErr w:type="spellEnd"/>
+      <w:r>
+        <w:rPr>
+          <w:bCs/>
+          <w:i/>
+        </w:rPr>
+        <w:t xml:space="preserve">), </w:t>
       </w:r>
       <w:r>
         <w:rPr>
@@ -1509,14 +1743,30 @@
         <w:rPr>
           <w:bCs/>
         </w:rPr>
-        <w:t xml:space="preserve">Ao cidadão comum, a IoT será percebida através das interações com os inúmeros ambientes, empresarial, doméstico, público. De acordo com </w:t>
-      </w:r>
+        <w:t xml:space="preserve">Ao cidadão comum, a </w:t>
+      </w:r>
+      <w:proofErr w:type="spellStart"/>
+      <w:r>
+        <w:rPr>
+          <w:bCs/>
+        </w:rPr>
+        <w:t>IoT</w:t>
+      </w:r>
+      <w:proofErr w:type="spellEnd"/>
+      <w:r>
+        <w:rPr>
+          <w:bCs/>
+        </w:rPr>
+        <w:t xml:space="preserve"> será percebida através das interações com os inúmeros ambientes, empresarial, doméstico, público. De acordo com </w:t>
+      </w:r>
+      <w:proofErr w:type="spellStart"/>
       <w:r>
         <w:rPr>
           <w:bCs/>
         </w:rPr>
         <w:t>Manyika</w:t>
       </w:r>
+      <w:proofErr w:type="spellEnd"/>
       <w:r>
         <w:rPr>
           <w:bCs/>
@@ -1566,7 +1816,21 @@
         <w:rPr>
           <w:bCs/>
         </w:rPr>
-        <w:t>A conectividade e interatividade são fundamentais num sistema de IoT. Pessoas, informações, processos e objetos geram dados, através de tecnologias que permitem sua conexão e interatividade de qualquer lugar, a qualquer tempo, utilizando quaisquer dispositivos, inclusive sensores e atuadores (</w:t>
+        <w:t xml:space="preserve">A conectividade e interatividade são fundamentais num sistema de </w:t>
+      </w:r>
+      <w:proofErr w:type="spellStart"/>
+      <w:r>
+        <w:rPr>
+          <w:bCs/>
+        </w:rPr>
+        <w:t>IoT</w:t>
+      </w:r>
+      <w:proofErr w:type="spellEnd"/>
+      <w:r>
+        <w:rPr>
+          <w:bCs/>
+        </w:rPr>
+        <w:t>. Pessoas, informações, processos e objetos geram dados, através de tecnologias que permitem sua conexão e interatividade de qualquer lugar, a qualquer tempo, utilizando quaisquer dispositivos, inclusive sensores e atuadores (</w:t>
       </w:r>
       <w:r>
         <w:rPr>
@@ -1584,12 +1848,21 @@
           <w:szCs w:val="20"/>
         </w:rPr>
       </w:pPr>
+      <w:proofErr w:type="spellStart"/>
       <w:r>
         <w:rPr>
           <w:rFonts w:cs="Times New Roman"/>
           <w:szCs w:val="20"/>
         </w:rPr>
-        <w:t>McEwen (2013) defini</w:t>
+        <w:t>McEwen</w:t>
+      </w:r>
+      <w:proofErr w:type="spellEnd"/>
+      <w:r>
+        <w:rPr>
+          <w:rFonts w:cs="Times New Roman"/>
+          <w:szCs w:val="20"/>
+        </w:rPr>
+        <w:t xml:space="preserve"> (2013) defini</w:t>
       </w:r>
       <w:r>
         <w:rPr>
@@ -1683,12 +1956,21 @@
           <w:bCs/>
         </w:rPr>
       </w:pPr>
+      <w:proofErr w:type="spellStart"/>
       <w:r>
         <w:rPr>
           <w:rFonts w:eastAsiaTheme="minorEastAsia"/>
           <w:bCs/>
         </w:rPr>
-        <w:t>oF: objeto físico;</w:t>
+        <w:t>oF</w:t>
+      </w:r>
+      <w:proofErr w:type="spellEnd"/>
+      <w:r>
+        <w:rPr>
+          <w:rFonts w:eastAsiaTheme="minorEastAsia"/>
+          <w:bCs/>
+        </w:rPr>
+        <w:t>: objeto físico;</w:t>
       </w:r>
     </w:p>
     <w:p>
@@ -1700,12 +1982,21 @@
           <w:bCs/>
         </w:rPr>
       </w:pPr>
+      <w:proofErr w:type="spellStart"/>
       <w:r>
         <w:rPr>
           <w:rFonts w:eastAsiaTheme="minorEastAsia"/>
           <w:bCs/>
         </w:rPr>
-        <w:t>ctrl: controladores;</w:t>
+        <w:t>ctrl</w:t>
+      </w:r>
+      <w:proofErr w:type="spellEnd"/>
+      <w:r>
+        <w:rPr>
+          <w:rFonts w:eastAsiaTheme="minorEastAsia"/>
+          <w:bCs/>
+        </w:rPr>
+        <w:t>: controladores;</w:t>
       </w:r>
     </w:p>
     <w:p>
@@ -1717,6 +2008,7 @@
           <w:bCs/>
         </w:rPr>
       </w:pPr>
+      <w:proofErr w:type="spellStart"/>
       <w:r>
         <w:rPr>
           <w:rFonts w:eastAsiaTheme="minorEastAsia"/>
@@ -1731,6 +2023,7 @@
         </w:rPr>
         <w:t>s</w:t>
       </w:r>
+      <w:proofErr w:type="spellEnd"/>
       <w:r>
         <w:rPr>
           <w:rFonts w:eastAsiaTheme="minorEastAsia"/>
@@ -1748,12 +2041,21 @@
           <w:bCs/>
         </w:rPr>
       </w:pPr>
+      <w:proofErr w:type="spellStart"/>
       <w:r>
         <w:rPr>
           <w:rFonts w:eastAsiaTheme="minorEastAsia"/>
           <w:bCs/>
         </w:rPr>
-        <w:t>act: atuadores;</w:t>
+        <w:t>act</w:t>
+      </w:r>
+      <w:proofErr w:type="spellEnd"/>
+      <w:r>
+        <w:rPr>
+          <w:rFonts w:eastAsiaTheme="minorEastAsia"/>
+          <w:bCs/>
+        </w:rPr>
+        <w:t>: atuadores;</w:t>
       </w:r>
     </w:p>
     <w:p>
@@ -1765,12 +2067,21 @@
           <w:bCs/>
         </w:rPr>
       </w:pPr>
+      <w:proofErr w:type="spellStart"/>
       <w:r>
         <w:rPr>
           <w:rFonts w:eastAsiaTheme="minorEastAsia"/>
           <w:bCs/>
         </w:rPr>
-        <w:t>sI: serviço de internet;</w:t>
+        <w:t>sI</w:t>
+      </w:r>
+      <w:proofErr w:type="spellEnd"/>
+      <w:r>
+        <w:rPr>
+          <w:rFonts w:eastAsiaTheme="minorEastAsia"/>
+          <w:bCs/>
+        </w:rPr>
+        <w:t>: serviço de internet;</w:t>
       </w:r>
     </w:p>
     <w:p>
@@ -1781,18 +2092,27 @@
           <w:bCs/>
         </w:rPr>
       </w:pPr>
+      <w:proofErr w:type="spellStart"/>
       <w:r>
         <w:rPr>
           <w:rFonts w:eastAsiaTheme="minorEastAsia"/>
           <w:bCs/>
         </w:rPr>
-        <w:t>IoT: Internet das Coisas</w:t>
-      </w:r>
+        <w:t>IoT</w:t>
+      </w:r>
+      <w:proofErr w:type="spellEnd"/>
       <w:r>
         <w:rPr>
           <w:rFonts w:eastAsiaTheme="minorEastAsia"/>
           <w:bCs/>
         </w:rPr>
+        <w:t>: Internet das Coisas</w:t>
+      </w:r>
+      <w:r>
+        <w:rPr>
+          <w:rFonts w:eastAsiaTheme="minorEastAsia"/>
+          <w:bCs/>
+        </w:rPr>
         <w:t>;</w:t>
       </w:r>
     </w:p>
@@ -1819,13 +2139,41 @@
         <w:rPr>
           <w:bCs/>
         </w:rPr>
-        <w:t xml:space="preserve"> (2015), um sistema IoT pode basear-se num modelo de referência, funcional e de arquitetura em camadas.</w:t>
-      </w:r>
-      <w:r>
-        <w:rPr>
-          <w:bCs/>
-        </w:rPr>
-        <w:t xml:space="preserve"> A figura 1 ilustra o modelo de arquitetura de IoT. </w:t>
+        <w:t xml:space="preserve"> (2015), um sistema </w:t>
+      </w:r>
+      <w:proofErr w:type="spellStart"/>
+      <w:r>
+        <w:rPr>
+          <w:bCs/>
+        </w:rPr>
+        <w:t>IoT</w:t>
+      </w:r>
+      <w:proofErr w:type="spellEnd"/>
+      <w:r>
+        <w:rPr>
+          <w:bCs/>
+        </w:rPr>
+        <w:t xml:space="preserve"> pode basear-se num modelo de referência, funcional e de arquitetura em camadas.</w:t>
+      </w:r>
+      <w:r>
+        <w:rPr>
+          <w:bCs/>
+        </w:rPr>
+        <w:t xml:space="preserve"> A figura 1 ilustra o modelo de arquitetura de </w:t>
+      </w:r>
+      <w:proofErr w:type="spellStart"/>
+      <w:r>
+        <w:rPr>
+          <w:bCs/>
+        </w:rPr>
+        <w:t>IoT</w:t>
+      </w:r>
+      <w:proofErr w:type="spellEnd"/>
+      <w:r>
+        <w:rPr>
+          <w:bCs/>
+        </w:rPr>
+        <w:t xml:space="preserve">. </w:t>
       </w:r>
     </w:p>
     <w:p>
@@ -1909,8 +2257,19 @@
           <w:szCs w:val="22"/>
           <w:lang w:val="pt-BR"/>
         </w:rPr>
-        <w:t xml:space="preserve"> - Arquitetura da IoT</w:t>
-      </w:r>
+        <w:t xml:space="preserve"> - Arquitetura da </w:t>
+      </w:r>
+      <w:proofErr w:type="spellStart"/>
+      <w:r>
+        <w:rPr>
+          <w:rFonts w:eastAsiaTheme="minorHAnsi" w:cstheme="minorBidi"/>
+          <w:b w:val="0"/>
+          <w:szCs w:val="22"/>
+          <w:lang w:val="pt-BR"/>
+        </w:rPr>
+        <w:t>IoT</w:t>
+      </w:r>
+      <w:proofErr w:type="spellEnd"/>
     </w:p>
     <w:p>
       <w:pPr>
@@ -2066,7 +2425,35 @@
         <w:rPr>
           <w:bCs/>
         </w:rPr>
-        <w:t xml:space="preserve"> sistema de IoT. A camada de comunicação é responsável pelo transporte dos dados recebidos, é ela quem faz interface e integração dos dispositivos e das diferentes redes da IoT, pode utilizar-se de tecnologias sem fio (Wi-Fi, 3G, Bluetooth), e a cabo. A camada de serviços é a camada que realiza o monitoramento e processamento dos dados gerados pela camada de dispositivos, pode valer-se das tecnologias de armazenamento em nuvem,</w:t>
+        <w:t xml:space="preserve"> sistema de </w:t>
+      </w:r>
+      <w:proofErr w:type="spellStart"/>
+      <w:r>
+        <w:rPr>
+          <w:bCs/>
+        </w:rPr>
+        <w:t>IoT</w:t>
+      </w:r>
+      <w:proofErr w:type="spellEnd"/>
+      <w:r>
+        <w:rPr>
+          <w:bCs/>
+        </w:rPr>
+        <w:t xml:space="preserve">. A camada de comunicação é responsável pelo transporte dos dados recebidos, é ela quem faz interface e integração dos dispositivos e das diferentes redes da </w:t>
+      </w:r>
+      <w:proofErr w:type="spellStart"/>
+      <w:r>
+        <w:rPr>
+          <w:bCs/>
+        </w:rPr>
+        <w:t>IoT</w:t>
+      </w:r>
+      <w:proofErr w:type="spellEnd"/>
+      <w:r>
+        <w:rPr>
+          <w:bCs/>
+        </w:rPr>
+        <w:t>, pode utilizar-se de tecnologias sem fio (Wi-Fi, 3G, Bluetooth), e a cabo. A camada de serviços é a camada que realiza o monitoramento e processamento dos dados gerados pela camada de dispositivos, pode valer-se das tecnologias de armazenamento em nuvem,</w:t>
       </w:r>
       <w:r>
         <w:rPr>
@@ -2091,7 +2478,21 @@
         <w:rPr>
           <w:bCs/>
         </w:rPr>
-        <w:t xml:space="preserve"> mineração de dados, analise de dados dentre outras. E por fim a camada de aplicações abrange todos as inúmeras possibilidades do uso do IoT (LACERDA, 2015).</w:t>
+        <w:t xml:space="preserve"> mineração de dados, analise de dados dentre outras. E por fim a camada de aplicações abrange todos as inúmeras possibilidades do uso do </w:t>
+      </w:r>
+      <w:proofErr w:type="spellStart"/>
+      <w:r>
+        <w:rPr>
+          <w:bCs/>
+        </w:rPr>
+        <w:t>IoT</w:t>
+      </w:r>
+      <w:proofErr w:type="spellEnd"/>
+      <w:r>
+        <w:rPr>
+          <w:bCs/>
+        </w:rPr>
+        <w:t xml:space="preserve"> (LACERDA, 2015).</w:t>
       </w:r>
     </w:p>
     <w:p>
@@ -2496,8 +2897,16 @@
         <w:rPr>
           <w:bCs/>
         </w:rPr>
-        <w:t>valor. Por sua vez Taurion</w:t>
-      </w:r>
+        <w:t xml:space="preserve">valor. Por sua vez </w:t>
+      </w:r>
+      <w:proofErr w:type="spellStart"/>
+      <w:r>
+        <w:rPr>
+          <w:bCs/>
+        </w:rPr>
+        <w:t>Taurion</w:t>
+      </w:r>
+      <w:proofErr w:type="spellEnd"/>
       <w:r>
         <w:rPr>
           <w:bCs/>
@@ -2664,7 +3073,21 @@
         <w:rPr>
           <w:bCs/>
         </w:rPr>
-        <w:t>De acordo com Taurion (2013), existe outra questão que começa a ser debatida: a privacidade destes dados.</w:t>
+        <w:t xml:space="preserve">De acordo com </w:t>
+      </w:r>
+      <w:proofErr w:type="spellStart"/>
+      <w:r>
+        <w:rPr>
+          <w:bCs/>
+        </w:rPr>
+        <w:t>Taurion</w:t>
+      </w:r>
+      <w:proofErr w:type="spellEnd"/>
+      <w:r>
+        <w:rPr>
+          <w:bCs/>
+        </w:rPr>
+        <w:t xml:space="preserve"> (2013), existe outra questão que começa a ser debatida: a privacidade destes dados.</w:t>
       </w:r>
     </w:p>
     <w:p>
@@ -2754,7 +3177,21 @@
         <w:rPr>
           <w:bCs/>
         </w:rPr>
-        <w:t xml:space="preserve">Atualmente os dados gerados por IoT não é parte dominante do conhecido </w:t>
+        <w:t xml:space="preserve">Atualmente os dados gerados por </w:t>
+      </w:r>
+      <w:proofErr w:type="spellStart"/>
+      <w:r>
+        <w:rPr>
+          <w:bCs/>
+        </w:rPr>
+        <w:t>IoT</w:t>
+      </w:r>
+      <w:proofErr w:type="spellEnd"/>
+      <w:r>
+        <w:rPr>
+          <w:bCs/>
+        </w:rPr>
+        <w:t xml:space="preserve"> não é parte dominante do conhecido </w:t>
       </w:r>
       <w:r>
         <w:rPr>
@@ -2813,7 +3250,21 @@
         <w:rPr>
           <w:bCs/>
         </w:rPr>
-        <w:t xml:space="preserve">Dados gerados por IoT apresentam as três características do paradigma do </w:t>
+        <w:t xml:space="preserve">Dados gerados por </w:t>
+      </w:r>
+      <w:proofErr w:type="spellStart"/>
+      <w:r>
+        <w:rPr>
+          <w:bCs/>
+        </w:rPr>
+        <w:t>IoT</w:t>
+      </w:r>
+      <w:proofErr w:type="spellEnd"/>
+      <w:r>
+        <w:rPr>
+          <w:bCs/>
+        </w:rPr>
+        <w:t xml:space="preserve"> apresentam as três características do paradigma do </w:t>
       </w:r>
       <w:r>
         <w:rPr>
@@ -2826,13 +3277,41 @@
         <w:rPr>
           <w:bCs/>
         </w:rPr>
-        <w:t xml:space="preserve">: (1) abundante terminais gerando massas de dados; (2) os dados gerados por IoT geralmente são semiestruturados ou não estruturados; (3) </w:t>
-      </w:r>
-      <w:r>
-        <w:rPr>
-          <w:bCs/>
-        </w:rPr>
-        <w:t>os dados de IoT necessitam de analise para terem utilidade.</w:t>
+        <w:t xml:space="preserve">: (1) abundante terminais gerando massas de dados; (2) os dados gerados por </w:t>
+      </w:r>
+      <w:proofErr w:type="spellStart"/>
+      <w:r>
+        <w:rPr>
+          <w:bCs/>
+        </w:rPr>
+        <w:t>IoT</w:t>
+      </w:r>
+      <w:proofErr w:type="spellEnd"/>
+      <w:r>
+        <w:rPr>
+          <w:bCs/>
+        </w:rPr>
+        <w:t xml:space="preserve"> geralmente são semiestruturados ou não estruturados; (3) </w:t>
+      </w:r>
+      <w:r>
+        <w:rPr>
+          <w:bCs/>
+        </w:rPr>
+        <w:t xml:space="preserve">os dados de </w:t>
+      </w:r>
+      <w:proofErr w:type="spellStart"/>
+      <w:r>
+        <w:rPr>
+          <w:bCs/>
+        </w:rPr>
+        <w:t>IoT</w:t>
+      </w:r>
+      <w:proofErr w:type="spellEnd"/>
+      <w:r>
+        <w:rPr>
+          <w:bCs/>
+        </w:rPr>
+        <w:t xml:space="preserve"> necessitam de analise para terem utilidade.</w:t>
       </w:r>
     </w:p>
     <w:p>
@@ -2861,8 +3340,17 @@
           <w:i/>
           <w:smallCaps/>
         </w:rPr>
-        <w:t>Open-Source</w:t>
-      </w:r>
+        <w:t>Open-</w:t>
+      </w:r>
+      <w:proofErr w:type="spellStart"/>
+      <w:r>
+        <w:rPr>
+          <w:i/>
+          <w:smallCaps/>
+        </w:rPr>
+        <w:t>Source</w:t>
+      </w:r>
+      <w:proofErr w:type="spellEnd"/>
     </w:p>
     <w:p>
       <w:pPr>
@@ -2888,8 +3376,17 @@
           <w:bCs/>
           <w:i/>
         </w:rPr>
-        <w:t>open source</w:t>
-      </w:r>
+        <w:t xml:space="preserve">open </w:t>
+      </w:r>
+      <w:proofErr w:type="spellStart"/>
+      <w:r>
+        <w:rPr>
+          <w:bCs/>
+          <w:i/>
+        </w:rPr>
+        <w:t>source</w:t>
+      </w:r>
+      <w:proofErr w:type="spellEnd"/>
       <w:r>
         <w:rPr>
           <w:bCs/>
@@ -3077,8 +3574,16 @@
         <w:rPr>
           <w:bCs/>
         </w:rPr>
-        <w:t>Ainda segundo Banzi</w:t>
-      </w:r>
+        <w:t xml:space="preserve">Ainda segundo </w:t>
+      </w:r>
+      <w:proofErr w:type="spellStart"/>
+      <w:r>
+        <w:rPr>
+          <w:bCs/>
+        </w:rPr>
+        <w:t>Banzi</w:t>
+      </w:r>
+      <w:proofErr w:type="spellEnd"/>
       <w:r>
         <w:rPr>
           <w:bCs/>
@@ -3197,13 +3702,47 @@
         </w:rPr>
         <w:t xml:space="preserve">o inglês </w:t>
       </w:r>
-      <w:r>
-        <w:rPr>
-          <w:bCs/>
-          <w:i/>
-        </w:rPr>
-        <w:t>Integrated Development Enviroment</w:t>
-      </w:r>
+      <w:proofErr w:type="spellStart"/>
+      <w:r>
+        <w:rPr>
+          <w:bCs/>
+          <w:i/>
+        </w:rPr>
+        <w:t>Integrated</w:t>
+      </w:r>
+      <w:proofErr w:type="spellEnd"/>
+      <w:r>
+        <w:rPr>
+          <w:bCs/>
+          <w:i/>
+        </w:rPr>
+        <w:t xml:space="preserve"> </w:t>
+      </w:r>
+      <w:proofErr w:type="spellStart"/>
+      <w:r>
+        <w:rPr>
+          <w:bCs/>
+          <w:i/>
+        </w:rPr>
+        <w:t>Development</w:t>
+      </w:r>
+      <w:proofErr w:type="spellEnd"/>
+      <w:r>
+        <w:rPr>
+          <w:bCs/>
+          <w:i/>
+        </w:rPr>
+        <w:t xml:space="preserve"> </w:t>
+      </w:r>
+      <w:proofErr w:type="spellStart"/>
+      <w:r>
+        <w:rPr>
+          <w:bCs/>
+          <w:i/>
+        </w:rPr>
+        <w:t>Enviroment</w:t>
+      </w:r>
+      <w:proofErr w:type="spellEnd"/>
       <w:r>
         <w:rPr>
           <w:bCs/>
@@ -3258,6 +3797,7 @@
         </w:rPr>
         <w:t xml:space="preserve">, </w:t>
       </w:r>
+      <w:proofErr w:type="spellStart"/>
       <w:r>
         <w:rPr>
           <w:bCs/>
@@ -3279,6 +3819,7 @@
         </w:rPr>
         <w:t>stas</w:t>
       </w:r>
+      <w:proofErr w:type="spellEnd"/>
       <w:r>
         <w:rPr>
           <w:bCs/>
@@ -3387,26 +3928,85 @@
         </w:rPr>
         <w:t xml:space="preserve">Dentre elas podemos citar: </w:t>
       </w:r>
-      <w:r>
-        <w:rPr>
-          <w:bCs/>
-          <w:i/>
-        </w:rPr>
-        <w:t>Raspberry Pi</w:t>
-      </w:r>
-      <w:r>
-        <w:rPr>
-          <w:bCs/>
-          <w:i/>
-        </w:rPr>
-        <w:t>, NodeMCU, Intel Edison, Banana Pi</w:t>
-      </w:r>
-      <w:r>
-        <w:rPr>
-          <w:bCs/>
-          <w:i/>
-        </w:rPr>
-        <w:t>, Orange Pi,</w:t>
+      <w:proofErr w:type="spellStart"/>
+      <w:r>
+        <w:rPr>
+          <w:bCs/>
+          <w:i/>
+        </w:rPr>
+        <w:t>Raspberry</w:t>
+      </w:r>
+      <w:proofErr w:type="spellEnd"/>
+      <w:r>
+        <w:rPr>
+          <w:bCs/>
+          <w:i/>
+        </w:rPr>
+        <w:t xml:space="preserve"> </w:t>
+      </w:r>
+      <w:proofErr w:type="spellStart"/>
+      <w:r>
+        <w:rPr>
+          <w:bCs/>
+          <w:i/>
+        </w:rPr>
+        <w:t>Pi</w:t>
+      </w:r>
+      <w:proofErr w:type="spellEnd"/>
+      <w:r>
+        <w:rPr>
+          <w:bCs/>
+          <w:i/>
+        </w:rPr>
+        <w:t xml:space="preserve">, </w:t>
+      </w:r>
+      <w:proofErr w:type="spellStart"/>
+      <w:r>
+        <w:rPr>
+          <w:bCs/>
+          <w:i/>
+        </w:rPr>
+        <w:t>NodeMCU</w:t>
+      </w:r>
+      <w:proofErr w:type="spellEnd"/>
+      <w:r>
+        <w:rPr>
+          <w:bCs/>
+          <w:i/>
+        </w:rPr>
+        <w:t xml:space="preserve">, Intel Edison, Banana </w:t>
+      </w:r>
+      <w:proofErr w:type="spellStart"/>
+      <w:r>
+        <w:rPr>
+          <w:bCs/>
+          <w:i/>
+        </w:rPr>
+        <w:t>Pi</w:t>
+      </w:r>
+      <w:proofErr w:type="spellEnd"/>
+      <w:r>
+        <w:rPr>
+          <w:bCs/>
+          <w:i/>
+        </w:rPr>
+        <w:t xml:space="preserve">, Orange </w:t>
+      </w:r>
+      <w:proofErr w:type="spellStart"/>
+      <w:r>
+        <w:rPr>
+          <w:bCs/>
+          <w:i/>
+        </w:rPr>
+        <w:t>Pi</w:t>
+      </w:r>
+      <w:proofErr w:type="spellEnd"/>
+      <w:r>
+        <w:rPr>
+          <w:bCs/>
+          <w:i/>
+        </w:rPr>
+        <w:t>,</w:t>
       </w:r>
       <w:r>
         <w:rPr>
@@ -3501,7 +4101,31 @@
         <w:rPr>
           <w:bCs/>
         </w:rPr>
-        <w:t>O sistema de controle desenvolvido trata das variáveis que compõe um sistema agrícola, é resultado da automação concebida pela integração das áreas, de eletrônica, digital e embarcada, e da</w:t>
+        <w:t>O sistema de controle desenvolvido trata das variáveis que compõe um sistema agrícola</w:t>
+      </w:r>
+      <w:r>
+        <w:rPr>
+          <w:bCs/>
+        </w:rPr>
+        <w:t>. Baseado nas teorias apresentadas acima</w:t>
+      </w:r>
+      <w:r>
+        <w:rPr>
+          <w:bCs/>
+        </w:rPr>
+        <w:t xml:space="preserve"> </w:t>
+      </w:r>
+      <w:r>
+        <w:rPr>
+          <w:bCs/>
+        </w:rPr>
+        <w:t>e</w:t>
+      </w:r>
+      <w:r>
+        <w:rPr>
+          <w:bCs/>
+        </w:rPr>
+        <w:t xml:space="preserve"> resultado da automação concebida pela integração das áreas, de eletrônica, digital e embarcada, e da</w:t>
       </w:r>
       <w:r>
         <w:rPr>
@@ -3557,11 +4181,37 @@
         <w:rPr>
           <w:bCs/>
         </w:rPr>
-        <w:t>Cada maquete foi construída conforme mostrado na figura 1</w:t>
-      </w:r>
-      <w:r>
-        <w:rPr>
-          <w:bCs/>
+        <w:t xml:space="preserve">Cada maquete foi construída </w:t>
+      </w:r>
+      <w:r>
+        <w:rPr>
+          <w:bCs/>
+        </w:rPr>
+        <w:t xml:space="preserve">de modo ter-se o controle </w:t>
+      </w:r>
+      <w:r>
+        <w:rPr>
+          <w:bCs/>
+        </w:rPr>
+        <w:t xml:space="preserve">sobre cada variável monitorada, com o mínimo de interferência externa. Deste modo simula-se uma estufa ideal, </w:t>
+      </w:r>
+      <w:r>
+        <w:rPr>
+          <w:bCs/>
+        </w:rPr>
+        <w:t>conforme mostrado na</w:t>
+      </w:r>
+      <w:r>
+        <w:rPr>
+          <w:bCs/>
+          <w:color w:val="FF0000"/>
+        </w:rPr>
+        <w:t xml:space="preserve"> figura 1</w:t>
+      </w:r>
+      <w:r>
+        <w:rPr>
+          <w:bCs/>
+          <w:color w:val="FF0000"/>
         </w:rPr>
         <w:t>.</w:t>
       </w:r>
@@ -3570,6 +4220,1034 @@
           <w:bCs/>
         </w:rPr>
         <w:t xml:space="preserve"> </w:t>
+      </w:r>
+    </w:p>
+    <w:p>
+      <w:pPr>
+        <w:ind w:firstLine="170"/>
+        <w:rPr>
+          <w:bCs/>
+        </w:rPr>
+      </w:pPr>
+      <w:r>
+        <w:rPr>
+          <w:bCs/>
+        </w:rPr>
+        <w:t>Cada unidade p</w:t>
+      </w:r>
+      <w:r>
+        <w:rPr>
+          <w:bCs/>
+        </w:rPr>
+        <w:t xml:space="preserve">ermite colher </w:t>
+      </w:r>
+      <w:r>
+        <w:rPr>
+          <w:bCs/>
+        </w:rPr>
+        <w:t>variáveis de um meio agrícola</w:t>
+      </w:r>
+      <w:r>
+        <w:rPr>
+          <w:bCs/>
+        </w:rPr>
+        <w:t xml:space="preserve">, transmiti-las à </w:t>
+      </w:r>
+      <w:r>
+        <w:rPr>
+          <w:bCs/>
+        </w:rPr>
+        <w:t xml:space="preserve">um sistema de </w:t>
+      </w:r>
+      <w:r>
+        <w:rPr>
+          <w:bCs/>
+        </w:rPr>
+        <w:t xml:space="preserve">Big Data para </w:t>
+      </w:r>
+      <w:r>
+        <w:rPr>
+          <w:bCs/>
+        </w:rPr>
+        <w:t xml:space="preserve">armazenamento e então </w:t>
+      </w:r>
+      <w:r>
+        <w:rPr>
+          <w:bCs/>
+        </w:rPr>
+        <w:t xml:space="preserve">processa-las </w:t>
+      </w:r>
+      <w:r>
+        <w:rPr>
+          <w:bCs/>
+        </w:rPr>
+        <w:t>remotamente</w:t>
+      </w:r>
+      <w:r>
+        <w:rPr>
+          <w:bCs/>
+        </w:rPr>
+        <w:t>.</w:t>
+      </w:r>
+      <w:r>
+        <w:rPr>
+          <w:bCs/>
+        </w:rPr>
+        <w:t xml:space="preserve"> </w:t>
+      </w:r>
+      <w:r>
+        <w:rPr>
+          <w:bCs/>
+        </w:rPr>
+        <w:t>O processamento remoto é realizado através de algoritmos alocados no sistema de Big Data</w:t>
+      </w:r>
+      <w:r>
+        <w:rPr>
+          <w:bCs/>
+        </w:rPr>
+        <w:t xml:space="preserve"> (nuvem)</w:t>
+      </w:r>
+      <w:r>
+        <w:rPr>
+          <w:bCs/>
+        </w:rPr>
+        <w:t xml:space="preserve">, completando o ciclo de </w:t>
+      </w:r>
+      <w:proofErr w:type="spellStart"/>
+      <w:r>
+        <w:rPr>
+          <w:bCs/>
+        </w:rPr>
+        <w:t>IoT</w:t>
+      </w:r>
+      <w:proofErr w:type="spellEnd"/>
+      <w:r>
+        <w:rPr>
+          <w:bCs/>
+        </w:rPr>
+        <w:t>.</w:t>
+      </w:r>
+    </w:p>
+    <w:p>
+      <w:pPr>
+        <w:ind w:firstLine="170"/>
+        <w:rPr>
+          <w:bCs/>
+        </w:rPr>
+      </w:pPr>
+      <w:r>
+        <w:rPr>
+          <w:bCs/>
+        </w:rPr>
+        <w:t>A</w:t>
+      </w:r>
+      <w:r>
+        <w:rPr>
+          <w:bCs/>
+        </w:rPr>
+        <w:t xml:space="preserve"> resultante d</w:t>
+      </w:r>
+      <w:r>
+        <w:rPr>
+          <w:bCs/>
+        </w:rPr>
+        <w:t>o</w:t>
+      </w:r>
+      <w:r>
+        <w:rPr>
+          <w:bCs/>
+        </w:rPr>
+        <w:t xml:space="preserve"> processamento é a atuação</w:t>
+      </w:r>
+      <w:r>
+        <w:rPr>
+          <w:bCs/>
+        </w:rPr>
+        <w:t>,</w:t>
+      </w:r>
+      <w:r>
+        <w:rPr>
+          <w:bCs/>
+        </w:rPr>
+        <w:t xml:space="preserve"> em tempo real</w:t>
+      </w:r>
+      <w:r>
+        <w:rPr>
+          <w:bCs/>
+        </w:rPr>
+        <w:t>,</w:t>
+      </w:r>
+      <w:r>
+        <w:rPr>
+          <w:bCs/>
+        </w:rPr>
+        <w:t xml:space="preserve"> no meio </w:t>
+      </w:r>
+      <w:r>
+        <w:rPr>
+          <w:bCs/>
+        </w:rPr>
+        <w:t>agrícola</w:t>
+      </w:r>
+      <w:r>
+        <w:rPr>
+          <w:bCs/>
+        </w:rPr>
+        <w:t xml:space="preserve"> </w:t>
+      </w:r>
+      <w:r>
+        <w:rPr>
+          <w:bCs/>
+        </w:rPr>
+        <w:t>alterando</w:t>
+      </w:r>
+      <w:r>
+        <w:rPr>
+          <w:bCs/>
+        </w:rPr>
+        <w:t>-</w:t>
+      </w:r>
+      <w:r>
+        <w:rPr>
+          <w:bCs/>
+        </w:rPr>
+        <w:t>o de acordo com o especifica</w:t>
+      </w:r>
+      <w:r>
+        <w:rPr>
+          <w:bCs/>
+        </w:rPr>
+        <w:t>do. Não é foco deste trabalho as inúmeras possibilidades e diferentes técnicas para o controle das variáveis agrícolas, seria necessário conhecimento técnico especializado em agricultura. Todavia, este trabalho visa permitir a implementação de tais técnicas afim de melhoria e otimização do cultivo de culturas agrícolas.</w:t>
+      </w:r>
+    </w:p>
+    <w:p>
+      <w:pPr>
+        <w:ind w:firstLine="170"/>
+        <w:rPr>
+          <w:bCs/>
+        </w:rPr>
+      </w:pPr>
+      <w:r>
+        <w:rPr>
+          <w:bCs/>
+        </w:rPr>
+        <w:t>As grandezas monitoradas</w:t>
+      </w:r>
+      <w:r>
+        <w:rPr>
+          <w:bCs/>
+        </w:rPr>
+        <w:t>, em cada uma das unidades,</w:t>
+      </w:r>
+      <w:r>
+        <w:rPr>
+          <w:bCs/>
+        </w:rPr>
+        <w:t xml:space="preserve"> são: umidade relativa do ar</w:t>
+      </w:r>
+      <w:r>
+        <w:rPr>
+          <w:bCs/>
+        </w:rPr>
+        <w:t xml:space="preserve"> interno</w:t>
+      </w:r>
+      <w:r>
+        <w:rPr>
+          <w:bCs/>
+        </w:rPr>
+        <w:t>, temperatura ambiente</w:t>
+      </w:r>
+      <w:r>
+        <w:rPr>
+          <w:bCs/>
+        </w:rPr>
+        <w:t>, temperatura do solo, umidade do solo</w:t>
+      </w:r>
+      <w:r>
+        <w:rPr>
+          <w:bCs/>
+        </w:rPr>
+        <w:t>, além da temperatura e umidade do ambiente externo às estufas.</w:t>
+      </w:r>
+    </w:p>
+    <w:p>
+      <w:pPr>
+        <w:ind w:firstLine="170"/>
+        <w:rPr>
+          <w:bCs/>
+        </w:rPr>
+      </w:pPr>
+      <w:r>
+        <w:rPr>
+          <w:bCs/>
+        </w:rPr>
+        <w:t xml:space="preserve">Estes dados são disponibilizados na nuvem, através de técnicas </w:t>
+      </w:r>
+      <w:r>
+        <w:rPr>
+          <w:bCs/>
+        </w:rPr>
+        <w:t>de</w:t>
+      </w:r>
+      <w:r>
+        <w:rPr>
+          <w:bCs/>
+        </w:rPr>
+        <w:t xml:space="preserve"> processamento e análise é possível controlar o ambiente através de alguns atuadores instalados na maquete, são eles: ventilador, exaustor, lâmpadas e um sistema de irrigação.</w:t>
+      </w:r>
+    </w:p>
+    <w:p>
+      <w:pPr>
+        <w:ind w:firstLine="170"/>
+        <w:rPr>
+          <w:bCs/>
+        </w:rPr>
+      </w:pPr>
+      <w:r>
+        <w:rPr>
+          <w:bCs/>
+        </w:rPr>
+        <w:t xml:space="preserve">Para a execução do projeto utilizou-se dos materiais e recursos, tanto de </w:t>
+      </w:r>
+      <w:r>
+        <w:rPr>
+          <w:bCs/>
+          <w:i/>
+        </w:rPr>
+        <w:t>software</w:t>
+      </w:r>
+      <w:r>
+        <w:rPr>
+          <w:bCs/>
+        </w:rPr>
+        <w:t xml:space="preserve"> quanto </w:t>
+      </w:r>
+      <w:r>
+        <w:rPr>
+          <w:bCs/>
+          <w:i/>
+        </w:rPr>
+        <w:t>hardware,</w:t>
+      </w:r>
+      <w:r>
+        <w:rPr>
+          <w:bCs/>
+        </w:rPr>
+        <w:t xml:space="preserve"> conforme a seguir.</w:t>
+      </w:r>
+    </w:p>
+    <w:p>
+      <w:pPr>
+        <w:ind w:firstLine="170"/>
+        <w:rPr>
+          <w:bCs/>
+        </w:rPr>
+      </w:pPr>
+    </w:p>
+    <w:p>
+      <w:pPr>
+        <w:pStyle w:val="PargrafodaLista"/>
+        <w:numPr>
+          <w:ilvl w:val="1"/>
+          <w:numId w:val="2"/>
+        </w:numPr>
+        <w:rPr>
+          <w:smallCaps/>
+        </w:rPr>
+      </w:pPr>
+      <w:r>
+        <w:rPr>
+          <w:smallCaps/>
+        </w:rPr>
+        <w:t>Recursos</w:t>
+      </w:r>
+      <w:r>
+        <w:rPr>
+          <w:smallCaps/>
+        </w:rPr>
+        <w:t>:</w:t>
+      </w:r>
+      <w:r>
+        <w:rPr>
+          <w:smallCaps/>
+        </w:rPr>
+        <w:t xml:space="preserve"> </w:t>
+      </w:r>
+      <w:r>
+        <w:rPr>
+          <w:i/>
+          <w:smallCaps/>
+        </w:rPr>
+        <w:t>Hardware</w:t>
+      </w:r>
+    </w:p>
+    <w:p>
+      <w:pPr>
+        <w:ind w:firstLine="170"/>
+        <w:rPr>
+          <w:bCs/>
+        </w:rPr>
+      </w:pPr>
+      <w:r>
+        <w:rPr>
+          <w:bCs/>
+        </w:rPr>
+        <w:t xml:space="preserve">Para cada unidade, os seguintes recursos de </w:t>
+      </w:r>
+      <w:r>
+        <w:rPr>
+          <w:bCs/>
+          <w:i/>
+        </w:rPr>
+        <w:t>hardware</w:t>
+      </w:r>
+      <w:r>
+        <w:rPr>
+          <w:bCs/>
+        </w:rPr>
+        <w:t xml:space="preserve"> foram utilizados:</w:t>
+      </w:r>
+    </w:p>
+    <w:p>
+      <w:pPr>
+        <w:pStyle w:val="PargrafodaLista"/>
+        <w:numPr>
+          <w:ilvl w:val="0"/>
+          <w:numId w:val="25"/>
+        </w:numPr>
+        <w:rPr>
+          <w:bCs/>
+        </w:rPr>
+      </w:pPr>
+      <w:r>
+        <w:rPr>
+          <w:bCs/>
+        </w:rPr>
+        <w:t>2 sensores de umidade e temperatura DHT11;</w:t>
+      </w:r>
+    </w:p>
+    <w:p>
+      <w:pPr>
+        <w:pStyle w:val="PargrafodaLista"/>
+        <w:numPr>
+          <w:ilvl w:val="0"/>
+          <w:numId w:val="25"/>
+        </w:numPr>
+        <w:rPr>
+          <w:bCs/>
+        </w:rPr>
+      </w:pPr>
+      <w:r>
+        <w:rPr>
+          <w:bCs/>
+        </w:rPr>
+        <w:t>1 sensor de temperatura DS18B20;</w:t>
+      </w:r>
+    </w:p>
+    <w:p>
+      <w:pPr>
+        <w:pStyle w:val="PargrafodaLista"/>
+        <w:numPr>
+          <w:ilvl w:val="0"/>
+          <w:numId w:val="25"/>
+        </w:numPr>
+        <w:rPr>
+          <w:bCs/>
+        </w:rPr>
+      </w:pPr>
+      <w:r>
+        <w:rPr>
+          <w:bCs/>
+        </w:rPr>
+        <w:t>1 s</w:t>
+      </w:r>
+      <w:r>
+        <w:rPr>
+          <w:bCs/>
+        </w:rPr>
+        <w:t>ensor de umidade do solo</w:t>
+      </w:r>
+      <w:r>
+        <w:rPr>
+          <w:bCs/>
+        </w:rPr>
+        <w:t>;</w:t>
+      </w:r>
+    </w:p>
+    <w:p>
+      <w:pPr>
+        <w:pStyle w:val="PargrafodaLista"/>
+        <w:numPr>
+          <w:ilvl w:val="0"/>
+          <w:numId w:val="25"/>
+        </w:numPr>
+        <w:rPr>
+          <w:bCs/>
+        </w:rPr>
+      </w:pPr>
+      <w:r>
+        <w:rPr>
+          <w:bCs/>
+        </w:rPr>
+        <w:t>1 ventilador;</w:t>
+      </w:r>
+    </w:p>
+    <w:p>
+      <w:pPr>
+        <w:pStyle w:val="PargrafodaLista"/>
+        <w:numPr>
+          <w:ilvl w:val="0"/>
+          <w:numId w:val="25"/>
+        </w:numPr>
+        <w:rPr>
+          <w:bCs/>
+        </w:rPr>
+      </w:pPr>
+      <w:r>
+        <w:rPr>
+          <w:bCs/>
+        </w:rPr>
+        <w:t>1 exaustor;</w:t>
+      </w:r>
+    </w:p>
+    <w:p>
+      <w:pPr>
+        <w:pStyle w:val="PargrafodaLista"/>
+        <w:numPr>
+          <w:ilvl w:val="0"/>
+          <w:numId w:val="25"/>
+        </w:numPr>
+        <w:rPr>
+          <w:bCs/>
+        </w:rPr>
+      </w:pPr>
+      <w:r>
+        <w:rPr>
+          <w:bCs/>
+        </w:rPr>
+        <w:t>Sistema de irrigação;</w:t>
+      </w:r>
+    </w:p>
+    <w:p>
+      <w:pPr>
+        <w:pStyle w:val="PargrafodaLista"/>
+        <w:numPr>
+          <w:ilvl w:val="0"/>
+          <w:numId w:val="25"/>
+        </w:numPr>
+        <w:rPr>
+          <w:bCs/>
+        </w:rPr>
+      </w:pPr>
+      <w:r>
+        <w:rPr>
+          <w:bCs/>
+        </w:rPr>
+        <w:t>Sistema de iluminação;</w:t>
+      </w:r>
+    </w:p>
+    <w:p>
+      <w:pPr>
+        <w:pStyle w:val="PargrafodaLista"/>
+        <w:ind w:left="768"/>
+        <w:rPr>
+          <w:bCs/>
+        </w:rPr>
+      </w:pPr>
+    </w:p>
+    <w:p>
+      <w:pPr>
+        <w:pStyle w:val="PargrafodaLista"/>
+        <w:ind w:left="204"/>
+        <w:rPr>
+          <w:bCs/>
+        </w:rPr>
+      </w:pPr>
+      <w:r>
+        <w:rPr>
+          <w:b/>
+          <w:bCs/>
+        </w:rPr>
+        <w:t>Sensor de Umidade e Temperatura DHT11</w:t>
+      </w:r>
+    </w:p>
+    <w:p>
+      <w:pPr>
+        <w:ind w:firstLine="170"/>
+        <w:rPr>
+          <w:bCs/>
+        </w:rPr>
+      </w:pPr>
+      <w:r>
+        <w:rPr>
+          <w:bCs/>
+        </w:rPr>
+        <w:t xml:space="preserve">O sensor utilizado para a medição de umidade e temperatura foi o DHT11, fabricante chinesa </w:t>
+      </w:r>
+      <w:proofErr w:type="spellStart"/>
+      <w:r>
+        <w:rPr>
+          <w:bCs/>
+        </w:rPr>
+        <w:t>Aosong</w:t>
+      </w:r>
+      <w:proofErr w:type="spellEnd"/>
+      <w:r>
+        <w:rPr>
+          <w:bCs/>
+        </w:rPr>
+        <w:t>. Apesar da existência de outros sensores com melhores características técnicas, escolheu-se o DHT11 pela relação entre custo e especificações técnicas, suficientes para o projeto proposto.</w:t>
+      </w:r>
+    </w:p>
+    <w:p>
+      <w:pPr>
+        <w:ind w:firstLine="170"/>
+        <w:rPr>
+          <w:bCs/>
+        </w:rPr>
+      </w:pPr>
+      <w:r>
+        <w:rPr>
+          <w:bCs/>
+        </w:rPr>
+        <w:t>O sensor apresenta</w:t>
+      </w:r>
+      <w:r>
+        <w:rPr>
+          <w:bCs/>
+        </w:rPr>
+        <w:t xml:space="preserve"> as seguintes características para medição de umidade relativa</w:t>
+      </w:r>
+      <w:r>
+        <w:rPr>
+          <w:bCs/>
+        </w:rPr>
+        <w:t>:</w:t>
+      </w:r>
+    </w:p>
+    <w:p>
+      <w:pPr>
+        <w:pStyle w:val="PargrafodaLista"/>
+        <w:numPr>
+          <w:ilvl w:val="0"/>
+          <w:numId w:val="26"/>
+        </w:numPr>
+        <w:rPr>
+          <w:bCs/>
+        </w:rPr>
+      </w:pPr>
+      <w:r>
+        <w:rPr>
+          <w:bCs/>
+        </w:rPr>
+        <w:t>Escala: 20% a 80% umidade relativa;</w:t>
+      </w:r>
+    </w:p>
+    <w:p>
+      <w:pPr>
+        <w:pStyle w:val="PargrafodaLista"/>
+        <w:numPr>
+          <w:ilvl w:val="0"/>
+          <w:numId w:val="26"/>
+        </w:numPr>
+        <w:rPr>
+          <w:bCs/>
+        </w:rPr>
+      </w:pPr>
+      <w:r>
+        <w:rPr>
+          <w:bCs/>
+        </w:rPr>
+        <w:t>R</w:t>
+      </w:r>
+      <w:r>
+        <w:rPr>
+          <w:bCs/>
+        </w:rPr>
+        <w:t>epetibilidade</w:t>
+      </w:r>
+      <w:r>
+        <w:rPr>
+          <w:bCs/>
+        </w:rPr>
+        <w:t>: +/- 1% valor lido;</w:t>
+      </w:r>
+    </w:p>
+    <w:p>
+      <w:pPr>
+        <w:pStyle w:val="PargrafodaLista"/>
+        <w:numPr>
+          <w:ilvl w:val="0"/>
+          <w:numId w:val="26"/>
+        </w:numPr>
+        <w:rPr>
+          <w:bCs/>
+        </w:rPr>
+      </w:pPr>
+      <w:r>
+        <w:rPr>
+          <w:bCs/>
+        </w:rPr>
+        <w:t>Precisão</w:t>
+      </w:r>
+      <w:r>
+        <w:rPr>
+          <w:bCs/>
+        </w:rPr>
+        <w:t>: a 25ºC +/- 5% valor lido;</w:t>
+      </w:r>
+    </w:p>
+    <w:p>
+      <w:pPr>
+        <w:pStyle w:val="PargrafodaLista"/>
+        <w:numPr>
+          <w:ilvl w:val="0"/>
+          <w:numId w:val="26"/>
+        </w:numPr>
+        <w:rPr>
+          <w:bCs/>
+        </w:rPr>
+      </w:pPr>
+      <w:r>
+        <w:rPr>
+          <w:bCs/>
+        </w:rPr>
+        <w:t>Resolução: 16 bits.</w:t>
+      </w:r>
+    </w:p>
+    <w:p>
+      <w:pPr>
+        <w:ind w:left="204"/>
+        <w:rPr>
+          <w:bCs/>
+        </w:rPr>
+      </w:pPr>
+      <w:r>
+        <w:rPr>
+          <w:bCs/>
+        </w:rPr>
+        <w:t>Para medição de temperatura apresenta:</w:t>
+      </w:r>
+    </w:p>
+    <w:p>
+      <w:pPr>
+        <w:pStyle w:val="PargrafodaLista"/>
+        <w:numPr>
+          <w:ilvl w:val="0"/>
+          <w:numId w:val="27"/>
+        </w:numPr>
+        <w:rPr>
+          <w:bCs/>
+        </w:rPr>
+      </w:pPr>
+      <w:r>
+        <w:rPr>
+          <w:bCs/>
+        </w:rPr>
+        <w:t xml:space="preserve">Escala: </w:t>
+      </w:r>
+      <w:r>
+        <w:rPr>
+          <w:bCs/>
+        </w:rPr>
+        <w:t>0ºC a 50ºC;</w:t>
+      </w:r>
+    </w:p>
+    <w:p>
+      <w:pPr>
+        <w:pStyle w:val="PargrafodaLista"/>
+        <w:numPr>
+          <w:ilvl w:val="0"/>
+          <w:numId w:val="27"/>
+        </w:numPr>
+        <w:rPr>
+          <w:bCs/>
+        </w:rPr>
+      </w:pPr>
+      <w:r>
+        <w:rPr>
+          <w:bCs/>
+        </w:rPr>
+        <w:t>Repetibilidade: +/- 0,2ºC;</w:t>
+      </w:r>
+    </w:p>
+    <w:p>
+      <w:pPr>
+        <w:pStyle w:val="PargrafodaLista"/>
+        <w:numPr>
+          <w:ilvl w:val="0"/>
+          <w:numId w:val="27"/>
+        </w:numPr>
+        <w:rPr>
+          <w:bCs/>
+        </w:rPr>
+      </w:pPr>
+      <w:r>
+        <w:rPr>
+          <w:bCs/>
+        </w:rPr>
+        <w:t>Precisão</w:t>
+      </w:r>
+      <w:r>
+        <w:rPr>
+          <w:bCs/>
+        </w:rPr>
+        <w:t xml:space="preserve">: +/- </w:t>
+      </w:r>
+      <w:r>
+        <w:rPr>
+          <w:bCs/>
+        </w:rPr>
+        <w:t>2</w:t>
+      </w:r>
+      <w:r>
+        <w:rPr>
+          <w:bCs/>
+        </w:rPr>
+        <w:t>ºC</w:t>
+      </w:r>
+      <w:r>
+        <w:rPr>
+          <w:bCs/>
+        </w:rPr>
+        <w:t>;</w:t>
+      </w:r>
+    </w:p>
+    <w:p>
+      <w:pPr>
+        <w:pStyle w:val="PargrafodaLista"/>
+        <w:numPr>
+          <w:ilvl w:val="0"/>
+          <w:numId w:val="27"/>
+        </w:numPr>
+        <w:rPr>
+          <w:bCs/>
+        </w:rPr>
+      </w:pPr>
+      <w:r>
+        <w:rPr>
+          <w:bCs/>
+        </w:rPr>
+        <w:t>Resolução: 16 bits.</w:t>
+      </w:r>
+    </w:p>
+    <w:p>
+      <w:pPr>
+        <w:ind w:firstLine="170"/>
+        <w:rPr>
+          <w:bCs/>
+        </w:rPr>
+      </w:pPr>
+      <w:r>
+        <w:rPr>
+          <w:bCs/>
+        </w:rPr>
+        <w:t>Dado as características da cultura agrícola é sabido que não serão atingidos níveis limites de umidade relativa ou temperatura, como veremos a seguir dada a taxa de transmissão à nuvem, a precisão é suficiente para validação do conceito proposto nesta pesquisa.</w:t>
+      </w:r>
+    </w:p>
+    <w:p>
+      <w:pPr>
+        <w:ind w:firstLine="170"/>
+        <w:rPr>
+          <w:bCs/>
+        </w:rPr>
+      </w:pPr>
+      <w:r>
+        <w:rPr>
+          <w:bCs/>
+        </w:rPr>
+        <w:t xml:space="preserve">O sensor é composto </w:t>
+      </w:r>
+      <w:r>
+        <w:rPr>
+          <w:bCs/>
+        </w:rPr>
+        <w:t>por uma pequena resistência sensível à umidade e por termístor (NTC), conectados à um microcontrolador de 8 bits.</w:t>
+      </w:r>
+    </w:p>
+    <w:p>
+      <w:pPr>
+        <w:ind w:firstLine="170"/>
+        <w:rPr>
+          <w:bCs/>
+          <w:i/>
+        </w:rPr>
+      </w:pPr>
+      <w:r>
+        <w:rPr>
+          <w:bCs/>
+        </w:rPr>
+        <w:t xml:space="preserve">Este arranjo eletrônico do DHT11 </w:t>
+      </w:r>
+      <w:r>
+        <w:rPr>
+          <w:bCs/>
+        </w:rPr>
+        <w:t xml:space="preserve">possibilita uma interface simplificada, conhecida como </w:t>
+      </w:r>
+      <w:r>
+        <w:rPr>
+          <w:bCs/>
+          <w:i/>
+        </w:rPr>
+        <w:t>1-wire</w:t>
+      </w:r>
+      <w:r>
+        <w:rPr>
+          <w:bCs/>
+          <w:i/>
+        </w:rPr>
+        <w:t xml:space="preserve">, </w:t>
+      </w:r>
+      <w:r>
+        <w:rPr>
+          <w:bCs/>
+        </w:rPr>
+        <w:t xml:space="preserve">ou </w:t>
+      </w:r>
+      <w:r>
+        <w:rPr>
+          <w:bCs/>
+          <w:i/>
+        </w:rPr>
+        <w:t>single bus</w:t>
+      </w:r>
+      <w:r>
+        <w:rPr>
+          <w:bCs/>
+          <w:i/>
+        </w:rPr>
+        <w:t>.</w:t>
+      </w:r>
+    </w:p>
+    <w:p>
+      <w:pPr>
+        <w:ind w:firstLine="170"/>
+        <w:rPr>
+          <w:bCs/>
+        </w:rPr>
+      </w:pPr>
+      <w:r>
+        <w:rPr>
+          <w:bCs/>
+          <w:i/>
+        </w:rPr>
+        <w:t>1-wire</w:t>
+      </w:r>
+      <w:r>
+        <w:rPr>
+          <w:bCs/>
+          <w:i/>
+        </w:rPr>
+        <w:t>,</w:t>
+      </w:r>
+      <w:r>
+        <w:rPr>
+          <w:bCs/>
+        </w:rPr>
+        <w:t xml:space="preserve"> são conexões de comunicação entre dispositivos, onde por apenas um condutor elétrico trafega-se toda a informação. Deste modo é possível tratar eletricamente estas grandezas analógicas como digitais. A complexidade reside na programação para comunicação e interpretação dos dados.</w:t>
+      </w:r>
+    </w:p>
+    <w:p>
+      <w:pPr>
+        <w:ind w:firstLine="170"/>
+        <w:rPr>
+          <w:bCs/>
+        </w:rPr>
+      </w:pPr>
+    </w:p>
+    <w:p>
+      <w:pPr>
+        <w:pStyle w:val="PargrafodaLista"/>
+        <w:ind w:left="204"/>
+        <w:rPr>
+          <w:bCs/>
+        </w:rPr>
+      </w:pPr>
+      <w:r>
+        <w:rPr>
+          <w:b/>
+          <w:bCs/>
+        </w:rPr>
+        <w:t xml:space="preserve">Sensor de </w:t>
+      </w:r>
+      <w:r>
+        <w:rPr>
+          <w:b/>
+          <w:bCs/>
+        </w:rPr>
+        <w:t>Temperatura DS18B20</w:t>
+      </w:r>
+    </w:p>
+    <w:p>
+      <w:pPr>
+        <w:ind w:firstLine="170"/>
+        <w:rPr>
+          <w:bCs/>
+        </w:rPr>
+      </w:pPr>
+      <w:r>
+        <w:rPr>
+          <w:bCs/>
+        </w:rPr>
+        <w:t xml:space="preserve">Fabricado pela </w:t>
+      </w:r>
+      <w:r>
+        <w:rPr>
+          <w:bCs/>
+          <w:i/>
+        </w:rPr>
+        <w:t xml:space="preserve">Dallas </w:t>
+      </w:r>
+      <w:proofErr w:type="spellStart"/>
+      <w:r>
+        <w:rPr>
+          <w:bCs/>
+          <w:i/>
+        </w:rPr>
+        <w:t>Semiconductor</w:t>
+      </w:r>
+      <w:proofErr w:type="spellEnd"/>
+      <w:r>
+        <w:rPr>
+          <w:bCs/>
+        </w:rPr>
+        <w:t xml:space="preserve"> é um sensor de temperatura que atua entre -55ºC e 125ºC, com precisão de +/- 0,5ºC no intervalo de -10ºC a 85ºC.</w:t>
+      </w:r>
+    </w:p>
+    <w:p>
+      <w:pPr>
+        <w:ind w:firstLine="170"/>
+        <w:rPr>
+          <w:bCs/>
+        </w:rPr>
+      </w:pPr>
+      <w:r>
+        <w:rPr>
+          <w:bCs/>
+        </w:rPr>
+        <w:t>Sensor atende sobremaneira as condições das quais será exposto.</w:t>
+      </w:r>
+    </w:p>
+    <w:p>
+      <w:pPr>
+        <w:ind w:firstLine="170"/>
+        <w:rPr>
+          <w:bCs/>
+        </w:rPr>
+      </w:pPr>
+      <w:r>
+        <w:rPr>
+          <w:bCs/>
+        </w:rPr>
+        <w:t xml:space="preserve">Este sensor também é dotado de microprocessamento, através de um conversor analógico digital integrado, memórias e circuitos digitais, o que permite que se conecte via </w:t>
+      </w:r>
+      <w:r>
+        <w:rPr>
+          <w:bCs/>
+          <w:i/>
+        </w:rPr>
+        <w:t>single bus.</w:t>
       </w:r>
       <w:bookmarkStart w:id="1" w:name="_GoBack"/>
       <w:bookmarkEnd w:id="1"/>
@@ -3581,244 +5259,93 @@
           <w:bCs/>
         </w:rPr>
       </w:pPr>
-      <w:r>
-        <w:rPr>
-          <w:bCs/>
-        </w:rPr>
-        <w:t>Cada unidade p</w:t>
-      </w:r>
-      <w:r>
-        <w:rPr>
-          <w:bCs/>
-        </w:rPr>
-        <w:t xml:space="preserve">ermite colher </w:t>
-      </w:r>
-      <w:r>
-        <w:rPr>
-          <w:bCs/>
-        </w:rPr>
-        <w:t>variáveis de um meio agrícola</w:t>
-      </w:r>
-      <w:r>
-        <w:rPr>
-          <w:bCs/>
-        </w:rPr>
-        <w:t xml:space="preserve">, transmiti-las à </w:t>
-      </w:r>
-      <w:r>
-        <w:rPr>
-          <w:bCs/>
-        </w:rPr>
-        <w:t xml:space="preserve">um sistema de </w:t>
-      </w:r>
-      <w:r>
-        <w:rPr>
-          <w:bCs/>
-        </w:rPr>
-        <w:t xml:space="preserve">Big Data para </w:t>
-      </w:r>
-      <w:r>
-        <w:rPr>
-          <w:bCs/>
-        </w:rPr>
-        <w:t xml:space="preserve">armazenamento e então </w:t>
-      </w:r>
-      <w:r>
-        <w:rPr>
-          <w:bCs/>
-        </w:rPr>
-        <w:t xml:space="preserve">processa-las </w:t>
-      </w:r>
-      <w:r>
-        <w:rPr>
-          <w:bCs/>
-        </w:rPr>
-        <w:t>remotamente</w:t>
-      </w:r>
-      <w:r>
-        <w:rPr>
-          <w:bCs/>
-        </w:rPr>
-        <w:t>.</w:t>
-      </w:r>
-      <w:r>
-        <w:rPr>
-          <w:bCs/>
+    </w:p>
+    <w:p>
+      <w:pPr>
+        <w:ind w:firstLine="170"/>
+        <w:rPr>
+          <w:bCs/>
+        </w:rPr>
+      </w:pPr>
+    </w:p>
+    <w:p>
+      <w:pPr>
+        <w:ind w:firstLine="170"/>
+        <w:rPr>
+          <w:bCs/>
+        </w:rPr>
+      </w:pPr>
+      <w:r>
+        <w:rPr>
+          <w:bCs/>
+        </w:rPr>
+        <w:t xml:space="preserve">A tabela (1) apresenta algumas das plataformas disponíveis no mercado brasileiro, das apresentadas na tabela a </w:t>
+      </w:r>
+      <w:proofErr w:type="spellStart"/>
+      <w:r>
+        <w:rPr>
+          <w:bCs/>
+        </w:rPr>
+        <w:t>Raspaberry</w:t>
+      </w:r>
+      <w:proofErr w:type="spellEnd"/>
+      <w:r>
+        <w:rPr>
+          <w:bCs/>
+        </w:rPr>
+        <w:t xml:space="preserve"> 3 diz ser 80% livre (</w:t>
+      </w:r>
+      <w:proofErr w:type="spellStart"/>
+      <w:r>
+        <w:rPr>
+          <w:bCs/>
+          <w:color w:val="FF0000"/>
+        </w:rPr>
+        <w:t>raspberry</w:t>
+      </w:r>
+      <w:proofErr w:type="spellEnd"/>
+      <w:r>
+        <w:rPr>
+          <w:bCs/>
+          <w:color w:val="FF0000"/>
         </w:rPr>
         <w:t xml:space="preserve"> </w:t>
       </w:r>
-      <w:r>
-        <w:rPr>
-          <w:bCs/>
-        </w:rPr>
-        <w:t>O processamento remoto é realizado através de algoritmos alocados no sistema de Big Data, completando o ciclo de IoT.</w:t>
-      </w:r>
-    </w:p>
-    <w:p>
-      <w:pPr>
-        <w:ind w:firstLine="170"/>
-        <w:rPr>
-          <w:bCs/>
-        </w:rPr>
-      </w:pPr>
-      <w:r>
-        <w:rPr>
-          <w:bCs/>
-        </w:rPr>
-        <w:t>A</w:t>
-      </w:r>
-      <w:r>
-        <w:rPr>
-          <w:bCs/>
-        </w:rPr>
-        <w:t xml:space="preserve"> resultante d</w:t>
-      </w:r>
-      <w:r>
-        <w:rPr>
-          <w:bCs/>
-        </w:rPr>
-        <w:t>o</w:t>
-      </w:r>
-      <w:r>
-        <w:rPr>
-          <w:bCs/>
-        </w:rPr>
-        <w:t xml:space="preserve"> processamento é a atuação</w:t>
-      </w:r>
-      <w:r>
-        <w:rPr>
-          <w:bCs/>
-        </w:rPr>
-        <w:t>,</w:t>
-      </w:r>
-      <w:r>
-        <w:rPr>
-          <w:bCs/>
-        </w:rPr>
-        <w:t xml:space="preserve"> em tempo real</w:t>
-      </w:r>
-      <w:r>
-        <w:rPr>
-          <w:bCs/>
-        </w:rPr>
-        <w:t>,</w:t>
-      </w:r>
-      <w:r>
-        <w:rPr>
-          <w:bCs/>
-        </w:rPr>
-        <w:t xml:space="preserve"> no meio </w:t>
-      </w:r>
-      <w:r>
-        <w:rPr>
-          <w:bCs/>
-        </w:rPr>
-        <w:t>agrícola</w:t>
-      </w:r>
-      <w:r>
-        <w:rPr>
-          <w:bCs/>
-        </w:rPr>
-        <w:t xml:space="preserve"> </w:t>
-      </w:r>
-      <w:r>
-        <w:rPr>
-          <w:bCs/>
-        </w:rPr>
-        <w:t>alterando</w:t>
-      </w:r>
-      <w:r>
-        <w:rPr>
-          <w:bCs/>
-        </w:rPr>
-        <w:t>-</w:t>
-      </w:r>
-      <w:r>
-        <w:rPr>
-          <w:bCs/>
-        </w:rPr>
-        <w:t>o de acordo com o especifica</w:t>
-      </w:r>
-      <w:r>
-        <w:rPr>
-          <w:bCs/>
-        </w:rPr>
-        <w:t>do. Não é foco deste trabalho as inúmeras possibilidades e diferentes técnicas para o controle das variáveis agrícolas, seria necessário conhecimento técnico especializado em agricultura. Todavia, este trabalho visa permitir a implementação de tais técnicas afim de melhoria e otimização do cultivo de culturas agrícolas.</w:t>
-      </w:r>
-    </w:p>
-    <w:p>
-      <w:pPr>
-        <w:ind w:firstLine="170"/>
-        <w:rPr>
-          <w:bCs/>
-        </w:rPr>
-      </w:pPr>
-      <w:r>
-        <w:rPr>
-          <w:bCs/>
-        </w:rPr>
-        <w:t>As grandezas monitoradas são: umidade relativa do ar</w:t>
-      </w:r>
-      <w:r>
-        <w:rPr>
-          <w:bCs/>
-        </w:rPr>
-        <w:t xml:space="preserve"> interno</w:t>
-      </w:r>
-      <w:r>
-        <w:rPr>
-          <w:bCs/>
-        </w:rPr>
-        <w:t>, temperatura ambiente</w:t>
-      </w:r>
-      <w:r>
-        <w:rPr>
-          <w:bCs/>
-        </w:rPr>
-        <w:t xml:space="preserve"> </w:t>
-      </w:r>
-    </w:p>
-    <w:p>
-      <w:pPr>
-        <w:ind w:firstLine="170"/>
-        <w:rPr>
-          <w:bCs/>
-        </w:rPr>
-      </w:pPr>
-    </w:p>
-    <w:p>
-      <w:pPr>
-        <w:ind w:firstLine="170"/>
-        <w:rPr>
-          <w:bCs/>
-        </w:rPr>
-      </w:pPr>
-    </w:p>
-    <w:p>
-      <w:pPr>
-        <w:ind w:firstLine="170"/>
-        <w:rPr>
-          <w:bCs/>
-        </w:rPr>
-      </w:pPr>
-      <w:r>
-        <w:rPr>
-          <w:bCs/>
-        </w:rPr>
-        <w:t>A tabela (1) apresenta algumas das plataformas disponíveis no mercado brasileiro, das apresentadas na tabela a Raspaberry 3 diz ser 80% livre (</w:t>
-      </w:r>
+      <w:proofErr w:type="spellStart"/>
       <w:r>
         <w:rPr>
           <w:bCs/>
           <w:color w:val="FF0000"/>
         </w:rPr>
-        <w:t>raspberry pi,  2016</w:t>
-      </w:r>
-      <w:r>
-        <w:rPr>
-          <w:bCs/>
-        </w:rPr>
-        <w:t>), as Arduino UNO e YÚN, a NodeMCU e o banana p1 são todas plataformas livre</w:t>
+        <w:t>pi</w:t>
+      </w:r>
+      <w:proofErr w:type="spellEnd"/>
+      <w:r>
+        <w:rPr>
+          <w:bCs/>
+          <w:color w:val="FF0000"/>
+        </w:rPr>
+        <w:t>,  2016</w:t>
+      </w:r>
+      <w:r>
+        <w:rPr>
+          <w:bCs/>
+        </w:rPr>
+        <w:t xml:space="preserve">), as Arduino UNO e YÚN, a </w:t>
+      </w:r>
+      <w:proofErr w:type="spellStart"/>
+      <w:r>
+        <w:rPr>
+          <w:bCs/>
+        </w:rPr>
+        <w:t>NodeMCU</w:t>
+      </w:r>
+      <w:proofErr w:type="spellEnd"/>
+      <w:r>
+        <w:rPr>
+          <w:bCs/>
+        </w:rPr>
+        <w:t xml:space="preserve"> e o banana p1 são todas plataformas livre</w:t>
       </w:r>
     </w:p>
     <w:p>
@@ -3834,6 +5361,7 @@
           <w:noProof/>
           <w:lang w:eastAsia="pt-BR"/>
         </w:rPr>
+        <w:lastRenderedPageBreak/>
         <w:drawing>
           <wp:inline distT="0" distB="0" distL="0" distR="0" wp14:anchorId="0BC1F9F3" wp14:editId="2B9E9AB2">
             <wp:extent cx="2830830" cy="3694430"/>
@@ -4103,7 +5631,25 @@
           <w:szCs w:val="20"/>
           <w:lang w:val="pt-BR"/>
         </w:rPr>
-        <w:t>2 ed. Santos: Novatec. 2015</w:t>
+        <w:t xml:space="preserve">2 ed. Santos: </w:t>
+      </w:r>
+      <w:proofErr w:type="spellStart"/>
+      <w:r>
+        <w:rPr>
+          <w:sz w:val="20"/>
+          <w:szCs w:val="20"/>
+          <w:lang w:val="pt-BR"/>
+        </w:rPr>
+        <w:t>Novatec</w:t>
+      </w:r>
+      <w:proofErr w:type="spellEnd"/>
+      <w:r>
+        <w:rPr>
+          <w:sz w:val="20"/>
+          <w:szCs w:val="20"/>
+          <w:lang w:val="pt-BR"/>
+        </w:rPr>
+        <w:t>. 2015</w:t>
       </w:r>
     </w:p>
     <w:p>
@@ -4140,6 +5686,7 @@
         </w:rPr>
         <w:t xml:space="preserve">CARVALHO, L. A. V. </w:t>
       </w:r>
+      <w:proofErr w:type="spellStart"/>
       <w:r>
         <w:rPr>
           <w:b/>
@@ -4147,7 +5694,17 @@
           <w:szCs w:val="20"/>
           <w:lang w:val="pt-BR"/>
         </w:rPr>
-        <w:t>Datamining: a mineração de dados no Marketing, Medicina, Economia, Engenharia e Administração</w:t>
+        <w:t>Datamining</w:t>
+      </w:r>
+      <w:proofErr w:type="spellEnd"/>
+      <w:r>
+        <w:rPr>
+          <w:b/>
+          <w:sz w:val="20"/>
+          <w:szCs w:val="20"/>
+          <w:lang w:val="pt-BR"/>
+        </w:rPr>
+        <w:t>: a mineração de dados no Marketing, Medicina, Economia, Engenharia e Administração</w:t>
       </w:r>
       <w:r>
         <w:rPr>
@@ -4737,7 +6294,27 @@
           <w:szCs w:val="20"/>
           <w:lang w:val="pt-BR"/>
         </w:rPr>
-        <w:t>O que será o Big-Data (e o IoT) na Agricultura</w:t>
+        <w:t xml:space="preserve">O que será o Big-Data (e o </w:t>
+      </w:r>
+      <w:proofErr w:type="spellStart"/>
+      <w:r>
+        <w:rPr>
+          <w:b/>
+          <w:sz w:val="20"/>
+          <w:szCs w:val="20"/>
+          <w:lang w:val="pt-BR"/>
+        </w:rPr>
+        <w:t>IoT</w:t>
+      </w:r>
+      <w:proofErr w:type="spellEnd"/>
+      <w:r>
+        <w:rPr>
+          <w:b/>
+          <w:sz w:val="20"/>
+          <w:szCs w:val="20"/>
+          <w:lang w:val="pt-BR"/>
+        </w:rPr>
+        <w:t>) na Agricultura</w:t>
       </w:r>
       <w:r>
         <w:rPr>
@@ -4857,23 +6434,25 @@
           <w:b/>
           <w:szCs w:val="20"/>
         </w:rPr>
-        <w:t xml:space="preserve">Arquitetura da Informação Pervasiva: </w:t>
-      </w:r>
+        <w:t xml:space="preserve">Arquitetura da Informação </w:t>
+      </w:r>
+      <w:proofErr w:type="spellStart"/>
       <w:r>
         <w:rPr>
           <w:rFonts w:eastAsia="Times New Roman" w:cs="Times New Roman"/>
           <w:b/>
           <w:szCs w:val="20"/>
         </w:rPr>
-        <w:t>P</w:t>
-      </w:r>
+        <w:t>Pervasiva</w:t>
+      </w:r>
+      <w:proofErr w:type="spellEnd"/>
       <w:r>
         <w:rPr>
           <w:rFonts w:eastAsia="Times New Roman" w:cs="Times New Roman"/>
           <w:b/>
           <w:szCs w:val="20"/>
         </w:rPr>
-        <w:t>rojetos de ecossistemas de informação na</w:t>
+        <w:t xml:space="preserve">: </w:t>
       </w:r>
       <w:r>
         <w:rPr>
@@ -4881,7 +6460,7 @@
           <w:b/>
           <w:szCs w:val="20"/>
         </w:rPr>
-        <w:t xml:space="preserve"> </w:t>
+        <w:t>P</w:t>
       </w:r>
       <w:r>
         <w:rPr>
@@ -4889,6 +6468,22 @@
           <w:b/>
           <w:szCs w:val="20"/>
         </w:rPr>
+        <w:t>rojetos de ecossistemas de informação na</w:t>
+      </w:r>
+      <w:r>
+        <w:rPr>
+          <w:rFonts w:eastAsia="Times New Roman" w:cs="Times New Roman"/>
+          <w:b/>
+          <w:szCs w:val="20"/>
+        </w:rPr>
+        <w:t xml:space="preserve"> </w:t>
+      </w:r>
+      <w:r>
+        <w:rPr>
+          <w:rFonts w:eastAsia="Times New Roman" w:cs="Times New Roman"/>
+          <w:b/>
+          <w:szCs w:val="20"/>
+        </w:rPr>
         <w:t>Internet das Coisas</w:t>
       </w:r>
       <w:r>
@@ -4904,7 +6499,25 @@
           <w:szCs w:val="20"/>
           <w:lang w:val="en-US"/>
         </w:rPr>
-        <w:t>Brasília: Universidade de Brasília, 2015.</w:t>
+        <w:t xml:space="preserve">Brasília: </w:t>
+      </w:r>
+      <w:proofErr w:type="spellStart"/>
+      <w:r>
+        <w:rPr>
+          <w:rFonts w:eastAsia="Times New Roman" w:cs="Times New Roman"/>
+          <w:szCs w:val="20"/>
+          <w:lang w:val="en-US"/>
+        </w:rPr>
+        <w:t>Universidade</w:t>
+      </w:r>
+      <w:proofErr w:type="spellEnd"/>
+      <w:r>
+        <w:rPr>
+          <w:rFonts w:eastAsia="Times New Roman" w:cs="Times New Roman"/>
+          <w:szCs w:val="20"/>
+          <w:lang w:val="en-US"/>
+        </w:rPr>
+        <w:t xml:space="preserve"> de Brasília, 2015.</w:t>
       </w:r>
     </w:p>
     <w:p>
@@ -4948,13 +6561,77 @@
         </w:rPr>
         <w:t xml:space="preserve">The internet of things: mapping the value beyond the hype. </w:t>
       </w:r>
-      <w:r>
-        <w:rPr>
-          <w:sz w:val="20"/>
-          <w:szCs w:val="20"/>
-          <w:lang w:val="pt-BR"/>
-        </w:rPr>
-        <w:t>McKinsey Global Institute Report, June. 2015. Disponível em: &lt;</w:t>
+      <w:proofErr w:type="spellStart"/>
+      <w:r>
+        <w:rPr>
+          <w:sz w:val="20"/>
+          <w:szCs w:val="20"/>
+          <w:lang w:val="pt-BR"/>
+        </w:rPr>
+        <w:t>McKinsey</w:t>
+      </w:r>
+      <w:proofErr w:type="spellEnd"/>
+      <w:r>
+        <w:rPr>
+          <w:sz w:val="20"/>
+          <w:szCs w:val="20"/>
+          <w:lang w:val="pt-BR"/>
+        </w:rPr>
+        <w:t xml:space="preserve"> Global </w:t>
+      </w:r>
+      <w:proofErr w:type="spellStart"/>
+      <w:r>
+        <w:rPr>
+          <w:sz w:val="20"/>
+          <w:szCs w:val="20"/>
+          <w:lang w:val="pt-BR"/>
+        </w:rPr>
+        <w:t>Institute</w:t>
+      </w:r>
+      <w:proofErr w:type="spellEnd"/>
+      <w:r>
+        <w:rPr>
+          <w:sz w:val="20"/>
+          <w:szCs w:val="20"/>
+          <w:lang w:val="pt-BR"/>
+        </w:rPr>
+        <w:t xml:space="preserve"> </w:t>
+      </w:r>
+      <w:proofErr w:type="spellStart"/>
+      <w:r>
+        <w:rPr>
+          <w:sz w:val="20"/>
+          <w:szCs w:val="20"/>
+          <w:lang w:val="pt-BR"/>
+        </w:rPr>
+        <w:t>Report</w:t>
+      </w:r>
+      <w:proofErr w:type="spellEnd"/>
+      <w:r>
+        <w:rPr>
+          <w:sz w:val="20"/>
+          <w:szCs w:val="20"/>
+          <w:lang w:val="pt-BR"/>
+        </w:rPr>
+        <w:t xml:space="preserve">, </w:t>
+      </w:r>
+      <w:proofErr w:type="spellStart"/>
+      <w:r>
+        <w:rPr>
+          <w:sz w:val="20"/>
+          <w:szCs w:val="20"/>
+          <w:lang w:val="pt-BR"/>
+        </w:rPr>
+        <w:t>June</w:t>
+      </w:r>
+      <w:proofErr w:type="spellEnd"/>
+      <w:r>
+        <w:rPr>
+          <w:sz w:val="20"/>
+          <w:szCs w:val="20"/>
+          <w:lang w:val="pt-BR"/>
+        </w:rPr>
+        <w:t>. 2015. Disponível em: &lt;</w:t>
       </w:r>
       <w:hyperlink r:id="rId17" w:history="1">
         <w:r>
@@ -5047,13 +6724,41 @@
         </w:rPr>
         <w:t xml:space="preserve">. </w:t>
       </w:r>
-      <w:r>
-        <w:rPr>
-          <w:sz w:val="20"/>
-          <w:szCs w:val="20"/>
-          <w:lang w:val="pt-BR"/>
-        </w:rPr>
-        <w:t>Chichester: Wiley, 2013.</w:t>
+      <w:proofErr w:type="spellStart"/>
+      <w:r>
+        <w:rPr>
+          <w:sz w:val="20"/>
+          <w:szCs w:val="20"/>
+          <w:lang w:val="pt-BR"/>
+        </w:rPr>
+        <w:t>Chichester</w:t>
+      </w:r>
+      <w:proofErr w:type="spellEnd"/>
+      <w:r>
+        <w:rPr>
+          <w:sz w:val="20"/>
+          <w:szCs w:val="20"/>
+          <w:lang w:val="pt-BR"/>
+        </w:rPr>
+        <w:t xml:space="preserve">: </w:t>
+      </w:r>
+      <w:proofErr w:type="spellStart"/>
+      <w:r>
+        <w:rPr>
+          <w:sz w:val="20"/>
+          <w:szCs w:val="20"/>
+          <w:lang w:val="pt-BR"/>
+        </w:rPr>
+        <w:t>Wiley</w:t>
+      </w:r>
+      <w:proofErr w:type="spellEnd"/>
+      <w:r>
+        <w:rPr>
+          <w:sz w:val="20"/>
+          <w:szCs w:val="20"/>
+          <w:lang w:val="pt-BR"/>
+        </w:rPr>
+        <w:t>, 2013.</w:t>
       </w:r>
     </w:p>
     <w:p>
@@ -5411,7 +7116,25 @@
           <w:szCs w:val="20"/>
           <w:lang w:val="pt-BR"/>
         </w:rPr>
-        <w:t>. Rio de Janeiro: Brasport, 2013.</w:t>
+        <w:t xml:space="preserve">. Rio de Janeiro: </w:t>
+      </w:r>
+      <w:proofErr w:type="spellStart"/>
+      <w:r>
+        <w:rPr>
+          <w:sz w:val="20"/>
+          <w:szCs w:val="20"/>
+          <w:lang w:val="pt-BR"/>
+        </w:rPr>
+        <w:t>Brasport</w:t>
+      </w:r>
+      <w:proofErr w:type="spellEnd"/>
+      <w:r>
+        <w:rPr>
+          <w:sz w:val="20"/>
+          <w:szCs w:val="20"/>
+          <w:lang w:val="pt-BR"/>
+        </w:rPr>
+        <w:t>, 2013.</w:t>
       </w:r>
     </w:p>
     <w:p>
@@ -5653,7 +7376,7 @@
         <w:noProof/>
         <w:color w:val="00343F"/>
       </w:rPr>
-      <w:t>4</w:t>
+      <w:t>5</w:t>
     </w:r>
     <w:r>
       <w:rPr>
@@ -5802,6 +7525,119 @@
     </w:lvl>
   </w:abstractNum>
   <w:abstractNum w:abstractNumId="1" w15:restartNumberingAfterBreak="0">
+    <w:nsid w:val="030C13B2"/>
+    <w:multiLevelType w:val="hybridMultilevel"/>
+    <w:tmpl w:val="ACEE962C"/>
+    <w:lvl w:ilvl="0" w:tplc="04160001">
+      <w:start w:val="1"/>
+      <w:numFmt w:val="bullet"/>
+      <w:lvlText w:val=""/>
+      <w:lvlJc w:val="left"/>
+      <w:pPr>
+        <w:ind w:left="924" w:hanging="360"/>
+      </w:pPr>
+      <w:rPr>
+        <w:rFonts w:ascii="Symbol" w:hAnsi="Symbol" w:hint="default"/>
+      </w:rPr>
+    </w:lvl>
+    <w:lvl w:ilvl="1" w:tplc="04160003" w:tentative="1">
+      <w:start w:val="1"/>
+      <w:numFmt w:val="bullet"/>
+      <w:lvlText w:val="o"/>
+      <w:lvlJc w:val="left"/>
+      <w:pPr>
+        <w:ind w:left="1644" w:hanging="360"/>
+      </w:pPr>
+      <w:rPr>
+        <w:rFonts w:ascii="Courier New" w:hAnsi="Courier New" w:cs="Courier New" w:hint="default"/>
+      </w:rPr>
+    </w:lvl>
+    <w:lvl w:ilvl="2" w:tplc="04160005" w:tentative="1">
+      <w:start w:val="1"/>
+      <w:numFmt w:val="bullet"/>
+      <w:lvlText w:val=""/>
+      <w:lvlJc w:val="left"/>
+      <w:pPr>
+        <w:ind w:left="2364" w:hanging="360"/>
+      </w:pPr>
+      <w:rPr>
+        <w:rFonts w:ascii="Wingdings" w:hAnsi="Wingdings" w:hint="default"/>
+      </w:rPr>
+    </w:lvl>
+    <w:lvl w:ilvl="3" w:tplc="04160001" w:tentative="1">
+      <w:start w:val="1"/>
+      <w:numFmt w:val="bullet"/>
+      <w:lvlText w:val=""/>
+      <w:lvlJc w:val="left"/>
+      <w:pPr>
+        <w:ind w:left="3084" w:hanging="360"/>
+      </w:pPr>
+      <w:rPr>
+        <w:rFonts w:ascii="Symbol" w:hAnsi="Symbol" w:hint="default"/>
+      </w:rPr>
+    </w:lvl>
+    <w:lvl w:ilvl="4" w:tplc="04160003" w:tentative="1">
+      <w:start w:val="1"/>
+      <w:numFmt w:val="bullet"/>
+      <w:lvlText w:val="o"/>
+      <w:lvlJc w:val="left"/>
+      <w:pPr>
+        <w:ind w:left="3804" w:hanging="360"/>
+      </w:pPr>
+      <w:rPr>
+        <w:rFonts w:ascii="Courier New" w:hAnsi="Courier New" w:cs="Courier New" w:hint="default"/>
+      </w:rPr>
+    </w:lvl>
+    <w:lvl w:ilvl="5" w:tplc="04160005" w:tentative="1">
+      <w:start w:val="1"/>
+      <w:numFmt w:val="bullet"/>
+      <w:lvlText w:val=""/>
+      <w:lvlJc w:val="left"/>
+      <w:pPr>
+        <w:ind w:left="4524" w:hanging="360"/>
+      </w:pPr>
+      <w:rPr>
+        <w:rFonts w:ascii="Wingdings" w:hAnsi="Wingdings" w:hint="default"/>
+      </w:rPr>
+    </w:lvl>
+    <w:lvl w:ilvl="6" w:tplc="04160001" w:tentative="1">
+      <w:start w:val="1"/>
+      <w:numFmt w:val="bullet"/>
+      <w:lvlText w:val=""/>
+      <w:lvlJc w:val="left"/>
+      <w:pPr>
+        <w:ind w:left="5244" w:hanging="360"/>
+      </w:pPr>
+      <w:rPr>
+        <w:rFonts w:ascii="Symbol" w:hAnsi="Symbol" w:hint="default"/>
+      </w:rPr>
+    </w:lvl>
+    <w:lvl w:ilvl="7" w:tplc="04160003" w:tentative="1">
+      <w:start w:val="1"/>
+      <w:numFmt w:val="bullet"/>
+      <w:lvlText w:val="o"/>
+      <w:lvlJc w:val="left"/>
+      <w:pPr>
+        <w:ind w:left="5964" w:hanging="360"/>
+      </w:pPr>
+      <w:rPr>
+        <w:rFonts w:ascii="Courier New" w:hAnsi="Courier New" w:cs="Courier New" w:hint="default"/>
+      </w:rPr>
+    </w:lvl>
+    <w:lvl w:ilvl="8" w:tplc="04160005" w:tentative="1">
+      <w:start w:val="1"/>
+      <w:numFmt w:val="bullet"/>
+      <w:lvlText w:val=""/>
+      <w:lvlJc w:val="left"/>
+      <w:pPr>
+        <w:ind w:left="6684" w:hanging="360"/>
+      </w:pPr>
+      <w:rPr>
+        <w:rFonts w:ascii="Wingdings" w:hAnsi="Wingdings" w:hint="default"/>
+      </w:rPr>
+    </w:lvl>
+  </w:abstractNum>
+  <w:abstractNum w:abstractNumId="2" w15:restartNumberingAfterBreak="0">
     <w:nsid w:val="06A93801"/>
     <w:multiLevelType w:val="hybridMultilevel"/>
     <w:tmpl w:val="5B74D196"/>
@@ -5914,7 +7750,7 @@
       </w:rPr>
     </w:lvl>
   </w:abstractNum>
-  <w:abstractNum w:abstractNumId="2" w15:restartNumberingAfterBreak="0">
+  <w:abstractNum w:abstractNumId="3" w15:restartNumberingAfterBreak="0">
     <w:nsid w:val="08EE34D4"/>
     <w:multiLevelType w:val="multilevel"/>
     <w:tmpl w:val="4C2E0740"/>
@@ -6006,7 +7842,120 @@
       </w:pPr>
     </w:lvl>
   </w:abstractNum>
-  <w:abstractNum w:abstractNumId="3" w15:restartNumberingAfterBreak="0">
+  <w:abstractNum w:abstractNumId="4" w15:restartNumberingAfterBreak="0">
+    <w:nsid w:val="0B6A1E60"/>
+    <w:multiLevelType w:val="hybridMultilevel"/>
+    <w:tmpl w:val="F4A64D36"/>
+    <w:lvl w:ilvl="0" w:tplc="04160001">
+      <w:start w:val="1"/>
+      <w:numFmt w:val="bullet"/>
+      <w:lvlText w:val=""/>
+      <w:lvlJc w:val="left"/>
+      <w:pPr>
+        <w:ind w:left="939" w:hanging="360"/>
+      </w:pPr>
+      <w:rPr>
+        <w:rFonts w:ascii="Symbol" w:hAnsi="Symbol" w:hint="default"/>
+      </w:rPr>
+    </w:lvl>
+    <w:lvl w:ilvl="1" w:tplc="04160003" w:tentative="1">
+      <w:start w:val="1"/>
+      <w:numFmt w:val="bullet"/>
+      <w:lvlText w:val="o"/>
+      <w:lvlJc w:val="left"/>
+      <w:pPr>
+        <w:ind w:left="1659" w:hanging="360"/>
+      </w:pPr>
+      <w:rPr>
+        <w:rFonts w:ascii="Courier New" w:hAnsi="Courier New" w:cs="Courier New" w:hint="default"/>
+      </w:rPr>
+    </w:lvl>
+    <w:lvl w:ilvl="2" w:tplc="04160005" w:tentative="1">
+      <w:start w:val="1"/>
+      <w:numFmt w:val="bullet"/>
+      <w:lvlText w:val=""/>
+      <w:lvlJc w:val="left"/>
+      <w:pPr>
+        <w:ind w:left="2379" w:hanging="360"/>
+      </w:pPr>
+      <w:rPr>
+        <w:rFonts w:ascii="Wingdings" w:hAnsi="Wingdings" w:hint="default"/>
+      </w:rPr>
+    </w:lvl>
+    <w:lvl w:ilvl="3" w:tplc="04160001" w:tentative="1">
+      <w:start w:val="1"/>
+      <w:numFmt w:val="bullet"/>
+      <w:lvlText w:val=""/>
+      <w:lvlJc w:val="left"/>
+      <w:pPr>
+        <w:ind w:left="3099" w:hanging="360"/>
+      </w:pPr>
+      <w:rPr>
+        <w:rFonts w:ascii="Symbol" w:hAnsi="Symbol" w:hint="default"/>
+      </w:rPr>
+    </w:lvl>
+    <w:lvl w:ilvl="4" w:tplc="04160003" w:tentative="1">
+      <w:start w:val="1"/>
+      <w:numFmt w:val="bullet"/>
+      <w:lvlText w:val="o"/>
+      <w:lvlJc w:val="left"/>
+      <w:pPr>
+        <w:ind w:left="3819" w:hanging="360"/>
+      </w:pPr>
+      <w:rPr>
+        <w:rFonts w:ascii="Courier New" w:hAnsi="Courier New" w:cs="Courier New" w:hint="default"/>
+      </w:rPr>
+    </w:lvl>
+    <w:lvl w:ilvl="5" w:tplc="04160005" w:tentative="1">
+      <w:start w:val="1"/>
+      <w:numFmt w:val="bullet"/>
+      <w:lvlText w:val=""/>
+      <w:lvlJc w:val="left"/>
+      <w:pPr>
+        <w:ind w:left="4539" w:hanging="360"/>
+      </w:pPr>
+      <w:rPr>
+        <w:rFonts w:ascii="Wingdings" w:hAnsi="Wingdings" w:hint="default"/>
+      </w:rPr>
+    </w:lvl>
+    <w:lvl w:ilvl="6" w:tplc="04160001" w:tentative="1">
+      <w:start w:val="1"/>
+      <w:numFmt w:val="bullet"/>
+      <w:lvlText w:val=""/>
+      <w:lvlJc w:val="left"/>
+      <w:pPr>
+        <w:ind w:left="5259" w:hanging="360"/>
+      </w:pPr>
+      <w:rPr>
+        <w:rFonts w:ascii="Symbol" w:hAnsi="Symbol" w:hint="default"/>
+      </w:rPr>
+    </w:lvl>
+    <w:lvl w:ilvl="7" w:tplc="04160003" w:tentative="1">
+      <w:start w:val="1"/>
+      <w:numFmt w:val="bullet"/>
+      <w:lvlText w:val="o"/>
+      <w:lvlJc w:val="left"/>
+      <w:pPr>
+        <w:ind w:left="5979" w:hanging="360"/>
+      </w:pPr>
+      <w:rPr>
+        <w:rFonts w:ascii="Courier New" w:hAnsi="Courier New" w:cs="Courier New" w:hint="default"/>
+      </w:rPr>
+    </w:lvl>
+    <w:lvl w:ilvl="8" w:tplc="04160005" w:tentative="1">
+      <w:start w:val="1"/>
+      <w:numFmt w:val="bullet"/>
+      <w:lvlText w:val=""/>
+      <w:lvlJc w:val="left"/>
+      <w:pPr>
+        <w:ind w:left="6699" w:hanging="360"/>
+      </w:pPr>
+      <w:rPr>
+        <w:rFonts w:ascii="Wingdings" w:hAnsi="Wingdings" w:hint="default"/>
+      </w:rPr>
+    </w:lvl>
+  </w:abstractNum>
+  <w:abstractNum w:abstractNumId="5" w15:restartNumberingAfterBreak="0">
     <w:nsid w:val="1DFB6985"/>
     <w:multiLevelType w:val="hybridMultilevel"/>
     <w:tmpl w:val="8144A658"/>
@@ -6095,7 +8044,7 @@
       </w:pPr>
     </w:lvl>
   </w:abstractNum>
-  <w:abstractNum w:abstractNumId="4" w15:restartNumberingAfterBreak="0">
+  <w:abstractNum w:abstractNumId="6" w15:restartNumberingAfterBreak="0">
     <w:nsid w:val="26D91C60"/>
     <w:multiLevelType w:val="hybridMultilevel"/>
     <w:tmpl w:val="9EE65BFC"/>
@@ -6208,7 +8157,7 @@
       </w:rPr>
     </w:lvl>
   </w:abstractNum>
-  <w:abstractNum w:abstractNumId="5" w15:restartNumberingAfterBreak="0">
+  <w:abstractNum w:abstractNumId="7" w15:restartNumberingAfterBreak="0">
     <w:nsid w:val="2D303CC3"/>
     <w:multiLevelType w:val="hybridMultilevel"/>
     <w:tmpl w:val="B74A15AE"/>
@@ -6297,7 +8246,7 @@
       </w:pPr>
     </w:lvl>
   </w:abstractNum>
-  <w:abstractNum w:abstractNumId="6" w15:restartNumberingAfterBreak="0">
+  <w:abstractNum w:abstractNumId="8" w15:restartNumberingAfterBreak="0">
     <w:nsid w:val="2D777BE2"/>
     <w:multiLevelType w:val="multilevel"/>
     <w:tmpl w:val="0416001F"/>
@@ -6386,7 +8335,7 @@
       </w:pPr>
     </w:lvl>
   </w:abstractNum>
-  <w:abstractNum w:abstractNumId="7" w15:restartNumberingAfterBreak="0">
+  <w:abstractNum w:abstractNumId="9" w15:restartNumberingAfterBreak="0">
     <w:nsid w:val="2F575505"/>
     <w:multiLevelType w:val="hybridMultilevel"/>
     <w:tmpl w:val="B64636B0"/>
@@ -6499,7 +8448,7 @@
       </w:rPr>
     </w:lvl>
   </w:abstractNum>
-  <w:abstractNum w:abstractNumId="8" w15:restartNumberingAfterBreak="0">
+  <w:abstractNum w:abstractNumId="10" w15:restartNumberingAfterBreak="0">
     <w:nsid w:val="304A5079"/>
     <w:multiLevelType w:val="hybridMultilevel"/>
     <w:tmpl w:val="DECCECE0"/>
@@ -6612,7 +8561,7 @@
       </w:rPr>
     </w:lvl>
   </w:abstractNum>
-  <w:abstractNum w:abstractNumId="9" w15:restartNumberingAfterBreak="0">
+  <w:abstractNum w:abstractNumId="11" w15:restartNumberingAfterBreak="0">
     <w:nsid w:val="3A877D64"/>
     <w:multiLevelType w:val="singleLevel"/>
     <w:tmpl w:val="5DA6FC16"/>
@@ -6630,7 +8579,7 @@
       </w:pPr>
     </w:lvl>
   </w:abstractNum>
-  <w:abstractNum w:abstractNumId="10" w15:restartNumberingAfterBreak="0">
+  <w:abstractNum w:abstractNumId="12" w15:restartNumberingAfterBreak="0">
     <w:nsid w:val="3BA03143"/>
     <w:multiLevelType w:val="hybridMultilevel"/>
     <w:tmpl w:val="48123280"/>
@@ -6743,7 +8692,99 @@
       </w:rPr>
     </w:lvl>
   </w:abstractNum>
-  <w:abstractNum w:abstractNumId="11" w15:restartNumberingAfterBreak="0">
+  <w:abstractNum w:abstractNumId="13" w15:restartNumberingAfterBreak="0">
+    <w:nsid w:val="438C04F5"/>
+    <w:multiLevelType w:val="multilevel"/>
+    <w:tmpl w:val="4C2E0740"/>
+    <w:lvl w:ilvl="0">
+      <w:start w:val="1"/>
+      <w:numFmt w:val="upperRoman"/>
+      <w:lvlText w:val="%1."/>
+      <w:lvlJc w:val="right"/>
+      <w:pPr>
+        <w:ind w:left="564" w:hanging="360"/>
+      </w:pPr>
+      <w:rPr>
+        <w:rFonts w:hint="default"/>
+      </w:rPr>
+    </w:lvl>
+    <w:lvl w:ilvl="1">
+      <w:start w:val="1"/>
+      <w:numFmt w:val="lowerLetter"/>
+      <w:lvlText w:val="%2)"/>
+      <w:lvlJc w:val="left"/>
+      <w:pPr>
+        <w:ind w:left="924" w:hanging="360"/>
+      </w:pPr>
+      <w:rPr>
+        <w:i w:val="0"/>
+      </w:rPr>
+    </w:lvl>
+    <w:lvl w:ilvl="2">
+      <w:start w:val="1"/>
+      <w:numFmt w:val="lowerRoman"/>
+      <w:lvlText w:val="%3)"/>
+      <w:lvlJc w:val="left"/>
+      <w:pPr>
+        <w:ind w:left="1284" w:hanging="360"/>
+      </w:pPr>
+    </w:lvl>
+    <w:lvl w:ilvl="3">
+      <w:start w:val="1"/>
+      <w:numFmt w:val="decimal"/>
+      <w:lvlText w:val="(%4)"/>
+      <w:lvlJc w:val="left"/>
+      <w:pPr>
+        <w:ind w:left="1644" w:hanging="360"/>
+      </w:pPr>
+    </w:lvl>
+    <w:lvl w:ilvl="4">
+      <w:start w:val="1"/>
+      <w:numFmt w:val="lowerLetter"/>
+      <w:lvlText w:val="(%5)"/>
+      <w:lvlJc w:val="left"/>
+      <w:pPr>
+        <w:ind w:left="2004" w:hanging="360"/>
+      </w:pPr>
+    </w:lvl>
+    <w:lvl w:ilvl="5">
+      <w:start w:val="1"/>
+      <w:numFmt w:val="lowerRoman"/>
+      <w:lvlText w:val="(%6)"/>
+      <w:lvlJc w:val="left"/>
+      <w:pPr>
+        <w:ind w:left="2364" w:hanging="360"/>
+      </w:pPr>
+    </w:lvl>
+    <w:lvl w:ilvl="6">
+      <w:start w:val="1"/>
+      <w:numFmt w:val="decimal"/>
+      <w:lvlText w:val="%7."/>
+      <w:lvlJc w:val="left"/>
+      <w:pPr>
+        <w:ind w:left="2724" w:hanging="360"/>
+      </w:pPr>
+    </w:lvl>
+    <w:lvl w:ilvl="7">
+      <w:start w:val="1"/>
+      <w:numFmt w:val="lowerLetter"/>
+      <w:lvlText w:val="%8."/>
+      <w:lvlJc w:val="left"/>
+      <w:pPr>
+        <w:ind w:left="3084" w:hanging="360"/>
+      </w:pPr>
+    </w:lvl>
+    <w:lvl w:ilvl="8">
+      <w:start w:val="1"/>
+      <w:numFmt w:val="lowerRoman"/>
+      <w:lvlText w:val="%9."/>
+      <w:lvlJc w:val="left"/>
+      <w:pPr>
+        <w:ind w:left="3444" w:hanging="360"/>
+      </w:pPr>
+    </w:lvl>
+  </w:abstractNum>
+  <w:abstractNum w:abstractNumId="14" w15:restartNumberingAfterBreak="0">
     <w:nsid w:val="4E8052CC"/>
     <w:multiLevelType w:val="hybridMultilevel"/>
     <w:tmpl w:val="CE703D84"/>
@@ -6856,7 +8897,7 @@
       </w:rPr>
     </w:lvl>
   </w:abstractNum>
-  <w:abstractNum w:abstractNumId="12" w15:restartNumberingAfterBreak="0">
+  <w:abstractNum w:abstractNumId="15" w15:restartNumberingAfterBreak="0">
     <w:nsid w:val="4F0943CE"/>
     <w:multiLevelType w:val="hybridMultilevel"/>
     <w:tmpl w:val="00284A40"/>
@@ -6969,7 +9010,7 @@
       </w:rPr>
     </w:lvl>
   </w:abstractNum>
-  <w:abstractNum w:abstractNumId="13" w15:restartNumberingAfterBreak="0">
+  <w:abstractNum w:abstractNumId="16" w15:restartNumberingAfterBreak="0">
     <w:nsid w:val="55921A2E"/>
     <w:multiLevelType w:val="hybridMultilevel"/>
     <w:tmpl w:val="E2661070"/>
@@ -7058,7 +9099,7 @@
       </w:pPr>
     </w:lvl>
   </w:abstractNum>
-  <w:abstractNum w:abstractNumId="14" w15:restartNumberingAfterBreak="0">
+  <w:abstractNum w:abstractNumId="17" w15:restartNumberingAfterBreak="0">
     <w:nsid w:val="59FE3745"/>
     <w:multiLevelType w:val="hybridMultilevel"/>
     <w:tmpl w:val="236A2618"/>
@@ -7147,7 +9188,7 @@
       </w:pPr>
     </w:lvl>
   </w:abstractNum>
-  <w:abstractNum w:abstractNumId="15" w15:restartNumberingAfterBreak="0">
+  <w:abstractNum w:abstractNumId="18" w15:restartNumberingAfterBreak="0">
     <w:nsid w:val="5ED90401"/>
     <w:multiLevelType w:val="hybridMultilevel"/>
     <w:tmpl w:val="742C2D78"/>
@@ -7233,7 +9274,7 @@
       </w:pPr>
     </w:lvl>
   </w:abstractNum>
-  <w:abstractNum w:abstractNumId="16" w15:restartNumberingAfterBreak="0">
+  <w:abstractNum w:abstractNumId="19" w15:restartNumberingAfterBreak="0">
     <w:nsid w:val="64A4444E"/>
     <w:multiLevelType w:val="hybridMultilevel"/>
     <w:tmpl w:val="DD769126"/>
@@ -7323,7 +9364,7 @@
       </w:pPr>
     </w:lvl>
   </w:abstractNum>
-  <w:abstractNum w:abstractNumId="17" w15:restartNumberingAfterBreak="0">
+  <w:abstractNum w:abstractNumId="20" w15:restartNumberingAfterBreak="0">
     <w:nsid w:val="6AD24870"/>
     <w:multiLevelType w:val="hybridMultilevel"/>
     <w:tmpl w:val="5C8A7B90"/>
@@ -7436,7 +9477,7 @@
       </w:rPr>
     </w:lvl>
   </w:abstractNum>
-  <w:abstractNum w:abstractNumId="18" w15:restartNumberingAfterBreak="0">
+  <w:abstractNum w:abstractNumId="21" w15:restartNumberingAfterBreak="0">
     <w:nsid w:val="6D6B7BEF"/>
     <w:multiLevelType w:val="hybridMultilevel"/>
     <w:tmpl w:val="3CBC581E"/>
@@ -7549,7 +9590,7 @@
       </w:rPr>
     </w:lvl>
   </w:abstractNum>
-  <w:abstractNum w:abstractNumId="19" w15:restartNumberingAfterBreak="0">
+  <w:abstractNum w:abstractNumId="22" w15:restartNumberingAfterBreak="0">
     <w:nsid w:val="741C35D4"/>
     <w:multiLevelType w:val="hybridMultilevel"/>
     <w:tmpl w:val="5DB20208"/>
@@ -7662,7 +9703,120 @@
       </w:rPr>
     </w:lvl>
   </w:abstractNum>
-  <w:abstractNum w:abstractNumId="20" w15:restartNumberingAfterBreak="0">
+  <w:abstractNum w:abstractNumId="23" w15:restartNumberingAfterBreak="0">
+    <w:nsid w:val="75E80CFB"/>
+    <w:multiLevelType w:val="hybridMultilevel"/>
+    <w:tmpl w:val="70803A50"/>
+    <w:lvl w:ilvl="0" w:tplc="04160001">
+      <w:start w:val="1"/>
+      <w:numFmt w:val="bullet"/>
+      <w:lvlText w:val=""/>
+      <w:lvlJc w:val="left"/>
+      <w:pPr>
+        <w:ind w:left="768" w:hanging="360"/>
+      </w:pPr>
+      <w:rPr>
+        <w:rFonts w:ascii="Symbol" w:hAnsi="Symbol" w:hint="default"/>
+      </w:rPr>
+    </w:lvl>
+    <w:lvl w:ilvl="1" w:tplc="04160003" w:tentative="1">
+      <w:start w:val="1"/>
+      <w:numFmt w:val="bullet"/>
+      <w:lvlText w:val="o"/>
+      <w:lvlJc w:val="left"/>
+      <w:pPr>
+        <w:ind w:left="1488" w:hanging="360"/>
+      </w:pPr>
+      <w:rPr>
+        <w:rFonts w:ascii="Courier New" w:hAnsi="Courier New" w:cs="Courier New" w:hint="default"/>
+      </w:rPr>
+    </w:lvl>
+    <w:lvl w:ilvl="2" w:tplc="04160005" w:tentative="1">
+      <w:start w:val="1"/>
+      <w:numFmt w:val="bullet"/>
+      <w:lvlText w:val=""/>
+      <w:lvlJc w:val="left"/>
+      <w:pPr>
+        <w:ind w:left="2208" w:hanging="360"/>
+      </w:pPr>
+      <w:rPr>
+        <w:rFonts w:ascii="Wingdings" w:hAnsi="Wingdings" w:hint="default"/>
+      </w:rPr>
+    </w:lvl>
+    <w:lvl w:ilvl="3" w:tplc="04160001" w:tentative="1">
+      <w:start w:val="1"/>
+      <w:numFmt w:val="bullet"/>
+      <w:lvlText w:val=""/>
+      <w:lvlJc w:val="left"/>
+      <w:pPr>
+        <w:ind w:left="2928" w:hanging="360"/>
+      </w:pPr>
+      <w:rPr>
+        <w:rFonts w:ascii="Symbol" w:hAnsi="Symbol" w:hint="default"/>
+      </w:rPr>
+    </w:lvl>
+    <w:lvl w:ilvl="4" w:tplc="04160003" w:tentative="1">
+      <w:start w:val="1"/>
+      <w:numFmt w:val="bullet"/>
+      <w:lvlText w:val="o"/>
+      <w:lvlJc w:val="left"/>
+      <w:pPr>
+        <w:ind w:left="3648" w:hanging="360"/>
+      </w:pPr>
+      <w:rPr>
+        <w:rFonts w:ascii="Courier New" w:hAnsi="Courier New" w:cs="Courier New" w:hint="default"/>
+      </w:rPr>
+    </w:lvl>
+    <w:lvl w:ilvl="5" w:tplc="04160005" w:tentative="1">
+      <w:start w:val="1"/>
+      <w:numFmt w:val="bullet"/>
+      <w:lvlText w:val=""/>
+      <w:lvlJc w:val="left"/>
+      <w:pPr>
+        <w:ind w:left="4368" w:hanging="360"/>
+      </w:pPr>
+      <w:rPr>
+        <w:rFonts w:ascii="Wingdings" w:hAnsi="Wingdings" w:hint="default"/>
+      </w:rPr>
+    </w:lvl>
+    <w:lvl w:ilvl="6" w:tplc="04160001" w:tentative="1">
+      <w:start w:val="1"/>
+      <w:numFmt w:val="bullet"/>
+      <w:lvlText w:val=""/>
+      <w:lvlJc w:val="left"/>
+      <w:pPr>
+        <w:ind w:left="5088" w:hanging="360"/>
+      </w:pPr>
+      <w:rPr>
+        <w:rFonts w:ascii="Symbol" w:hAnsi="Symbol" w:hint="default"/>
+      </w:rPr>
+    </w:lvl>
+    <w:lvl w:ilvl="7" w:tplc="04160003" w:tentative="1">
+      <w:start w:val="1"/>
+      <w:numFmt w:val="bullet"/>
+      <w:lvlText w:val="o"/>
+      <w:lvlJc w:val="left"/>
+      <w:pPr>
+        <w:ind w:left="5808" w:hanging="360"/>
+      </w:pPr>
+      <w:rPr>
+        <w:rFonts w:ascii="Courier New" w:hAnsi="Courier New" w:cs="Courier New" w:hint="default"/>
+      </w:rPr>
+    </w:lvl>
+    <w:lvl w:ilvl="8" w:tplc="04160005" w:tentative="1">
+      <w:start w:val="1"/>
+      <w:numFmt w:val="bullet"/>
+      <w:lvlText w:val=""/>
+      <w:lvlJc w:val="left"/>
+      <w:pPr>
+        <w:ind w:left="6528" w:hanging="360"/>
+      </w:pPr>
+      <w:rPr>
+        <w:rFonts w:ascii="Wingdings" w:hAnsi="Wingdings" w:hint="default"/>
+      </w:rPr>
+    </w:lvl>
+  </w:abstractNum>
+  <w:abstractNum w:abstractNumId="24" w15:restartNumberingAfterBreak="0">
     <w:nsid w:val="7BC5023E"/>
     <w:multiLevelType w:val="hybridMultilevel"/>
     <w:tmpl w:val="1A8CD024"/>
@@ -7751,7 +9905,7 @@
       </w:pPr>
     </w:lvl>
   </w:abstractNum>
-  <w:abstractNum w:abstractNumId="21" w15:restartNumberingAfterBreak="0">
+  <w:abstractNum w:abstractNumId="25" w15:restartNumberingAfterBreak="0">
     <w:nsid w:val="7F81505D"/>
     <w:multiLevelType w:val="hybridMultilevel"/>
     <w:tmpl w:val="34A878F2"/>
@@ -7841,73 +9995,85 @@
     </w:lvl>
   </w:abstractNum>
   <w:num w:numId="1">
-    <w:abstractNumId w:val="13"/>
+    <w:abstractNumId w:val="16"/>
   </w:num>
   <w:num w:numId="2">
-    <w:abstractNumId w:val="2"/>
+    <w:abstractNumId w:val="3"/>
   </w:num>
   <w:num w:numId="3">
-    <w:abstractNumId w:val="16"/>
+    <w:abstractNumId w:val="19"/>
   </w:num>
   <w:num w:numId="4">
-    <w:abstractNumId w:val="12"/>
+    <w:abstractNumId w:val="15"/>
   </w:num>
   <w:num w:numId="5">
-    <w:abstractNumId w:val="19"/>
+    <w:abstractNumId w:val="22"/>
   </w:num>
   <w:num w:numId="6">
-    <w:abstractNumId w:val="17"/>
+    <w:abstractNumId w:val="20"/>
   </w:num>
   <w:num w:numId="7">
-    <w:abstractNumId w:val="4"/>
+    <w:abstractNumId w:val="6"/>
   </w:num>
   <w:num w:numId="8">
-    <w:abstractNumId w:val="18"/>
+    <w:abstractNumId w:val="21"/>
   </w:num>
   <w:num w:numId="9">
     <w:abstractNumId w:val="0"/>
   </w:num>
   <w:num w:numId="10">
+    <w:abstractNumId w:val="14"/>
+  </w:num>
+  <w:num w:numId="11">
+    <w:abstractNumId w:val="12"/>
+  </w:num>
+  <w:num w:numId="12">
+    <w:abstractNumId w:val="9"/>
+  </w:num>
+  <w:num w:numId="13">
+    <w:abstractNumId w:val="17"/>
+  </w:num>
+  <w:num w:numId="14">
+    <w:abstractNumId w:val="10"/>
+  </w:num>
+  <w:num w:numId="15">
+    <w:abstractNumId w:val="2"/>
+  </w:num>
+  <w:num w:numId="16">
+    <w:abstractNumId w:val="24"/>
+  </w:num>
+  <w:num w:numId="17">
+    <w:abstractNumId w:val="7"/>
+  </w:num>
+  <w:num w:numId="18">
     <w:abstractNumId w:val="11"/>
   </w:num>
-  <w:num w:numId="11">
-    <w:abstractNumId w:val="10"/>
+  <w:num w:numId="19">
+    <w:abstractNumId w:val="18"/>
   </w:num>
-  <w:num w:numId="12">
-    <w:abstractNumId w:val="7"/>
-  </w:num>
-  <w:num w:numId="13">
-    <w:abstractNumId w:val="14"/>
-  </w:num>
-  <w:num w:numId="14">
+  <w:num w:numId="20">
     <w:abstractNumId w:val="8"/>
   </w:num>
-  <w:num w:numId="15">
-    <w:abstractNumId w:val="1"/>
-  </w:num>
-  <w:num w:numId="16">
-    <w:abstractNumId w:val="20"/>
-  </w:num>
-  <w:num w:numId="17">
+  <w:num w:numId="21">
     <w:abstractNumId w:val="5"/>
   </w:num>
-  <w:num w:numId="18">
-    <w:abstractNumId w:val="9"/>
-  </w:num>
-  <w:num w:numId="19">
-    <w:abstractNumId w:val="15"/>
-  </w:num>
-  <w:num w:numId="20">
-    <w:abstractNumId w:val="6"/>
-  </w:num>
-  <w:num w:numId="21">
-    <w:abstractNumId w:val="3"/>
-  </w:num>
   <w:num w:numId="22">
-    <w:abstractNumId w:val="9"/>
+    <w:abstractNumId w:val="11"/>
   </w:num>
   <w:num w:numId="23">
-    <w:abstractNumId w:val="21"/>
+    <w:abstractNumId w:val="25"/>
+  </w:num>
+  <w:num w:numId="24">
+    <w:abstractNumId w:val="13"/>
+  </w:num>
+  <w:num w:numId="25">
+    <w:abstractNumId w:val="23"/>
+  </w:num>
+  <w:num w:numId="26">
+    <w:abstractNumId w:val="4"/>
+  </w:num>
+  <w:num w:numId="27">
+    <w:abstractNumId w:val="1"/>
   </w:num>
 </w:numbering>
 </file>

--- a/GitHubPFC1_FInal.docx
+++ b/GitHubPFC1_FInal.docx
@@ -12,6 +12,8 @@
           <w:szCs w:val="24"/>
         </w:rPr>
       </w:pPr>
+      <w:bookmarkStart w:id="0" w:name="_Hlk482059053"/>
+      <w:bookmarkEnd w:id="0"/>
       <w:proofErr w:type="spellStart"/>
       <w:r>
         <w:rPr>
@@ -222,7 +224,7 @@
           <w:lang w:val="pt-BR"/>
         </w:rPr>
       </w:pPr>
-      <w:bookmarkStart w:id="0" w:name="PointTmp"/>
+      <w:bookmarkStart w:id="1" w:name="PointTmp"/>
       <w:r>
         <w:rPr>
           <w:i/>
@@ -492,7 +494,7 @@
           <w:szCs w:val="20"/>
           <w:lang w:val="pt-BR"/>
         </w:rPr>
-        <w:t>, concentração de di</w:t>
+        <w:t>, dentre outros, integrando</w:t>
       </w:r>
       <w:r>
         <w:rPr>
@@ -502,7 +504,7 @@
           <w:szCs w:val="20"/>
           <w:lang w:val="pt-BR"/>
         </w:rPr>
-        <w:t>óxido de carbono, dentre outros, integrando</w:t>
+        <w:t xml:space="preserve"> e somando valor aos conceitos da Agricultura de Precisão.</w:t>
       </w:r>
       <w:r>
         <w:rPr>
@@ -512,7 +514,7 @@
           <w:szCs w:val="20"/>
           <w:lang w:val="pt-BR"/>
         </w:rPr>
-        <w:t xml:space="preserve"> e somando valor aos conceitos da Agricultura de Precisão.</w:t>
+        <w:t xml:space="preserve"> </w:t>
       </w:r>
       <w:r>
         <w:rPr>
@@ -522,161 +524,388 @@
           <w:szCs w:val="20"/>
           <w:lang w:val="pt-BR"/>
         </w:rPr>
+        <w:t>Os</w:t>
+      </w:r>
+      <w:r>
+        <w:rPr>
+          <w:b w:val="0"/>
+          <w:i/>
+          <w:sz w:val="20"/>
+          <w:szCs w:val="20"/>
+          <w:lang w:val="pt-BR"/>
+        </w:rPr>
+        <w:t xml:space="preserve"> algoritmo</w:t>
+      </w:r>
+      <w:r>
+        <w:rPr>
+          <w:b w:val="0"/>
+          <w:i/>
+          <w:sz w:val="20"/>
+          <w:szCs w:val="20"/>
+          <w:lang w:val="pt-BR"/>
+        </w:rPr>
+        <w:t>s</w:t>
+      </w:r>
+      <w:r>
+        <w:rPr>
+          <w:b w:val="0"/>
+          <w:i/>
+          <w:sz w:val="20"/>
+          <w:szCs w:val="20"/>
+          <w:lang w:val="pt-BR"/>
+        </w:rPr>
+        <w:t xml:space="preserve"> de controle dever</w:t>
+      </w:r>
+      <w:r>
+        <w:rPr>
+          <w:b w:val="0"/>
+          <w:i/>
+          <w:sz w:val="20"/>
+          <w:szCs w:val="20"/>
+          <w:lang w:val="pt-BR"/>
+        </w:rPr>
+        <w:t>ão</w:t>
+      </w:r>
+      <w:r>
+        <w:rPr>
+          <w:b w:val="0"/>
+          <w:i/>
+          <w:sz w:val="20"/>
+          <w:szCs w:val="20"/>
+          <w:lang w:val="pt-BR"/>
+        </w:rPr>
+        <w:t xml:space="preserve"> ser implementad</w:t>
+      </w:r>
+      <w:r>
+        <w:rPr>
+          <w:b w:val="0"/>
+          <w:i/>
+          <w:sz w:val="20"/>
+          <w:szCs w:val="20"/>
+          <w:lang w:val="pt-BR"/>
+        </w:rPr>
+        <w:t>os</w:t>
+      </w:r>
+      <w:r>
+        <w:rPr>
+          <w:b w:val="0"/>
+          <w:i/>
+          <w:sz w:val="20"/>
+          <w:szCs w:val="20"/>
+          <w:lang w:val="pt-BR"/>
+        </w:rPr>
+        <w:t xml:space="preserve"> na plataforma de </w:t>
+      </w:r>
+      <w:proofErr w:type="spellStart"/>
+      <w:r>
+        <w:rPr>
+          <w:b w:val="0"/>
+          <w:i/>
+          <w:sz w:val="20"/>
+          <w:szCs w:val="20"/>
+          <w:lang w:val="pt-BR"/>
+        </w:rPr>
+        <w:t>IoT</w:t>
+      </w:r>
+      <w:proofErr w:type="spellEnd"/>
+      <w:r>
+        <w:rPr>
+          <w:b w:val="0"/>
+          <w:i/>
+          <w:sz w:val="20"/>
+          <w:szCs w:val="20"/>
+          <w:lang w:val="pt-BR"/>
+        </w:rPr>
+        <w:t xml:space="preserve"> e Big Data, que também permitirá a interface com o usuário. </w:t>
+      </w:r>
+    </w:p>
+    <w:p>
+      <w:pPr>
+        <w:rPr>
+          <w:i/>
+        </w:rPr>
+      </w:pPr>
+    </w:p>
+    <w:p>
+      <w:pPr>
+        <w:rPr>
+          <w:i/>
+        </w:rPr>
+      </w:pPr>
+      <w:r>
+        <w:rPr>
+          <w:b/>
+          <w:i/>
+        </w:rPr>
+        <w:t>Palavras-chave</w:t>
+      </w:r>
+      <w:r>
+        <w:rPr>
+          <w:i/>
+        </w:rPr>
+        <w:t>:</w:t>
+      </w:r>
+      <w:r>
         <w:t xml:space="preserve"> </w:t>
       </w:r>
       <w:r>
         <w:rPr>
-          <w:b w:val="0"/>
-          <w:i/>
-          <w:sz w:val="20"/>
-          <w:szCs w:val="20"/>
-          <w:lang w:val="pt-BR"/>
-        </w:rPr>
-        <w:t>Os</w:t>
-      </w:r>
-      <w:r>
-        <w:rPr>
-          <w:b w:val="0"/>
-          <w:i/>
-          <w:sz w:val="20"/>
-          <w:szCs w:val="20"/>
-          <w:lang w:val="pt-BR"/>
-        </w:rPr>
-        <w:t xml:space="preserve"> algoritmo</w:t>
-      </w:r>
-      <w:r>
-        <w:rPr>
-          <w:b w:val="0"/>
-          <w:i/>
-          <w:sz w:val="20"/>
-          <w:szCs w:val="20"/>
-          <w:lang w:val="pt-BR"/>
-        </w:rPr>
-        <w:t>s</w:t>
-      </w:r>
-      <w:r>
-        <w:rPr>
-          <w:b w:val="0"/>
-          <w:i/>
-          <w:sz w:val="20"/>
-          <w:szCs w:val="20"/>
-          <w:lang w:val="pt-BR"/>
-        </w:rPr>
-        <w:t xml:space="preserve"> de controle dever</w:t>
-      </w:r>
-      <w:r>
-        <w:rPr>
-          <w:b w:val="0"/>
-          <w:i/>
-          <w:sz w:val="20"/>
-          <w:szCs w:val="20"/>
-          <w:lang w:val="pt-BR"/>
-        </w:rPr>
-        <w:t>ão</w:t>
-      </w:r>
-      <w:r>
-        <w:rPr>
-          <w:b w:val="0"/>
-          <w:i/>
-          <w:sz w:val="20"/>
-          <w:szCs w:val="20"/>
-          <w:lang w:val="pt-BR"/>
-        </w:rPr>
-        <w:t xml:space="preserve"> ser implementad</w:t>
-      </w:r>
-      <w:r>
-        <w:rPr>
-          <w:b w:val="0"/>
-          <w:i/>
-          <w:sz w:val="20"/>
-          <w:szCs w:val="20"/>
-          <w:lang w:val="pt-BR"/>
-        </w:rPr>
-        <w:t>os</w:t>
-      </w:r>
-      <w:r>
-        <w:rPr>
-          <w:b w:val="0"/>
-          <w:i/>
-          <w:sz w:val="20"/>
-          <w:szCs w:val="20"/>
-          <w:lang w:val="pt-BR"/>
-        </w:rPr>
-        <w:t xml:space="preserve"> na plataforma de </w:t>
+          <w:i/>
+        </w:rPr>
+        <w:t>A</w:t>
+      </w:r>
+      <w:r>
+        <w:rPr>
+          <w:i/>
+        </w:rPr>
+        <w:t>gricultura de precisão,</w:t>
+      </w:r>
+      <w:r>
+        <w:rPr>
+          <w:i/>
+        </w:rPr>
+        <w:t xml:space="preserve"> agronegócio,</w:t>
+      </w:r>
+      <w:r>
+        <w:rPr>
+          <w:i/>
+        </w:rPr>
+        <w:t xml:space="preserve"> </w:t>
       </w:r>
       <w:proofErr w:type="spellStart"/>
       <w:r>
         <w:rPr>
-          <w:b w:val="0"/>
-          <w:i/>
-          <w:sz w:val="20"/>
-          <w:szCs w:val="20"/>
-          <w:lang w:val="pt-BR"/>
+          <w:i/>
         </w:rPr>
         <w:t>IoT</w:t>
       </w:r>
       <w:proofErr w:type="spellEnd"/>
       <w:r>
         <w:rPr>
-          <w:b w:val="0"/>
-          <w:i/>
-          <w:sz w:val="20"/>
-          <w:szCs w:val="20"/>
-          <w:lang w:val="pt-BR"/>
-        </w:rPr>
-        <w:t xml:space="preserve"> e Big Data, que também permitirá a interface com o usuário. </w:t>
-      </w:r>
-    </w:p>
-    <w:p>
-      <w:pPr>
-        <w:rPr>
-          <w:i/>
-        </w:rPr>
-      </w:pPr>
-    </w:p>
-    <w:p>
-      <w:pPr>
-        <w:rPr>
-          <w:i/>
+          <w:i/>
+        </w:rPr>
+        <w:t xml:space="preserve">, instrumentação agrícola, </w:t>
+      </w:r>
+      <w:r>
+        <w:rPr>
+          <w:i/>
+        </w:rPr>
+        <w:t>hardware e software livre, big data.</w:t>
+      </w:r>
+    </w:p>
+    <w:p/>
+    <w:p>
+      <w:pPr>
+        <w:rPr>
+          <w:i/>
+          <w:lang w:val="en-US"/>
         </w:rPr>
       </w:pPr>
       <w:r>
         <w:rPr>
           <w:b/>
           <w:i/>
-        </w:rPr>
-        <w:t>Palavras-chave</w:t>
-      </w:r>
-      <w:r>
-        <w:rPr>
-          <w:i/>
-        </w:rPr>
-        <w:t>:</w:t>
-      </w:r>
-      <w:r>
+          <w:lang w:val="en-US"/>
+        </w:rPr>
+        <w:t>Abstract</w:t>
+      </w:r>
+      <w:r>
+        <w:rPr>
+          <w:i/>
+          <w:lang w:val="en-US"/>
+        </w:rPr>
+        <w:t xml:space="preserve"> – </w:t>
+      </w:r>
+      <w:r>
+        <w:rPr>
+          <w:i/>
+          <w:lang w:val="en-US"/>
+        </w:rPr>
+        <w:t>This paper’s objective is the research and development of a control system</w:t>
+      </w:r>
+      <w:r>
+        <w:rPr>
+          <w:i/>
+          <w:lang w:val="en-US"/>
+        </w:rPr>
         <w:t xml:space="preserve"> </w:t>
       </w:r>
       <w:r>
         <w:rPr>
           <w:i/>
-        </w:rPr>
-        <w:t>A</w:t>
-      </w:r>
-      <w:r>
-        <w:rPr>
-          <w:i/>
-        </w:rPr>
-        <w:t>gricultura de precisão,</w:t>
-      </w:r>
-      <w:r>
-        <w:rPr>
-          <w:i/>
-        </w:rPr>
-        <w:t xml:space="preserve"> agronegócio,</w:t>
-      </w:r>
-      <w:r>
-        <w:rPr>
-          <w:i/>
+          <w:lang w:val="en-US"/>
+        </w:rPr>
+        <w:t>to agricultural crop</w:t>
+      </w:r>
+      <w:r>
+        <w:rPr>
+          <w:i/>
+          <w:lang w:val="en-US"/>
+        </w:rPr>
+        <w:t xml:space="preserve">. The purpose of that is the utilization of the </w:t>
+      </w:r>
+      <w:r>
+        <w:rPr>
+          <w:i/>
+          <w:lang w:val="en-US"/>
+        </w:rPr>
+        <w:t>Internet of Things (</w:t>
+      </w:r>
+      <w:proofErr w:type="spellStart"/>
+      <w:r>
+        <w:rPr>
+          <w:i/>
+          <w:lang w:val="en-US"/>
+        </w:rPr>
+        <w:t>IoT</w:t>
+      </w:r>
+      <w:proofErr w:type="spellEnd"/>
+      <w:r>
+        <w:rPr>
+          <w:i/>
+          <w:lang w:val="en-US"/>
+        </w:rPr>
+        <w:t>)</w:t>
+      </w:r>
+      <w:r>
+        <w:rPr>
+          <w:i/>
+          <w:lang w:val="en-US"/>
+        </w:rPr>
+        <w:t xml:space="preserve"> and Big Data concepts on the Agribusiness context. The sensors and the actuators</w:t>
+      </w:r>
+      <w:r>
+        <w:rPr>
+          <w:i/>
+          <w:lang w:val="en-US"/>
+        </w:rPr>
+        <w:t xml:space="preserve"> are</w:t>
+      </w:r>
+      <w:r>
+        <w:rPr>
+          <w:i/>
+          <w:lang w:val="en-US"/>
+        </w:rPr>
+        <w:t xml:space="preserve"> connected in a</w:t>
+      </w:r>
+      <w:r>
+        <w:rPr>
+          <w:i/>
+          <w:lang w:val="en-US"/>
+        </w:rPr>
+        <w:t xml:space="preserve"> low-cost</w:t>
+      </w:r>
+      <w:r>
+        <w:rPr>
+          <w:i/>
+          <w:lang w:val="en-US"/>
+        </w:rPr>
+        <w:t xml:space="preserve"> embedded system</w:t>
+      </w:r>
+      <w:r>
+        <w:rPr>
+          <w:i/>
+          <w:lang w:val="en-US"/>
+        </w:rPr>
+        <w:t>, installed inside and outside from the agricultural environment, allowing the variables measurement like the ambient and soil temperature,</w:t>
+      </w:r>
+      <w:r>
+        <w:rPr>
+          <w:i/>
+          <w:lang w:val="en-US"/>
+        </w:rPr>
+        <w:t xml:space="preserve"> the ambient and soil humidity </w:t>
+      </w:r>
+      <w:r>
+        <w:rPr>
+          <w:i/>
+          <w:lang w:val="en-US"/>
+        </w:rPr>
+        <w:t>and others</w:t>
+      </w:r>
+      <w:r>
+        <w:rPr>
+          <w:i/>
+          <w:lang w:val="en-US"/>
+        </w:rPr>
+        <w:t>, complementing and adding value to Precision Agriculture</w:t>
+      </w:r>
+      <w:r>
+        <w:rPr>
+          <w:i/>
+          <w:lang w:val="en-US"/>
+        </w:rPr>
+        <w:t xml:space="preserve">. </w:t>
+      </w:r>
+      <w:r>
+        <w:rPr>
+          <w:i/>
+          <w:lang w:val="en-US"/>
+        </w:rPr>
+        <w:t xml:space="preserve">The control algorithms should be implemented on the </w:t>
+      </w:r>
+      <w:proofErr w:type="spellStart"/>
+      <w:r>
+        <w:rPr>
+          <w:i/>
+          <w:lang w:val="en-US"/>
+        </w:rPr>
+        <w:t>IoT</w:t>
+      </w:r>
+      <w:proofErr w:type="spellEnd"/>
+      <w:r>
+        <w:rPr>
+          <w:i/>
+          <w:lang w:val="en-US"/>
+        </w:rPr>
+        <w:t xml:space="preserve"> and Big Data platform, which will also allow the user interface.</w:t>
+      </w:r>
+    </w:p>
+    <w:p>
+      <w:pPr>
+        <w:rPr>
+          <w:lang w:val="en-US"/>
+        </w:rPr>
+      </w:pPr>
+    </w:p>
+    <w:p>
+      <w:pPr>
+        <w:rPr>
+          <w:lang w:val="en-US"/>
+        </w:rPr>
+      </w:pPr>
+      <w:r>
+        <w:rPr>
+          <w:b/>
+          <w:i/>
+          <w:lang w:val="en-US"/>
+        </w:rPr>
+        <w:t>Keywords</w:t>
+      </w:r>
+      <w:r>
+        <w:rPr>
+          <w:lang w:val="en-US"/>
+        </w:rPr>
+        <w:t xml:space="preserve">: </w:t>
+      </w:r>
+      <w:r>
+        <w:rPr>
+          <w:i/>
+          <w:lang w:val="en-US"/>
+        </w:rPr>
+        <w:t>Precision agriculture,</w:t>
+      </w:r>
+      <w:r>
+        <w:rPr>
+          <w:i/>
+          <w:lang w:val="en-US"/>
+        </w:rPr>
+        <w:t xml:space="preserve"> agribusiness,</w:t>
+      </w:r>
+      <w:r>
+        <w:rPr>
+          <w:i/>
+          <w:lang w:val="en-US"/>
         </w:rPr>
         <w:t xml:space="preserve"> </w:t>
       </w:r>
@@ -684,6 +913,7 @@
       <w:r>
         <w:rPr>
           <w:i/>
+          <w:lang w:val="en-US"/>
         </w:rPr>
         <w:t>IoT</w:t>
       </w:r>
@@ -691,250 +921,19 @@
       <w:r>
         <w:rPr>
           <w:i/>
-        </w:rPr>
-        <w:t xml:space="preserve">, instrumentação agrícola, </w:t>
-      </w:r>
-      <w:r>
-        <w:rPr>
-          <w:i/>
-        </w:rPr>
-        <w:t>hardware e software livre, big data.</w:t>
-      </w:r>
-    </w:p>
-    <w:p/>
-    <w:p>
-      <w:pPr>
-        <w:rPr>
-          <w:i/>
           <w:lang w:val="en-US"/>
         </w:rPr>
-      </w:pPr>
-      <w:r>
-        <w:rPr>
-          <w:b/>
+        <w:t>, agricultural instrumentation, open hardware, open software, big data</w:t>
+      </w:r>
+      <w:r>
+        <w:rPr>
           <w:i/>
           <w:lang w:val="en-US"/>
         </w:rPr>
-        <w:t>Abstract</w:t>
-      </w:r>
-      <w:r>
-        <w:rPr>
-          <w:i/>
-          <w:lang w:val="en-US"/>
-        </w:rPr>
-        <w:t xml:space="preserve"> – </w:t>
-      </w:r>
-      <w:r>
-        <w:rPr>
-          <w:i/>
-          <w:lang w:val="en-US"/>
-        </w:rPr>
-        <w:t>This paper’s objective is the research and development of a control system</w:t>
-      </w:r>
-      <w:r>
-        <w:rPr>
-          <w:i/>
-          <w:lang w:val="en-US"/>
-        </w:rPr>
-        <w:t xml:space="preserve"> </w:t>
-      </w:r>
-      <w:r>
-        <w:rPr>
-          <w:i/>
-          <w:lang w:val="en-US"/>
-        </w:rPr>
-        <w:t>to agricultural crop</w:t>
-      </w:r>
-      <w:r>
-        <w:rPr>
-          <w:i/>
-          <w:lang w:val="en-US"/>
-        </w:rPr>
-        <w:t xml:space="preserve">. The purpose of that is the utilization of the </w:t>
-      </w:r>
-      <w:r>
-        <w:rPr>
-          <w:i/>
-          <w:lang w:val="en-US"/>
-        </w:rPr>
-        <w:t>Internet of Things (</w:t>
-      </w:r>
-      <w:proofErr w:type="spellStart"/>
-      <w:r>
-        <w:rPr>
-          <w:i/>
-          <w:lang w:val="en-US"/>
-        </w:rPr>
-        <w:t>IoT</w:t>
-      </w:r>
-      <w:proofErr w:type="spellEnd"/>
-      <w:r>
-        <w:rPr>
-          <w:i/>
-          <w:lang w:val="en-US"/>
-        </w:rPr>
-        <w:t>)</w:t>
-      </w:r>
-      <w:r>
-        <w:rPr>
-          <w:i/>
-          <w:lang w:val="en-US"/>
-        </w:rPr>
-        <w:t xml:space="preserve"> and Big Data concepts on the Agribusiness context. The sensors and the actuators</w:t>
-      </w:r>
-      <w:r>
-        <w:rPr>
-          <w:i/>
-          <w:lang w:val="en-US"/>
-        </w:rPr>
-        <w:t xml:space="preserve"> are</w:t>
-      </w:r>
-      <w:r>
-        <w:rPr>
-          <w:i/>
-          <w:lang w:val="en-US"/>
-        </w:rPr>
-        <w:t xml:space="preserve"> connected in a</w:t>
-      </w:r>
-      <w:r>
-        <w:rPr>
-          <w:i/>
-          <w:lang w:val="en-US"/>
-        </w:rPr>
-        <w:t xml:space="preserve"> low-cost</w:t>
-      </w:r>
-      <w:r>
-        <w:rPr>
-          <w:i/>
-          <w:lang w:val="en-US"/>
-        </w:rPr>
-        <w:t xml:space="preserve"> embedded system</w:t>
-      </w:r>
-      <w:r>
-        <w:rPr>
-          <w:i/>
-          <w:lang w:val="en-US"/>
-        </w:rPr>
-        <w:t xml:space="preserve">, installed inside and outside from the agricultural environment, allowing the variables measurement like the ambient and soil temperature, the ambient and soil humidity, </w:t>
-      </w:r>
-      <w:r>
-        <w:rPr>
-          <w:i/>
-          <w:lang w:val="en-US"/>
-        </w:rPr>
-        <w:t>carbon dioxide concentration and others</w:t>
-      </w:r>
-      <w:r>
-        <w:rPr>
-          <w:i/>
-          <w:lang w:val="en-US"/>
-        </w:rPr>
-        <w:t>, complementing and adding value to Precision Agriculture</w:t>
-      </w:r>
-      <w:r>
-        <w:rPr>
-          <w:i/>
-          <w:lang w:val="en-US"/>
-        </w:rPr>
-        <w:t xml:space="preserve">. </w:t>
-      </w:r>
-      <w:r>
-        <w:rPr>
-          <w:i/>
-          <w:lang w:val="en-US"/>
-        </w:rPr>
-        <w:t xml:space="preserve">The control algorithms should be implemented on the </w:t>
-      </w:r>
-      <w:proofErr w:type="spellStart"/>
-      <w:r>
-        <w:rPr>
-          <w:i/>
-          <w:lang w:val="en-US"/>
-        </w:rPr>
-        <w:t>IoT</w:t>
-      </w:r>
-      <w:proofErr w:type="spellEnd"/>
-      <w:r>
-        <w:rPr>
-          <w:i/>
-          <w:lang w:val="en-US"/>
-        </w:rPr>
-        <w:t xml:space="preserve"> and Big Data platform, which will also allow the user interface.</w:t>
-      </w:r>
-    </w:p>
-    <w:p>
-      <w:pPr>
-        <w:rPr>
-          <w:lang w:val="en-US"/>
-        </w:rPr>
-      </w:pPr>
-    </w:p>
-    <w:p>
-      <w:pPr>
-        <w:rPr>
-          <w:lang w:val="en-US"/>
-        </w:rPr>
-      </w:pPr>
-      <w:r>
-        <w:rPr>
-          <w:b/>
-          <w:i/>
-          <w:lang w:val="en-US"/>
-        </w:rPr>
-        <w:t>Keywords</w:t>
-      </w:r>
-      <w:r>
-        <w:rPr>
-          <w:lang w:val="en-US"/>
-        </w:rPr>
-        <w:t xml:space="preserve">: </w:t>
-      </w:r>
-      <w:r>
-        <w:rPr>
-          <w:i/>
-          <w:lang w:val="en-US"/>
-        </w:rPr>
-        <w:t>Precision agriculture,</w:t>
-      </w:r>
-      <w:r>
-        <w:rPr>
-          <w:i/>
-          <w:lang w:val="en-US"/>
-        </w:rPr>
-        <w:t xml:space="preserve"> agribusiness,</w:t>
-      </w:r>
-      <w:r>
-        <w:rPr>
-          <w:i/>
-          <w:lang w:val="en-US"/>
-        </w:rPr>
-        <w:t xml:space="preserve"> </w:t>
-      </w:r>
-      <w:proofErr w:type="spellStart"/>
-      <w:r>
-        <w:rPr>
-          <w:i/>
-          <w:lang w:val="en-US"/>
-        </w:rPr>
-        <w:t>IoT</w:t>
-      </w:r>
-      <w:proofErr w:type="spellEnd"/>
-      <w:r>
-        <w:rPr>
-          <w:i/>
-          <w:lang w:val="en-US"/>
-        </w:rPr>
-        <w:t>, agricultural instrumentation, open hardware, open software, big data</w:t>
-      </w:r>
-      <w:r>
-        <w:rPr>
-          <w:i/>
-          <w:lang w:val="en-US"/>
-        </w:rPr>
         <w:t>.</w:t>
       </w:r>
     </w:p>
-    <w:bookmarkEnd w:id="0"/>
+    <w:bookmarkEnd w:id="1"/>
     <w:p>
       <w:pPr>
         <w:pStyle w:val="PargrafodaLista"/>
@@ -1076,7 +1075,10 @@
         <w:t xml:space="preserve"> </w:t>
       </w:r>
       <w:r>
-        <w:t xml:space="preserve">84% dos estabelecimentos relacionados à agricultura são da chamada agricultura familiar, </w:t>
+        <w:t xml:space="preserve">84% dos </w:t>
+      </w:r>
+      <w:r>
+        <w:t xml:space="preserve">estabelecimentos relacionados à agricultura são da chamada agricultura familiar, </w:t>
       </w:r>
       <w:r>
         <w:t xml:space="preserve">ocupando </w:t>
@@ -1294,36 +1296,36 @@
         <w:t xml:space="preserve">Atualmente </w:t>
       </w:r>
       <w:r>
-        <w:t xml:space="preserve">órgãos governamentais e privados tem procurado fomentar o desenvolvimento do agronegócio </w:t>
+        <w:t xml:space="preserve">órgãos governamentais e privados tem procurado fomentar o desenvolvimento do agronegócio bem como do </w:t>
+      </w:r>
+      <w:proofErr w:type="spellStart"/>
+      <w:r>
+        <w:t>IoT</w:t>
+      </w:r>
+      <w:proofErr w:type="spellEnd"/>
+      <w:r>
+        <w:t xml:space="preserve">, inclusive </w:t>
+      </w:r>
+      <w:r>
+        <w:t xml:space="preserve">suas interconexões, à exemplo do </w:t>
+      </w:r>
+      <w:r>
+        <w:t xml:space="preserve">Centro de Inovação </w:t>
+      </w:r>
+      <w:r>
+        <w:t xml:space="preserve">no </w:t>
+      </w:r>
+      <w:proofErr w:type="spellStart"/>
+      <w:r>
+        <w:t>Agronegocio</w:t>
+      </w:r>
+      <w:proofErr w:type="spellEnd"/>
+      <w:r>
+        <w:t xml:space="preserve"> </w:t>
       </w:r>
       <w:r>
         <w:lastRenderedPageBreak/>
-        <w:t xml:space="preserve">bem como do </w:t>
-      </w:r>
-      <w:proofErr w:type="spellStart"/>
-      <w:r>
-        <w:t>IoT</w:t>
-      </w:r>
-      <w:proofErr w:type="spellEnd"/>
-      <w:r>
-        <w:t xml:space="preserve">, inclusive </w:t>
-      </w:r>
-      <w:r>
-        <w:t xml:space="preserve">suas interconexões, à exemplo do </w:t>
-      </w:r>
-      <w:r>
-        <w:t xml:space="preserve">Centro de Inovação </w:t>
-      </w:r>
-      <w:r>
-        <w:t xml:space="preserve">no </w:t>
-      </w:r>
-      <w:proofErr w:type="spellStart"/>
-      <w:r>
-        <w:t>Agronegocio</w:t>
-      </w:r>
-      <w:proofErr w:type="spellEnd"/>
-      <w:r>
-        <w:t xml:space="preserve"> (</w:t>
+        <w:t>(</w:t>
       </w:r>
       <w:proofErr w:type="spellStart"/>
       <w:r>
@@ -1830,7 +1832,13 @@
         <w:rPr>
           <w:bCs/>
         </w:rPr>
-        <w:t>. Pessoas, informações, processos e objetos geram dados, através de tecnologias que permitem sua conexão e interatividade de qualquer lugar, a qualquer tempo, utilizando quaisquer dispositivos, inclusive sensores e atuadores (</w:t>
+        <w:t xml:space="preserve">. Pessoas, informações, processos e objetos geram dados, através de tecnologias que permitem sua conexão e interatividade de qualquer </w:t>
+      </w:r>
+      <w:r>
+        <w:rPr>
+          <w:bCs/>
+        </w:rPr>
+        <w:t>lugar, a qualquer tempo, utilizando quaisquer dispositivos, inclusive sensores e atuadores (</w:t>
       </w:r>
       <w:r>
         <w:rPr>
@@ -4193,25 +4201,29 @@
         <w:rPr>
           <w:bCs/>
         </w:rPr>
-        <w:t xml:space="preserve">sobre cada variável monitorada, com o mínimo de interferência externa. Deste modo simula-se uma estufa ideal, </w:t>
-      </w:r>
-      <w:r>
-        <w:rPr>
-          <w:bCs/>
-        </w:rPr>
-        <w:t>conforme mostrado na</w:t>
-      </w:r>
-      <w:r>
-        <w:rPr>
-          <w:bCs/>
-          <w:color w:val="FF0000"/>
-        </w:rPr>
-        <w:t xml:space="preserve"> figura 1</w:t>
-      </w:r>
-      <w:r>
-        <w:rPr>
-          <w:bCs/>
-          <w:color w:val="FF0000"/>
+        <w:t xml:space="preserve">sobre cada variável monitorada, com o mínimo de interferência externa. Deste modo simula-se </w:t>
+      </w:r>
+      <w:r>
+        <w:rPr>
+          <w:bCs/>
+        </w:rPr>
+        <w:t xml:space="preserve">uma estufa ideal, </w:t>
+      </w:r>
+      <w:r>
+        <w:rPr>
+          <w:bCs/>
+        </w:rPr>
+        <w:t xml:space="preserve">conforme mostrado na figura </w:t>
+      </w:r>
+      <w:r>
+        <w:rPr>
+          <w:bCs/>
+        </w:rPr>
+        <w:t>2</w:t>
+      </w:r>
+      <w:r>
+        <w:rPr>
+          <w:bCs/>
         </w:rPr>
         <w:t>.</w:t>
       </w:r>
@@ -4229,195 +4241,20 @@
           <w:bCs/>
         </w:rPr>
       </w:pPr>
-      <w:r>
-        <w:rPr>
-          <w:bCs/>
-        </w:rPr>
-        <w:t>Cada unidade p</w:t>
-      </w:r>
-      <w:r>
-        <w:rPr>
-          <w:bCs/>
-        </w:rPr>
-        <w:t xml:space="preserve">ermite colher </w:t>
-      </w:r>
-      <w:r>
-        <w:rPr>
-          <w:bCs/>
-        </w:rPr>
-        <w:t>variáveis de um meio agrícola</w:t>
-      </w:r>
-      <w:r>
-        <w:rPr>
-          <w:bCs/>
-        </w:rPr>
-        <w:t xml:space="preserve">, transmiti-las à </w:t>
-      </w:r>
-      <w:r>
-        <w:rPr>
-          <w:bCs/>
-        </w:rPr>
-        <w:t xml:space="preserve">um sistema de </w:t>
-      </w:r>
-      <w:r>
-        <w:rPr>
-          <w:bCs/>
-        </w:rPr>
-        <w:t xml:space="preserve">Big Data para </w:t>
-      </w:r>
-      <w:r>
-        <w:rPr>
-          <w:bCs/>
-        </w:rPr>
-        <w:t xml:space="preserve">armazenamento e então </w:t>
-      </w:r>
-      <w:r>
-        <w:rPr>
-          <w:bCs/>
-        </w:rPr>
-        <w:t xml:space="preserve">processa-las </w:t>
-      </w:r>
-      <w:r>
-        <w:rPr>
-          <w:bCs/>
-        </w:rPr>
-        <w:t>remotamente</w:t>
-      </w:r>
-      <w:r>
-        <w:rPr>
-          <w:bCs/>
-        </w:rPr>
-        <w:t>.</w:t>
-      </w:r>
-      <w:r>
-        <w:rPr>
-          <w:bCs/>
-        </w:rPr>
-        <w:t xml:space="preserve"> </w:t>
-      </w:r>
-      <w:r>
-        <w:rPr>
-          <w:bCs/>
-        </w:rPr>
-        <w:t>O processamento remoto é realizado através de algoritmos alocados no sistema de Big Data</w:t>
-      </w:r>
-      <w:r>
-        <w:rPr>
-          <w:bCs/>
-        </w:rPr>
-        <w:t xml:space="preserve"> (nuvem)</w:t>
-      </w:r>
-      <w:r>
-        <w:rPr>
-          <w:bCs/>
-        </w:rPr>
-        <w:t xml:space="preserve">, completando o ciclo de </w:t>
-      </w:r>
-      <w:proofErr w:type="spellStart"/>
-      <w:r>
-        <w:rPr>
-          <w:bCs/>
-        </w:rPr>
-        <w:t>IoT</w:t>
-      </w:r>
-      <w:proofErr w:type="spellEnd"/>
-      <w:r>
-        <w:rPr>
-          <w:bCs/>
-        </w:rPr>
-        <w:t>.</w:t>
-      </w:r>
     </w:p>
     <w:p>
       <w:pPr>
         <w:ind w:firstLine="170"/>
-        <w:rPr>
-          <w:bCs/>
-        </w:rPr>
-      </w:pPr>
-      <w:r>
-        <w:rPr>
-          <w:bCs/>
-        </w:rPr>
-        <w:t>A</w:t>
-      </w:r>
-      <w:r>
-        <w:rPr>
-          <w:bCs/>
-        </w:rPr>
-        <w:t xml:space="preserve"> resultante d</w:t>
-      </w:r>
-      <w:r>
-        <w:rPr>
-          <w:bCs/>
-        </w:rPr>
-        <w:t>o</w:t>
-      </w:r>
-      <w:r>
-        <w:rPr>
-          <w:bCs/>
-        </w:rPr>
-        <w:t xml:space="preserve"> processamento é a atuação</w:t>
-      </w:r>
-      <w:r>
-        <w:rPr>
-          <w:bCs/>
-        </w:rPr>
-        <w:t>,</w:t>
-      </w:r>
-      <w:r>
-        <w:rPr>
-          <w:bCs/>
-        </w:rPr>
-        <w:t xml:space="preserve"> em tempo real</w:t>
-      </w:r>
-      <w:r>
-        <w:rPr>
-          <w:bCs/>
-        </w:rPr>
-        <w:t>,</w:t>
-      </w:r>
-      <w:r>
-        <w:rPr>
-          <w:bCs/>
-        </w:rPr>
-        <w:t xml:space="preserve"> no meio </w:t>
-      </w:r>
-      <w:r>
-        <w:rPr>
-          <w:bCs/>
-        </w:rPr>
-        <w:t>agrícola</w:t>
-      </w:r>
-      <w:r>
-        <w:rPr>
-          <w:bCs/>
-        </w:rPr>
-        <w:t xml:space="preserve"> </w:t>
-      </w:r>
-      <w:r>
-        <w:rPr>
-          <w:bCs/>
-        </w:rPr>
-        <w:t>alterando</w:t>
-      </w:r>
-      <w:r>
-        <w:rPr>
-          <w:bCs/>
-        </w:rPr>
-        <w:t>-</w:t>
-      </w:r>
-      <w:r>
-        <w:rPr>
-          <w:bCs/>
-        </w:rPr>
-        <w:t>o de acordo com o especifica</w:t>
-      </w:r>
-      <w:r>
-        <w:rPr>
-          <w:bCs/>
-        </w:rPr>
-        <w:t>do. Não é foco deste trabalho as inúmeras possibilidades e diferentes técnicas para o controle das variáveis agrícolas, seria necessário conhecimento técnico especializado em agricultura. Todavia, este trabalho visa permitir a implementação de tais técnicas afim de melhoria e otimização do cultivo de culturas agrícolas.</w:t>
+        <w:jc w:val="center"/>
+        <w:rPr>
+          <w:bCs/>
+        </w:rPr>
+      </w:pPr>
+      <w:r>
+        <w:rPr>
+          <w:bCs/>
+        </w:rPr>
+        <w:t>Figura 2: Maquete unidade agrícola</w:t>
       </w:r>
     </w:p>
     <w:p>
@@ -4430,943 +4267,14 @@
       <w:r>
         <w:rPr>
           <w:bCs/>
-        </w:rPr>
-        <w:t>As grandezas monitoradas</w:t>
-      </w:r>
-      <w:r>
-        <w:rPr>
-          <w:bCs/>
-        </w:rPr>
-        <w:t>, em cada uma das unidades,</w:t>
-      </w:r>
-      <w:r>
-        <w:rPr>
-          <w:bCs/>
-        </w:rPr>
-        <w:t xml:space="preserve"> são: umidade relativa do ar</w:t>
-      </w:r>
-      <w:r>
-        <w:rPr>
-          <w:bCs/>
-        </w:rPr>
-        <w:t xml:space="preserve"> interno</w:t>
-      </w:r>
-      <w:r>
-        <w:rPr>
-          <w:bCs/>
-        </w:rPr>
-        <w:t>, temperatura ambiente</w:t>
-      </w:r>
-      <w:r>
-        <w:rPr>
-          <w:bCs/>
-        </w:rPr>
-        <w:t>, temperatura do solo, umidade do solo</w:t>
-      </w:r>
-      <w:r>
-        <w:rPr>
-          <w:bCs/>
-        </w:rPr>
-        <w:t>, além da temperatura e umidade do ambiente externo às estufas.</w:t>
-      </w:r>
-    </w:p>
-    <w:p>
-      <w:pPr>
-        <w:ind w:firstLine="170"/>
-        <w:rPr>
-          <w:bCs/>
-        </w:rPr>
-      </w:pPr>
-      <w:r>
-        <w:rPr>
-          <w:bCs/>
-        </w:rPr>
-        <w:t xml:space="preserve">Estes dados são disponibilizados na nuvem, através de técnicas </w:t>
-      </w:r>
-      <w:r>
-        <w:rPr>
-          <w:bCs/>
-        </w:rPr>
-        <w:t>de</w:t>
-      </w:r>
-      <w:r>
-        <w:rPr>
-          <w:bCs/>
-        </w:rPr>
-        <w:t xml:space="preserve"> processamento e análise é possível controlar o ambiente através de alguns atuadores instalados na maquete, são eles: ventilador, exaustor, lâmpadas e um sistema de irrigação.</w:t>
-      </w:r>
-    </w:p>
-    <w:p>
-      <w:pPr>
-        <w:ind w:firstLine="170"/>
-        <w:rPr>
-          <w:bCs/>
-        </w:rPr>
-      </w:pPr>
-      <w:r>
-        <w:rPr>
-          <w:bCs/>
-        </w:rPr>
-        <w:t xml:space="preserve">Para a execução do projeto utilizou-se dos materiais e recursos, tanto de </w:t>
-      </w:r>
-      <w:r>
-        <w:rPr>
-          <w:bCs/>
-          <w:i/>
-        </w:rPr>
-        <w:t>software</w:t>
-      </w:r>
-      <w:r>
-        <w:rPr>
-          <w:bCs/>
-        </w:rPr>
-        <w:t xml:space="preserve"> quanto </w:t>
-      </w:r>
-      <w:r>
-        <w:rPr>
-          <w:bCs/>
-          <w:i/>
-        </w:rPr>
-        <w:t>hardware,</w:t>
-      </w:r>
-      <w:r>
-        <w:rPr>
-          <w:bCs/>
-        </w:rPr>
-        <w:t xml:space="preserve"> conforme a seguir.</w:t>
-      </w:r>
-    </w:p>
-    <w:p>
-      <w:pPr>
-        <w:ind w:firstLine="170"/>
-        <w:rPr>
-          <w:bCs/>
-        </w:rPr>
-      </w:pPr>
-    </w:p>
-    <w:p>
-      <w:pPr>
-        <w:pStyle w:val="PargrafodaLista"/>
-        <w:numPr>
-          <w:ilvl w:val="1"/>
-          <w:numId w:val="2"/>
-        </w:numPr>
-        <w:rPr>
-          <w:smallCaps/>
-        </w:rPr>
-      </w:pPr>
-      <w:r>
-        <w:rPr>
-          <w:smallCaps/>
-        </w:rPr>
-        <w:t>Recursos</w:t>
-      </w:r>
-      <w:r>
-        <w:rPr>
-          <w:smallCaps/>
-        </w:rPr>
-        <w:t>:</w:t>
-      </w:r>
-      <w:r>
-        <w:rPr>
-          <w:smallCaps/>
-        </w:rPr>
-        <w:t xml:space="preserve"> </w:t>
-      </w:r>
-      <w:r>
-        <w:rPr>
-          <w:i/>
-          <w:smallCaps/>
-        </w:rPr>
-        <w:t>Hardware</w:t>
-      </w:r>
-    </w:p>
-    <w:p>
-      <w:pPr>
-        <w:ind w:firstLine="170"/>
-        <w:rPr>
-          <w:bCs/>
-        </w:rPr>
-      </w:pPr>
-      <w:r>
-        <w:rPr>
-          <w:bCs/>
-        </w:rPr>
-        <w:t xml:space="preserve">Para cada unidade, os seguintes recursos de </w:t>
-      </w:r>
-      <w:r>
-        <w:rPr>
-          <w:bCs/>
-          <w:i/>
-        </w:rPr>
-        <w:t>hardware</w:t>
-      </w:r>
-      <w:r>
-        <w:rPr>
-          <w:bCs/>
-        </w:rPr>
-        <w:t xml:space="preserve"> foram utilizados:</w:t>
-      </w:r>
-    </w:p>
-    <w:p>
-      <w:pPr>
-        <w:pStyle w:val="PargrafodaLista"/>
-        <w:numPr>
-          <w:ilvl w:val="0"/>
-          <w:numId w:val="25"/>
-        </w:numPr>
-        <w:rPr>
-          <w:bCs/>
-        </w:rPr>
-      </w:pPr>
-      <w:r>
-        <w:rPr>
-          <w:bCs/>
-        </w:rPr>
-        <w:t>2 sensores de umidade e temperatura DHT11;</w:t>
-      </w:r>
-    </w:p>
-    <w:p>
-      <w:pPr>
-        <w:pStyle w:val="PargrafodaLista"/>
-        <w:numPr>
-          <w:ilvl w:val="0"/>
-          <w:numId w:val="25"/>
-        </w:numPr>
-        <w:rPr>
-          <w:bCs/>
-        </w:rPr>
-      </w:pPr>
-      <w:r>
-        <w:rPr>
-          <w:bCs/>
-        </w:rPr>
-        <w:t>1 sensor de temperatura DS18B20;</w:t>
-      </w:r>
-    </w:p>
-    <w:p>
-      <w:pPr>
-        <w:pStyle w:val="PargrafodaLista"/>
-        <w:numPr>
-          <w:ilvl w:val="0"/>
-          <w:numId w:val="25"/>
-        </w:numPr>
-        <w:rPr>
-          <w:bCs/>
-        </w:rPr>
-      </w:pPr>
-      <w:r>
-        <w:rPr>
-          <w:bCs/>
-        </w:rPr>
-        <w:t>1 s</w:t>
-      </w:r>
-      <w:r>
-        <w:rPr>
-          <w:bCs/>
-        </w:rPr>
-        <w:t>ensor de umidade do solo</w:t>
-      </w:r>
-      <w:r>
-        <w:rPr>
-          <w:bCs/>
-        </w:rPr>
-        <w:t>;</w:t>
-      </w:r>
-    </w:p>
-    <w:p>
-      <w:pPr>
-        <w:pStyle w:val="PargrafodaLista"/>
-        <w:numPr>
-          <w:ilvl w:val="0"/>
-          <w:numId w:val="25"/>
-        </w:numPr>
-        <w:rPr>
-          <w:bCs/>
-        </w:rPr>
-      </w:pPr>
-      <w:r>
-        <w:rPr>
-          <w:bCs/>
-        </w:rPr>
-        <w:t>1 ventilador;</w:t>
-      </w:r>
-    </w:p>
-    <w:p>
-      <w:pPr>
-        <w:pStyle w:val="PargrafodaLista"/>
-        <w:numPr>
-          <w:ilvl w:val="0"/>
-          <w:numId w:val="25"/>
-        </w:numPr>
-        <w:rPr>
-          <w:bCs/>
-        </w:rPr>
-      </w:pPr>
-      <w:r>
-        <w:rPr>
-          <w:bCs/>
-        </w:rPr>
-        <w:t>1 exaustor;</w:t>
-      </w:r>
-    </w:p>
-    <w:p>
-      <w:pPr>
-        <w:pStyle w:val="PargrafodaLista"/>
-        <w:numPr>
-          <w:ilvl w:val="0"/>
-          <w:numId w:val="25"/>
-        </w:numPr>
-        <w:rPr>
-          <w:bCs/>
-        </w:rPr>
-      </w:pPr>
-      <w:r>
-        <w:rPr>
-          <w:bCs/>
-        </w:rPr>
-        <w:t>Sistema de irrigação;</w:t>
-      </w:r>
-    </w:p>
-    <w:p>
-      <w:pPr>
-        <w:pStyle w:val="PargrafodaLista"/>
-        <w:numPr>
-          <w:ilvl w:val="0"/>
-          <w:numId w:val="25"/>
-        </w:numPr>
-        <w:rPr>
-          <w:bCs/>
-        </w:rPr>
-      </w:pPr>
-      <w:r>
-        <w:rPr>
-          <w:bCs/>
-        </w:rPr>
-        <w:t>Sistema de iluminação;</w:t>
-      </w:r>
-    </w:p>
-    <w:p>
-      <w:pPr>
-        <w:pStyle w:val="PargrafodaLista"/>
-        <w:ind w:left="768"/>
-        <w:rPr>
-          <w:bCs/>
-        </w:rPr>
-      </w:pPr>
-    </w:p>
-    <w:p>
-      <w:pPr>
-        <w:pStyle w:val="PargrafodaLista"/>
-        <w:ind w:left="204"/>
-        <w:rPr>
-          <w:bCs/>
-        </w:rPr>
-      </w:pPr>
-      <w:r>
-        <w:rPr>
-          <w:b/>
-          <w:bCs/>
-        </w:rPr>
-        <w:t>Sensor de Umidade e Temperatura DHT11</w:t>
-      </w:r>
-    </w:p>
-    <w:p>
-      <w:pPr>
-        <w:ind w:firstLine="170"/>
-        <w:rPr>
-          <w:bCs/>
-        </w:rPr>
-      </w:pPr>
-      <w:r>
-        <w:rPr>
-          <w:bCs/>
-        </w:rPr>
-        <w:t xml:space="preserve">O sensor utilizado para a medição de umidade e temperatura foi o DHT11, fabricante chinesa </w:t>
-      </w:r>
-      <w:proofErr w:type="spellStart"/>
-      <w:r>
-        <w:rPr>
-          <w:bCs/>
-        </w:rPr>
-        <w:t>Aosong</w:t>
-      </w:r>
-      <w:proofErr w:type="spellEnd"/>
-      <w:r>
-        <w:rPr>
-          <w:bCs/>
-        </w:rPr>
-        <w:t>. Apesar da existência de outros sensores com melhores características técnicas, escolheu-se o DHT11 pela relação entre custo e especificações técnicas, suficientes para o projeto proposto.</w:t>
-      </w:r>
-    </w:p>
-    <w:p>
-      <w:pPr>
-        <w:ind w:firstLine="170"/>
-        <w:rPr>
-          <w:bCs/>
-        </w:rPr>
-      </w:pPr>
-      <w:r>
-        <w:rPr>
-          <w:bCs/>
-        </w:rPr>
-        <w:t>O sensor apresenta</w:t>
-      </w:r>
-      <w:r>
-        <w:rPr>
-          <w:bCs/>
-        </w:rPr>
-        <w:t xml:space="preserve"> as seguintes características para medição de umidade relativa</w:t>
-      </w:r>
-      <w:r>
-        <w:rPr>
-          <w:bCs/>
-        </w:rPr>
-        <w:t>:</w:t>
-      </w:r>
-    </w:p>
-    <w:p>
-      <w:pPr>
-        <w:pStyle w:val="PargrafodaLista"/>
-        <w:numPr>
-          <w:ilvl w:val="0"/>
-          <w:numId w:val="26"/>
-        </w:numPr>
-        <w:rPr>
-          <w:bCs/>
-        </w:rPr>
-      </w:pPr>
-      <w:r>
-        <w:rPr>
-          <w:bCs/>
-        </w:rPr>
-        <w:t>Escala: 20% a 80% umidade relativa;</w:t>
-      </w:r>
-    </w:p>
-    <w:p>
-      <w:pPr>
-        <w:pStyle w:val="PargrafodaLista"/>
-        <w:numPr>
-          <w:ilvl w:val="0"/>
-          <w:numId w:val="26"/>
-        </w:numPr>
-        <w:rPr>
-          <w:bCs/>
-        </w:rPr>
-      </w:pPr>
-      <w:r>
-        <w:rPr>
-          <w:bCs/>
-        </w:rPr>
-        <w:t>R</w:t>
-      </w:r>
-      <w:r>
-        <w:rPr>
-          <w:bCs/>
-        </w:rPr>
-        <w:t>epetibilidade</w:t>
-      </w:r>
-      <w:r>
-        <w:rPr>
-          <w:bCs/>
-        </w:rPr>
-        <w:t>: +/- 1% valor lido;</w:t>
-      </w:r>
-    </w:p>
-    <w:p>
-      <w:pPr>
-        <w:pStyle w:val="PargrafodaLista"/>
-        <w:numPr>
-          <w:ilvl w:val="0"/>
-          <w:numId w:val="26"/>
-        </w:numPr>
-        <w:rPr>
-          <w:bCs/>
-        </w:rPr>
-      </w:pPr>
-      <w:r>
-        <w:rPr>
-          <w:bCs/>
-        </w:rPr>
-        <w:t>Precisão</w:t>
-      </w:r>
-      <w:r>
-        <w:rPr>
-          <w:bCs/>
-        </w:rPr>
-        <w:t>: a 25ºC +/- 5% valor lido;</w:t>
-      </w:r>
-    </w:p>
-    <w:p>
-      <w:pPr>
-        <w:pStyle w:val="PargrafodaLista"/>
-        <w:numPr>
-          <w:ilvl w:val="0"/>
-          <w:numId w:val="26"/>
-        </w:numPr>
-        <w:rPr>
-          <w:bCs/>
-        </w:rPr>
-      </w:pPr>
-      <w:r>
-        <w:rPr>
-          <w:bCs/>
-        </w:rPr>
-        <w:t>Resolução: 16 bits.</w:t>
-      </w:r>
-    </w:p>
-    <w:p>
-      <w:pPr>
-        <w:ind w:left="204"/>
-        <w:rPr>
-          <w:bCs/>
-        </w:rPr>
-      </w:pPr>
-      <w:r>
-        <w:rPr>
-          <w:bCs/>
-        </w:rPr>
-        <w:t>Para medição de temperatura apresenta:</w:t>
-      </w:r>
-    </w:p>
-    <w:p>
-      <w:pPr>
-        <w:pStyle w:val="PargrafodaLista"/>
-        <w:numPr>
-          <w:ilvl w:val="0"/>
-          <w:numId w:val="27"/>
-        </w:numPr>
-        <w:rPr>
-          <w:bCs/>
-        </w:rPr>
-      </w:pPr>
-      <w:r>
-        <w:rPr>
-          <w:bCs/>
-        </w:rPr>
-        <w:t xml:space="preserve">Escala: </w:t>
-      </w:r>
-      <w:r>
-        <w:rPr>
-          <w:bCs/>
-        </w:rPr>
-        <w:t>0ºC a 50ºC;</w:t>
-      </w:r>
-    </w:p>
-    <w:p>
-      <w:pPr>
-        <w:pStyle w:val="PargrafodaLista"/>
-        <w:numPr>
-          <w:ilvl w:val="0"/>
-          <w:numId w:val="27"/>
-        </w:numPr>
-        <w:rPr>
-          <w:bCs/>
-        </w:rPr>
-      </w:pPr>
-      <w:r>
-        <w:rPr>
-          <w:bCs/>
-        </w:rPr>
-        <w:t>Repetibilidade: +/- 0,2ºC;</w:t>
-      </w:r>
-    </w:p>
-    <w:p>
-      <w:pPr>
-        <w:pStyle w:val="PargrafodaLista"/>
-        <w:numPr>
-          <w:ilvl w:val="0"/>
-          <w:numId w:val="27"/>
-        </w:numPr>
-        <w:rPr>
-          <w:bCs/>
-        </w:rPr>
-      </w:pPr>
-      <w:r>
-        <w:rPr>
-          <w:bCs/>
-        </w:rPr>
-        <w:t>Precisão</w:t>
-      </w:r>
-      <w:r>
-        <w:rPr>
-          <w:bCs/>
-        </w:rPr>
-        <w:t xml:space="preserve">: +/- </w:t>
-      </w:r>
-      <w:r>
-        <w:rPr>
-          <w:bCs/>
-        </w:rPr>
-        <w:t>2</w:t>
-      </w:r>
-      <w:r>
-        <w:rPr>
-          <w:bCs/>
-        </w:rPr>
-        <w:t>ºC</w:t>
-      </w:r>
-      <w:r>
-        <w:rPr>
-          <w:bCs/>
-        </w:rPr>
-        <w:t>;</w:t>
-      </w:r>
-    </w:p>
-    <w:p>
-      <w:pPr>
-        <w:pStyle w:val="PargrafodaLista"/>
-        <w:numPr>
-          <w:ilvl w:val="0"/>
-          <w:numId w:val="27"/>
-        </w:numPr>
-        <w:rPr>
-          <w:bCs/>
-        </w:rPr>
-      </w:pPr>
-      <w:r>
-        <w:rPr>
-          <w:bCs/>
-        </w:rPr>
-        <w:t>Resolução: 16 bits.</w:t>
-      </w:r>
-    </w:p>
-    <w:p>
-      <w:pPr>
-        <w:ind w:firstLine="170"/>
-        <w:rPr>
-          <w:bCs/>
-        </w:rPr>
-      </w:pPr>
-      <w:r>
-        <w:rPr>
-          <w:bCs/>
-        </w:rPr>
-        <w:t>Dado as características da cultura agrícola é sabido que não serão atingidos níveis limites de umidade relativa ou temperatura, como veremos a seguir dada a taxa de transmissão à nuvem, a precisão é suficiente para validação do conceito proposto nesta pesquisa.</w:t>
-      </w:r>
-    </w:p>
-    <w:p>
-      <w:pPr>
-        <w:ind w:firstLine="170"/>
-        <w:rPr>
-          <w:bCs/>
-        </w:rPr>
-      </w:pPr>
-      <w:r>
-        <w:rPr>
-          <w:bCs/>
-        </w:rPr>
-        <w:t xml:space="preserve">O sensor é composto </w:t>
-      </w:r>
-      <w:r>
-        <w:rPr>
-          <w:bCs/>
-        </w:rPr>
-        <w:t>por uma pequena resistência sensível à umidade e por termístor (NTC), conectados à um microcontrolador de 8 bits.</w:t>
-      </w:r>
-    </w:p>
-    <w:p>
-      <w:pPr>
-        <w:ind w:firstLine="170"/>
-        <w:rPr>
-          <w:bCs/>
-          <w:i/>
-        </w:rPr>
-      </w:pPr>
-      <w:r>
-        <w:rPr>
-          <w:bCs/>
-        </w:rPr>
-        <w:t xml:space="preserve">Este arranjo eletrônico do DHT11 </w:t>
-      </w:r>
-      <w:r>
-        <w:rPr>
-          <w:bCs/>
-        </w:rPr>
-        <w:t xml:space="preserve">possibilita uma interface simplificada, conhecida como </w:t>
-      </w:r>
-      <w:r>
-        <w:rPr>
-          <w:bCs/>
-          <w:i/>
-        </w:rPr>
-        <w:t>1-wire</w:t>
-      </w:r>
-      <w:r>
-        <w:rPr>
-          <w:bCs/>
-          <w:i/>
-        </w:rPr>
-        <w:t xml:space="preserve">, </w:t>
-      </w:r>
-      <w:r>
-        <w:rPr>
-          <w:bCs/>
-        </w:rPr>
-        <w:t xml:space="preserve">ou </w:t>
-      </w:r>
-      <w:r>
-        <w:rPr>
-          <w:bCs/>
-          <w:i/>
-        </w:rPr>
-        <w:t>single bus</w:t>
-      </w:r>
-      <w:r>
-        <w:rPr>
-          <w:bCs/>
-          <w:i/>
-        </w:rPr>
-        <w:t>.</w:t>
-      </w:r>
-    </w:p>
-    <w:p>
-      <w:pPr>
-        <w:ind w:firstLine="170"/>
-        <w:rPr>
-          <w:bCs/>
-        </w:rPr>
-      </w:pPr>
-      <w:r>
-        <w:rPr>
-          <w:bCs/>
-          <w:i/>
-        </w:rPr>
-        <w:t>1-wire</w:t>
-      </w:r>
-      <w:r>
-        <w:rPr>
-          <w:bCs/>
-          <w:i/>
-        </w:rPr>
-        <w:t>,</w:t>
-      </w:r>
-      <w:r>
-        <w:rPr>
-          <w:bCs/>
-        </w:rPr>
-        <w:t xml:space="preserve"> são conexões de comunicação entre dispositivos, onde por apenas um condutor elétrico trafega-se toda a informação. Deste modo é possível tratar eletricamente estas grandezas analógicas como digitais. A complexidade reside na programação para comunicação e interpretação dos dados.</w:t>
-      </w:r>
-    </w:p>
-    <w:p>
-      <w:pPr>
-        <w:ind w:firstLine="170"/>
-        <w:rPr>
-          <w:bCs/>
-        </w:rPr>
-      </w:pPr>
-    </w:p>
-    <w:p>
-      <w:pPr>
-        <w:pStyle w:val="PargrafodaLista"/>
-        <w:ind w:left="204"/>
-        <w:rPr>
-          <w:bCs/>
-        </w:rPr>
-      </w:pPr>
-      <w:r>
-        <w:rPr>
-          <w:b/>
-          <w:bCs/>
-        </w:rPr>
-        <w:t xml:space="preserve">Sensor de </w:t>
-      </w:r>
-      <w:r>
-        <w:rPr>
-          <w:b/>
-          <w:bCs/>
-        </w:rPr>
-        <w:t>Temperatura DS18B20</w:t>
-      </w:r>
-    </w:p>
-    <w:p>
-      <w:pPr>
-        <w:ind w:firstLine="170"/>
-        <w:rPr>
-          <w:bCs/>
-        </w:rPr>
-      </w:pPr>
-      <w:r>
-        <w:rPr>
-          <w:bCs/>
-        </w:rPr>
-        <w:t xml:space="preserve">Fabricado pela </w:t>
-      </w:r>
-      <w:r>
-        <w:rPr>
-          <w:bCs/>
-          <w:i/>
-        </w:rPr>
-        <w:t xml:space="preserve">Dallas </w:t>
-      </w:r>
-      <w:proofErr w:type="spellStart"/>
-      <w:r>
-        <w:rPr>
-          <w:bCs/>
-          <w:i/>
-        </w:rPr>
-        <w:t>Semiconductor</w:t>
-      </w:r>
-      <w:proofErr w:type="spellEnd"/>
-      <w:r>
-        <w:rPr>
-          <w:bCs/>
-        </w:rPr>
-        <w:t xml:space="preserve"> é um sensor de temperatura que atua entre -55ºC e 125ºC, com precisão de +/- 0,5ºC no intervalo de -10ºC a 85ºC.</w:t>
-      </w:r>
-    </w:p>
-    <w:p>
-      <w:pPr>
-        <w:ind w:firstLine="170"/>
-        <w:rPr>
-          <w:bCs/>
-        </w:rPr>
-      </w:pPr>
-      <w:r>
-        <w:rPr>
-          <w:bCs/>
-        </w:rPr>
-        <w:t>Sensor atende sobremaneira as condições das quais será exposto.</w:t>
-      </w:r>
-    </w:p>
-    <w:p>
-      <w:pPr>
-        <w:ind w:firstLine="170"/>
-        <w:rPr>
-          <w:bCs/>
-        </w:rPr>
-      </w:pPr>
-      <w:r>
-        <w:rPr>
-          <w:bCs/>
-        </w:rPr>
-        <w:t xml:space="preserve">Este sensor também é dotado de microprocessamento, através de um conversor analógico digital integrado, memórias e circuitos digitais, o que permite que se conecte via </w:t>
-      </w:r>
-      <w:r>
-        <w:rPr>
-          <w:bCs/>
-          <w:i/>
-        </w:rPr>
-        <w:t>single bus.</w:t>
-      </w:r>
-      <w:bookmarkStart w:id="1" w:name="_GoBack"/>
-      <w:bookmarkEnd w:id="1"/>
-    </w:p>
-    <w:p>
-      <w:pPr>
-        <w:ind w:firstLine="170"/>
-        <w:rPr>
-          <w:bCs/>
-        </w:rPr>
-      </w:pPr>
-    </w:p>
-    <w:p>
-      <w:pPr>
-        <w:ind w:firstLine="170"/>
-        <w:rPr>
-          <w:bCs/>
-        </w:rPr>
-      </w:pPr>
-    </w:p>
-    <w:p>
-      <w:pPr>
-        <w:ind w:firstLine="170"/>
-        <w:rPr>
-          <w:bCs/>
-        </w:rPr>
-      </w:pPr>
-      <w:r>
-        <w:rPr>
-          <w:bCs/>
-        </w:rPr>
-        <w:t xml:space="preserve">A tabela (1) apresenta algumas das plataformas disponíveis no mercado brasileiro, das apresentadas na tabela a </w:t>
-      </w:r>
-      <w:proofErr w:type="spellStart"/>
-      <w:r>
-        <w:rPr>
-          <w:bCs/>
-        </w:rPr>
-        <w:t>Raspaberry</w:t>
-      </w:r>
-      <w:proofErr w:type="spellEnd"/>
-      <w:r>
-        <w:rPr>
-          <w:bCs/>
-        </w:rPr>
-        <w:t xml:space="preserve"> 3 diz ser 80% livre (</w:t>
-      </w:r>
-      <w:proofErr w:type="spellStart"/>
-      <w:r>
-        <w:rPr>
-          <w:bCs/>
-          <w:color w:val="FF0000"/>
-        </w:rPr>
-        <w:t>raspberry</w:t>
-      </w:r>
-      <w:proofErr w:type="spellEnd"/>
-      <w:r>
-        <w:rPr>
-          <w:bCs/>
-          <w:color w:val="FF0000"/>
-        </w:rPr>
-        <w:t xml:space="preserve"> </w:t>
-      </w:r>
-      <w:proofErr w:type="spellStart"/>
-      <w:r>
-        <w:rPr>
-          <w:bCs/>
-          <w:color w:val="FF0000"/>
-        </w:rPr>
-        <w:t>pi</w:t>
-      </w:r>
-      <w:proofErr w:type="spellEnd"/>
-      <w:r>
-        <w:rPr>
-          <w:bCs/>
-          <w:color w:val="FF0000"/>
-        </w:rPr>
-        <w:t>,  2016</w:t>
-      </w:r>
-      <w:r>
-        <w:rPr>
-          <w:bCs/>
-        </w:rPr>
-        <w:t xml:space="preserve">), as Arduino UNO e YÚN, a </w:t>
-      </w:r>
-      <w:proofErr w:type="spellStart"/>
-      <w:r>
-        <w:rPr>
-          <w:bCs/>
-        </w:rPr>
-        <w:t>NodeMCU</w:t>
-      </w:r>
-      <w:proofErr w:type="spellEnd"/>
-      <w:r>
-        <w:rPr>
-          <w:bCs/>
-        </w:rPr>
-        <w:t xml:space="preserve"> e o banana p1 são todas plataformas livre</w:t>
-      </w:r>
-    </w:p>
-    <w:p>
-      <w:pPr>
-        <w:spacing w:after="200" w:line="276" w:lineRule="auto"/>
-        <w:jc w:val="left"/>
-        <w:rPr>
-          <w:bCs/>
-        </w:rPr>
-      </w:pPr>
-      <w:r>
-        <w:rPr>
           <w:noProof/>
           <w:lang w:eastAsia="pt-BR"/>
         </w:rPr>
-        <w:lastRenderedPageBreak/>
         <w:drawing>
-          <wp:inline distT="0" distB="0" distL="0" distR="0" wp14:anchorId="0BC1F9F3" wp14:editId="2B9E9AB2">
-            <wp:extent cx="2830830" cy="3694430"/>
-            <wp:effectExtent l="0" t="0" r="7620" b="1270"/>
-            <wp:docPr id="2" name="Imagem 2"/>
+          <wp:inline distT="0" distB="0" distL="0" distR="0">
+            <wp:extent cx="3018367" cy="876300"/>
+            <wp:effectExtent l="0" t="0" r="0" b="0"/>
+            <wp:docPr id="7" name="Imagem 7"/>
             <wp:cNvGraphicFramePr>
               <a:graphicFrameLocks xmlns:a="http://schemas.openxmlformats.org/drawingml/2006/main" noChangeAspect="1"/>
             </wp:cNvGraphicFramePr>
@@ -5374,13 +4282,13 @@
               <a:graphicData uri="http://schemas.openxmlformats.org/drawingml/2006/picture">
                 <pic:pic xmlns:pic="http://schemas.openxmlformats.org/drawingml/2006/picture">
                   <pic:nvPicPr>
-                    <pic:cNvPr id="0" name="Imagem 2"/>
+                    <pic:cNvPr id="0" name="Picture 4"/>
                     <pic:cNvPicPr>
                       <a:picLocks noChangeAspect="1" noChangeArrowheads="1"/>
                     </pic:cNvPicPr>
                   </pic:nvPicPr>
                   <pic:blipFill>
-                    <a:blip r:embed="rId12">
+                    <a:blip r:embed="rId12" cstate="print">
                       <a:extLst>
                         <a:ext uri="{28A0092B-C50C-407E-A947-70E740481C1C}">
                           <a14:useLocalDpi xmlns:a14="http://schemas.microsoft.com/office/drawing/2010/main" val="0"/>
@@ -5395,7 +4303,7 @@
                   <pic:spPr bwMode="auto">
                     <a:xfrm>
                       <a:off x="0" y="0"/>
-                      <a:ext cx="2830830" cy="3694430"/>
+                      <a:ext cx="3022836" cy="877598"/>
                     </a:xfrm>
                     <a:prstGeom prst="rect">
                       <a:avLst/>
@@ -5415,30 +4323,3003 @@
     <w:p>
       <w:pPr>
         <w:ind w:firstLine="170"/>
-        <w:rPr>
-          <w:bCs/>
-        </w:rPr>
-      </w:pPr>
+        <w:jc w:val="center"/>
+        <w:rPr>
+          <w:bCs/>
+        </w:rPr>
+      </w:pPr>
+      <w:r>
+        <w:rPr>
+          <w:bCs/>
+        </w:rPr>
+        <w:t>Fonte: Acervo do autor</w:t>
+      </w:r>
     </w:p>
     <w:p>
       <w:pPr>
         <w:ind w:firstLine="170"/>
-        <w:rPr>
-          <w:bCs/>
-        </w:rPr>
-      </w:pPr>
-    </w:p>
-    <w:p>
-      <w:pPr>
-        <w:spacing w:after="200" w:line="276" w:lineRule="auto"/>
+        <w:jc w:val="center"/>
+        <w:rPr>
+          <w:bCs/>
+        </w:rPr>
+      </w:pPr>
+    </w:p>
+    <w:p>
+      <w:pPr>
+        <w:ind w:firstLine="170"/>
+        <w:rPr>
+          <w:bCs/>
+        </w:rPr>
+      </w:pPr>
+      <w:r>
+        <w:rPr>
+          <w:bCs/>
+        </w:rPr>
+        <w:t>Cada unidade p</w:t>
+      </w:r>
+      <w:r>
+        <w:rPr>
+          <w:bCs/>
+        </w:rPr>
+        <w:t xml:space="preserve">ermite colher </w:t>
+      </w:r>
+      <w:r>
+        <w:rPr>
+          <w:bCs/>
+        </w:rPr>
+        <w:t>variáveis de um meio agrícola</w:t>
+      </w:r>
+      <w:r>
+        <w:rPr>
+          <w:bCs/>
+        </w:rPr>
+        <w:t xml:space="preserve">, transmiti-las à </w:t>
+      </w:r>
+      <w:r>
+        <w:rPr>
+          <w:bCs/>
+        </w:rPr>
+        <w:t xml:space="preserve">um sistema de </w:t>
+      </w:r>
+      <w:r>
+        <w:rPr>
+          <w:bCs/>
+        </w:rPr>
+        <w:t xml:space="preserve">Big Data para </w:t>
+      </w:r>
+      <w:r>
+        <w:rPr>
+          <w:bCs/>
+        </w:rPr>
+        <w:t xml:space="preserve">armazenamento e então </w:t>
+      </w:r>
+      <w:r>
+        <w:rPr>
+          <w:bCs/>
+        </w:rPr>
+        <w:t xml:space="preserve">processa-las </w:t>
+      </w:r>
+      <w:r>
+        <w:rPr>
+          <w:bCs/>
+        </w:rPr>
+        <w:t>remotamente</w:t>
+      </w:r>
+      <w:r>
+        <w:rPr>
+          <w:bCs/>
+        </w:rPr>
+        <w:t>.</w:t>
+      </w:r>
+      <w:r>
+        <w:rPr>
+          <w:bCs/>
+        </w:rPr>
+        <w:t xml:space="preserve"> </w:t>
+      </w:r>
+      <w:r>
+        <w:rPr>
+          <w:bCs/>
+        </w:rPr>
+        <w:t>O processamento remoto é realizado através de algoritmos alocados no sistema de Big Data</w:t>
+      </w:r>
+      <w:r>
+        <w:rPr>
+          <w:bCs/>
+        </w:rPr>
+        <w:t xml:space="preserve"> (nuvem)</w:t>
+      </w:r>
+      <w:r>
+        <w:rPr>
+          <w:bCs/>
+        </w:rPr>
+        <w:t xml:space="preserve">, completando o ciclo de </w:t>
+      </w:r>
+      <w:proofErr w:type="spellStart"/>
+      <w:r>
+        <w:rPr>
+          <w:bCs/>
+        </w:rPr>
+        <w:t>IoT</w:t>
+      </w:r>
+      <w:proofErr w:type="spellEnd"/>
+      <w:r>
+        <w:rPr>
+          <w:bCs/>
+        </w:rPr>
+        <w:t>.</w:t>
+      </w:r>
+    </w:p>
+    <w:p>
+      <w:pPr>
+        <w:ind w:firstLine="170"/>
+        <w:rPr>
+          <w:bCs/>
+        </w:rPr>
+      </w:pPr>
+      <w:r>
+        <w:rPr>
+          <w:bCs/>
+        </w:rPr>
+        <w:t>A</w:t>
+      </w:r>
+      <w:r>
+        <w:rPr>
+          <w:bCs/>
+        </w:rPr>
+        <w:t xml:space="preserve"> resultante d</w:t>
+      </w:r>
+      <w:r>
+        <w:rPr>
+          <w:bCs/>
+        </w:rPr>
+        <w:t>o</w:t>
+      </w:r>
+      <w:r>
+        <w:rPr>
+          <w:bCs/>
+        </w:rPr>
+        <w:t xml:space="preserve"> processamento é a atuação</w:t>
+      </w:r>
+      <w:r>
+        <w:rPr>
+          <w:bCs/>
+        </w:rPr>
+        <w:t>,</w:t>
+      </w:r>
+      <w:r>
+        <w:rPr>
+          <w:bCs/>
+        </w:rPr>
+        <w:t xml:space="preserve"> em tempo real</w:t>
+      </w:r>
+      <w:r>
+        <w:rPr>
+          <w:bCs/>
+        </w:rPr>
+        <w:t>,</w:t>
+      </w:r>
+      <w:r>
+        <w:rPr>
+          <w:bCs/>
+        </w:rPr>
+        <w:t xml:space="preserve"> no meio </w:t>
+      </w:r>
+      <w:r>
+        <w:rPr>
+          <w:bCs/>
+        </w:rPr>
+        <w:t>agrícola</w:t>
+      </w:r>
+      <w:r>
+        <w:rPr>
+          <w:bCs/>
+        </w:rPr>
+        <w:t xml:space="preserve"> </w:t>
+      </w:r>
+      <w:r>
+        <w:rPr>
+          <w:bCs/>
+        </w:rPr>
+        <w:t>alterando</w:t>
+      </w:r>
+      <w:r>
+        <w:rPr>
+          <w:bCs/>
+        </w:rPr>
+        <w:t>-</w:t>
+      </w:r>
+      <w:r>
+        <w:rPr>
+          <w:bCs/>
+        </w:rPr>
+        <w:t>o de acordo com o especifica</w:t>
+      </w:r>
+      <w:r>
+        <w:rPr>
+          <w:bCs/>
+        </w:rPr>
+        <w:t>do. Não é foco deste trabalho as inúmeras possibilidades e diferentes técnicas para o controle das variáveis agrícolas, seria necessário conhecimento técnico especializado em agricultura. Todavia, este trabalho visa permitir a implementação de tais técnicas afim de melhoria e otimização do cultivo de culturas agrícolas.</w:t>
+      </w:r>
+    </w:p>
+    <w:p>
+      <w:pPr>
+        <w:ind w:firstLine="170"/>
+        <w:rPr>
+          <w:bCs/>
+        </w:rPr>
+      </w:pPr>
+      <w:r>
+        <w:rPr>
+          <w:bCs/>
+        </w:rPr>
+        <w:t>As grandezas monitoradas</w:t>
+      </w:r>
+      <w:r>
+        <w:rPr>
+          <w:bCs/>
+        </w:rPr>
+        <w:t>, em cada uma das unidades,</w:t>
+      </w:r>
+      <w:r>
+        <w:rPr>
+          <w:bCs/>
+        </w:rPr>
+        <w:t xml:space="preserve"> são: umidade relativa do ar</w:t>
+      </w:r>
+      <w:r>
+        <w:rPr>
+          <w:bCs/>
+        </w:rPr>
+        <w:t xml:space="preserve"> interno</w:t>
+      </w:r>
+      <w:r>
+        <w:rPr>
+          <w:bCs/>
+        </w:rPr>
+        <w:t>, temperatura ambiente</w:t>
+      </w:r>
+      <w:r>
+        <w:rPr>
+          <w:bCs/>
+        </w:rPr>
+        <w:t>, temperatura do solo, umidade do solo</w:t>
+      </w:r>
+      <w:r>
+        <w:rPr>
+          <w:bCs/>
+        </w:rPr>
+        <w:t>, além da temperatura e umidade do ambiente externo às estufas.</w:t>
+      </w:r>
+    </w:p>
+    <w:p>
+      <w:pPr>
+        <w:ind w:firstLine="170"/>
+        <w:rPr>
+          <w:bCs/>
+        </w:rPr>
+      </w:pPr>
+      <w:r>
+        <w:rPr>
+          <w:bCs/>
+        </w:rPr>
+        <w:t xml:space="preserve">Estes dados são disponibilizados na nuvem, através de técnicas </w:t>
+      </w:r>
+      <w:r>
+        <w:rPr>
+          <w:bCs/>
+        </w:rPr>
+        <w:t>de</w:t>
+      </w:r>
+      <w:r>
+        <w:rPr>
+          <w:bCs/>
+        </w:rPr>
+        <w:t xml:space="preserve"> processamento e análise é possível controlar o ambiente através de alguns atuadores instalados na maquete, são eles: ventilador, exaustor, lâmpadas e um sistema de irrigação.</w:t>
+      </w:r>
+    </w:p>
+    <w:p>
+      <w:pPr>
+        <w:ind w:firstLine="170"/>
+        <w:rPr>
+          <w:bCs/>
+        </w:rPr>
+      </w:pPr>
+      <w:r>
+        <w:rPr>
+          <w:bCs/>
+        </w:rPr>
+        <w:t xml:space="preserve">Neste projeto procurou-se trabalhar com materiais de baixo custo, preferencialmente reutilizados, sem prejudicar a pesquisa. Assim fomenta-se </w:t>
+      </w:r>
+      <w:r>
+        <w:rPr>
+          <w:bCs/>
+        </w:rPr>
+        <w:t>o</w:t>
+      </w:r>
+      <w:r>
+        <w:rPr>
+          <w:bCs/>
+        </w:rPr>
+        <w:t xml:space="preserve"> uso consciente de recursos e demonstra-se que, ao nível de custo, a tecnologia está cada vez mais acessível.</w:t>
+      </w:r>
+    </w:p>
+    <w:p>
+      <w:pPr>
+        <w:ind w:firstLine="170"/>
+        <w:rPr>
+          <w:bCs/>
+        </w:rPr>
+      </w:pPr>
+      <w:r>
+        <w:rPr>
+          <w:bCs/>
+        </w:rPr>
+        <w:t xml:space="preserve">Para a execução do projeto utilizou-se dos materiais e recursos, tanto de </w:t>
+      </w:r>
+      <w:r>
+        <w:rPr>
+          <w:bCs/>
+          <w:i/>
+        </w:rPr>
+        <w:t>software</w:t>
+      </w:r>
+      <w:r>
+        <w:rPr>
+          <w:bCs/>
+        </w:rPr>
+        <w:t xml:space="preserve"> quanto </w:t>
+      </w:r>
+      <w:r>
+        <w:rPr>
+          <w:bCs/>
+          <w:i/>
+        </w:rPr>
+        <w:t>hardware,</w:t>
+      </w:r>
+      <w:r>
+        <w:rPr>
+          <w:bCs/>
+        </w:rPr>
+        <w:t xml:space="preserve"> conforme a seguir.</w:t>
+      </w:r>
+    </w:p>
+    <w:p>
+      <w:pPr>
+        <w:ind w:firstLine="170"/>
+        <w:rPr>
+          <w:bCs/>
+        </w:rPr>
+      </w:pPr>
+    </w:p>
+    <w:p>
+      <w:pPr>
+        <w:pStyle w:val="PargrafodaLista"/>
+        <w:numPr>
+          <w:ilvl w:val="1"/>
+          <w:numId w:val="2"/>
+        </w:numPr>
+        <w:rPr>
+          <w:b/>
+          <w:smallCaps/>
+        </w:rPr>
+      </w:pPr>
+      <w:r>
+        <w:rPr>
+          <w:b/>
+          <w:smallCaps/>
+        </w:rPr>
+        <w:t>Recursos</w:t>
+      </w:r>
+      <w:r>
+        <w:rPr>
+          <w:b/>
+          <w:smallCaps/>
+        </w:rPr>
+        <w:t>:</w:t>
+      </w:r>
+      <w:r>
+        <w:rPr>
+          <w:b/>
+          <w:smallCaps/>
+        </w:rPr>
+        <w:t xml:space="preserve"> </w:t>
+      </w:r>
+      <w:r>
+        <w:rPr>
+          <w:b/>
+          <w:i/>
+          <w:smallCaps/>
+        </w:rPr>
+        <w:t>Hardware</w:t>
+      </w:r>
+    </w:p>
+    <w:p>
+      <w:pPr>
+        <w:ind w:firstLine="170"/>
+        <w:rPr>
+          <w:bCs/>
+        </w:rPr>
+      </w:pPr>
+      <w:r>
+        <w:rPr>
+          <w:bCs/>
+        </w:rPr>
+        <w:t xml:space="preserve">Para cada unidade, os seguintes recursos de </w:t>
+      </w:r>
+      <w:r>
+        <w:rPr>
+          <w:bCs/>
+          <w:i/>
+        </w:rPr>
+        <w:t>hardware</w:t>
+      </w:r>
+      <w:r>
+        <w:rPr>
+          <w:bCs/>
+        </w:rPr>
+        <w:t xml:space="preserve"> foram utilizados:</w:t>
+      </w:r>
+    </w:p>
+    <w:p>
+      <w:pPr>
+        <w:pStyle w:val="PargrafodaLista"/>
+        <w:numPr>
+          <w:ilvl w:val="0"/>
+          <w:numId w:val="25"/>
+        </w:numPr>
+        <w:rPr>
+          <w:bCs/>
+        </w:rPr>
+      </w:pPr>
+      <w:r>
+        <w:rPr>
+          <w:bCs/>
+        </w:rPr>
+        <w:t>2 sensores de umidade e temperatura DHT11;</w:t>
+      </w:r>
+    </w:p>
+    <w:p>
+      <w:pPr>
+        <w:pStyle w:val="PargrafodaLista"/>
+        <w:numPr>
+          <w:ilvl w:val="0"/>
+          <w:numId w:val="25"/>
+        </w:numPr>
+        <w:rPr>
+          <w:bCs/>
+        </w:rPr>
+      </w:pPr>
+      <w:r>
+        <w:rPr>
+          <w:bCs/>
+        </w:rPr>
+        <w:t>1 sensor de temperatura DS18B20;</w:t>
+      </w:r>
+    </w:p>
+    <w:p>
+      <w:pPr>
+        <w:pStyle w:val="PargrafodaLista"/>
+        <w:numPr>
+          <w:ilvl w:val="0"/>
+          <w:numId w:val="25"/>
+        </w:numPr>
+        <w:rPr>
+          <w:bCs/>
+        </w:rPr>
+      </w:pPr>
+      <w:r>
+        <w:rPr>
+          <w:bCs/>
+        </w:rPr>
+        <w:t>1 s</w:t>
+      </w:r>
+      <w:r>
+        <w:rPr>
+          <w:bCs/>
+        </w:rPr>
+        <w:t>ensor de umidade do solo</w:t>
+      </w:r>
+      <w:r>
+        <w:rPr>
+          <w:bCs/>
+        </w:rPr>
+        <w:t>;</w:t>
+      </w:r>
+    </w:p>
+    <w:p>
+      <w:pPr>
+        <w:pStyle w:val="PargrafodaLista"/>
+        <w:numPr>
+          <w:ilvl w:val="0"/>
+          <w:numId w:val="25"/>
+        </w:numPr>
+        <w:rPr>
+          <w:bCs/>
+        </w:rPr>
+      </w:pPr>
+      <w:r>
+        <w:rPr>
+          <w:bCs/>
+        </w:rPr>
+        <w:t>1 ventilador;</w:t>
+      </w:r>
+    </w:p>
+    <w:p>
+      <w:pPr>
+        <w:pStyle w:val="PargrafodaLista"/>
+        <w:numPr>
+          <w:ilvl w:val="0"/>
+          <w:numId w:val="25"/>
+        </w:numPr>
+        <w:rPr>
+          <w:bCs/>
+        </w:rPr>
+      </w:pPr>
+      <w:r>
+        <w:rPr>
+          <w:bCs/>
+        </w:rPr>
+        <w:t>1 exaustor;</w:t>
+      </w:r>
+    </w:p>
+    <w:p>
+      <w:pPr>
+        <w:pStyle w:val="PargrafodaLista"/>
+        <w:numPr>
+          <w:ilvl w:val="0"/>
+          <w:numId w:val="25"/>
+        </w:numPr>
+        <w:rPr>
+          <w:bCs/>
+        </w:rPr>
+      </w:pPr>
+      <w:r>
+        <w:rPr>
+          <w:bCs/>
+        </w:rPr>
+        <w:t>Sistema de irrigação;</w:t>
+      </w:r>
+    </w:p>
+    <w:p>
+      <w:pPr>
+        <w:pStyle w:val="PargrafodaLista"/>
+        <w:numPr>
+          <w:ilvl w:val="0"/>
+          <w:numId w:val="25"/>
+        </w:numPr>
+        <w:rPr>
+          <w:bCs/>
+        </w:rPr>
+      </w:pPr>
+      <w:r>
+        <w:rPr>
+          <w:bCs/>
+        </w:rPr>
+        <w:t>Sistema de iluminação;</w:t>
+      </w:r>
+    </w:p>
+    <w:p>
+      <w:pPr>
+        <w:pStyle w:val="PargrafodaLista"/>
+        <w:numPr>
+          <w:ilvl w:val="0"/>
+          <w:numId w:val="25"/>
+        </w:numPr>
+        <w:rPr>
+          <w:b/>
+          <w:bCs/>
+        </w:rPr>
+      </w:pPr>
+      <w:r>
+        <w:rPr>
+          <w:bCs/>
+        </w:rPr>
+        <w:t>Modulo de Processamento;</w:t>
+      </w:r>
+    </w:p>
+    <w:p>
+      <w:pPr>
+        <w:pStyle w:val="PargrafodaLista"/>
+        <w:ind w:left="204"/>
+        <w:rPr>
+          <w:b/>
+          <w:bCs/>
+        </w:rPr>
+      </w:pPr>
+    </w:p>
+    <w:p>
+      <w:pPr>
+        <w:pStyle w:val="PargrafodaLista"/>
+        <w:ind w:left="204"/>
+        <w:rPr>
+          <w:bCs/>
+        </w:rPr>
+      </w:pPr>
+      <w:r>
+        <w:rPr>
+          <w:b/>
+          <w:bCs/>
+        </w:rPr>
+        <w:t>Sensor de Umidade e Temperatura DHT11</w:t>
+      </w:r>
+    </w:p>
+    <w:p>
+      <w:pPr>
+        <w:ind w:firstLine="170"/>
+        <w:rPr>
+          <w:bCs/>
+        </w:rPr>
+      </w:pPr>
+      <w:r>
+        <w:rPr>
+          <w:bCs/>
+        </w:rPr>
+        <w:t xml:space="preserve">O sensor utilizado para a medição de umidade e temperatura foi o DHT11, fabricante chinesa </w:t>
+      </w:r>
+      <w:proofErr w:type="spellStart"/>
+      <w:r>
+        <w:rPr>
+          <w:bCs/>
+        </w:rPr>
+        <w:t>Aosong</w:t>
+      </w:r>
+      <w:proofErr w:type="spellEnd"/>
+      <w:r>
+        <w:rPr>
+          <w:bCs/>
+        </w:rPr>
+        <w:t>. Apesar da existência de outros sensores com melhores características técnicas, escolheu-se o DHT11 pela relação entre custo e especificações técnicas, suficientes para o projeto proposto.</w:t>
+      </w:r>
+    </w:p>
+    <w:p>
+      <w:pPr>
+        <w:ind w:firstLine="170"/>
+        <w:rPr>
+          <w:bCs/>
+        </w:rPr>
+      </w:pPr>
+      <w:r>
+        <w:rPr>
+          <w:bCs/>
+        </w:rPr>
+        <w:t>O sensor apresenta</w:t>
+      </w:r>
+      <w:r>
+        <w:rPr>
+          <w:bCs/>
+        </w:rPr>
+        <w:t xml:space="preserve"> as seguintes características para medição de umidade relativa</w:t>
+      </w:r>
+      <w:r>
+        <w:rPr>
+          <w:bCs/>
+        </w:rPr>
+        <w:t>:</w:t>
+      </w:r>
+    </w:p>
+    <w:p>
+      <w:pPr>
+        <w:pStyle w:val="PargrafodaLista"/>
+        <w:numPr>
+          <w:ilvl w:val="0"/>
+          <w:numId w:val="26"/>
+        </w:numPr>
+        <w:rPr>
+          <w:bCs/>
+        </w:rPr>
+      </w:pPr>
+      <w:r>
+        <w:rPr>
+          <w:bCs/>
+        </w:rPr>
+        <w:t>Escala: 20% a 80% umidade relativa;</w:t>
+      </w:r>
+    </w:p>
+    <w:p>
+      <w:pPr>
+        <w:pStyle w:val="PargrafodaLista"/>
+        <w:numPr>
+          <w:ilvl w:val="0"/>
+          <w:numId w:val="26"/>
+        </w:numPr>
+        <w:rPr>
+          <w:bCs/>
+        </w:rPr>
+      </w:pPr>
+      <w:r>
+        <w:rPr>
+          <w:bCs/>
+        </w:rPr>
+        <w:t>R</w:t>
+      </w:r>
+      <w:r>
+        <w:rPr>
+          <w:bCs/>
+        </w:rPr>
+        <w:t>epetibilidade</w:t>
+      </w:r>
+      <w:r>
+        <w:rPr>
+          <w:bCs/>
+        </w:rPr>
+        <w:t>: +/- 1% valor lido;</w:t>
+      </w:r>
+    </w:p>
+    <w:p>
+      <w:pPr>
+        <w:pStyle w:val="PargrafodaLista"/>
+        <w:numPr>
+          <w:ilvl w:val="0"/>
+          <w:numId w:val="26"/>
+        </w:numPr>
+        <w:rPr>
+          <w:bCs/>
+        </w:rPr>
+      </w:pPr>
+      <w:r>
+        <w:rPr>
+          <w:bCs/>
+        </w:rPr>
+        <w:t>Precisão</w:t>
+      </w:r>
+      <w:r>
+        <w:rPr>
+          <w:bCs/>
+        </w:rPr>
+        <w:t>: a 25ºC +/- 5% valor lido;</w:t>
+      </w:r>
+    </w:p>
+    <w:p>
+      <w:pPr>
+        <w:pStyle w:val="PargrafodaLista"/>
+        <w:numPr>
+          <w:ilvl w:val="0"/>
+          <w:numId w:val="26"/>
+        </w:numPr>
+        <w:rPr>
+          <w:bCs/>
+        </w:rPr>
+      </w:pPr>
+      <w:r>
+        <w:rPr>
+          <w:bCs/>
+        </w:rPr>
+        <w:t>Resolução: 16 bits.</w:t>
+      </w:r>
+    </w:p>
+    <w:p>
+      <w:pPr>
+        <w:ind w:left="204"/>
+        <w:rPr>
+          <w:bCs/>
+        </w:rPr>
+      </w:pPr>
+      <w:r>
+        <w:rPr>
+          <w:bCs/>
+        </w:rPr>
+        <w:t>Para medição de temperatura apresenta:</w:t>
+      </w:r>
+    </w:p>
+    <w:p>
+      <w:pPr>
+        <w:pStyle w:val="PargrafodaLista"/>
+        <w:numPr>
+          <w:ilvl w:val="0"/>
+          <w:numId w:val="27"/>
+        </w:numPr>
+        <w:rPr>
+          <w:bCs/>
+        </w:rPr>
+      </w:pPr>
+      <w:r>
+        <w:rPr>
+          <w:bCs/>
+        </w:rPr>
+        <w:t xml:space="preserve">Escala: </w:t>
+      </w:r>
+      <w:r>
+        <w:rPr>
+          <w:bCs/>
+        </w:rPr>
+        <w:t>0ºC a 50ºC;</w:t>
+      </w:r>
+    </w:p>
+    <w:p>
+      <w:pPr>
+        <w:pStyle w:val="PargrafodaLista"/>
+        <w:numPr>
+          <w:ilvl w:val="0"/>
+          <w:numId w:val="27"/>
+        </w:numPr>
+        <w:rPr>
+          <w:bCs/>
+        </w:rPr>
+      </w:pPr>
+      <w:r>
+        <w:rPr>
+          <w:bCs/>
+        </w:rPr>
+        <w:t>Repetibilidade: +/- 0,2ºC;</w:t>
+      </w:r>
+    </w:p>
+    <w:p>
+      <w:pPr>
+        <w:pStyle w:val="PargrafodaLista"/>
+        <w:numPr>
+          <w:ilvl w:val="0"/>
+          <w:numId w:val="27"/>
+        </w:numPr>
+        <w:rPr>
+          <w:bCs/>
+        </w:rPr>
+      </w:pPr>
+      <w:r>
+        <w:rPr>
+          <w:bCs/>
+        </w:rPr>
+        <w:t>Precisão: +/- 2</w:t>
+      </w:r>
+      <w:r>
+        <w:rPr>
+          <w:bCs/>
+        </w:rPr>
+        <w:t>ºC</w:t>
+      </w:r>
+      <w:r>
+        <w:rPr>
+          <w:bCs/>
+        </w:rPr>
+        <w:t>;</w:t>
+      </w:r>
+    </w:p>
+    <w:p>
+      <w:pPr>
+        <w:pStyle w:val="PargrafodaLista"/>
+        <w:numPr>
+          <w:ilvl w:val="0"/>
+          <w:numId w:val="27"/>
+        </w:numPr>
+        <w:rPr>
+          <w:bCs/>
+        </w:rPr>
+      </w:pPr>
+      <w:r>
+        <w:rPr>
+          <w:bCs/>
+        </w:rPr>
+        <w:t>Resolução: 16 bits.</w:t>
+      </w:r>
+    </w:p>
+    <w:p>
+      <w:pPr>
+        <w:ind w:firstLine="170"/>
+        <w:rPr>
+          <w:bCs/>
+        </w:rPr>
+      </w:pPr>
+      <w:r>
+        <w:rPr>
+          <w:bCs/>
+        </w:rPr>
+        <w:t>Dado as características da cultura agrícola é sabido que não serão atingidos níveis limites de umidade relativa ou temperatura, como veremos a seguir dada a taxa de transmissão à nuvem, a precisão é suficiente para validação do conceito proposto nesta pesquisa.</w:t>
+      </w:r>
+    </w:p>
+    <w:p>
+      <w:pPr>
+        <w:ind w:firstLine="170"/>
+        <w:rPr>
+          <w:bCs/>
+        </w:rPr>
+      </w:pPr>
+      <w:r>
+        <w:rPr>
+          <w:bCs/>
+        </w:rPr>
+        <w:t xml:space="preserve">O sensor é composto </w:t>
+      </w:r>
+      <w:r>
+        <w:rPr>
+          <w:bCs/>
+        </w:rPr>
+        <w:t>por uma pequena resistência sensível à umidade e por termístor (NTC), conectados à um microcontrolador de 8 bits.</w:t>
+      </w:r>
+    </w:p>
+    <w:p>
+      <w:pPr>
+        <w:ind w:firstLine="170"/>
+        <w:rPr>
+          <w:bCs/>
+          <w:i/>
+        </w:rPr>
+      </w:pPr>
+      <w:r>
+        <w:rPr>
+          <w:bCs/>
+        </w:rPr>
+        <w:t xml:space="preserve">Este arranjo eletrônico do DHT11 </w:t>
+      </w:r>
+      <w:r>
+        <w:rPr>
+          <w:bCs/>
+        </w:rPr>
+        <w:t xml:space="preserve">possibilita uma interface simplificada, conhecida como </w:t>
+      </w:r>
+      <w:r>
+        <w:rPr>
+          <w:bCs/>
+          <w:i/>
+        </w:rPr>
+        <w:t>1-wire</w:t>
+      </w:r>
+      <w:r>
+        <w:rPr>
+          <w:bCs/>
+          <w:i/>
+        </w:rPr>
+        <w:t xml:space="preserve">, </w:t>
+      </w:r>
+      <w:r>
+        <w:rPr>
+          <w:bCs/>
+        </w:rPr>
+        <w:t xml:space="preserve">ou </w:t>
+      </w:r>
+      <w:r>
+        <w:rPr>
+          <w:bCs/>
+          <w:i/>
+        </w:rPr>
+        <w:t>single bus</w:t>
+      </w:r>
+      <w:r>
+        <w:rPr>
+          <w:bCs/>
+          <w:i/>
+        </w:rPr>
+        <w:t>.</w:t>
+      </w:r>
+    </w:p>
+    <w:p>
+      <w:pPr>
+        <w:ind w:firstLine="170"/>
+        <w:rPr>
+          <w:bCs/>
+        </w:rPr>
+      </w:pPr>
+      <w:r>
+        <w:rPr>
+          <w:bCs/>
+          <w:i/>
+        </w:rPr>
+        <w:t>1-wire</w:t>
+      </w:r>
+      <w:r>
+        <w:rPr>
+          <w:bCs/>
+          <w:i/>
+        </w:rPr>
+        <w:t>,</w:t>
+      </w:r>
+      <w:r>
+        <w:rPr>
+          <w:bCs/>
+        </w:rPr>
+        <w:t xml:space="preserve"> são conexões de comunicação entre dispositivos, onde por apenas um condutor elétrico trafega-se toda a informação. Deste modo é possível tratar eletricamente estas grandezas analógicas como digitais. A complexidade reside na programação para comunicação e interpretação dos dados.</w:t>
+      </w:r>
+      <w:r>
+        <w:rPr>
+          <w:bCs/>
+        </w:rPr>
+        <w:t xml:space="preserve"> </w:t>
+      </w:r>
+    </w:p>
+    <w:p>
+      <w:pPr>
+        <w:ind w:firstLine="170"/>
+        <w:rPr>
+          <w:bCs/>
+        </w:rPr>
+      </w:pPr>
+    </w:p>
+    <w:p>
+      <w:pPr>
+        <w:pStyle w:val="PargrafodaLista"/>
+        <w:ind w:left="204"/>
+        <w:rPr>
+          <w:bCs/>
+        </w:rPr>
+      </w:pPr>
+      <w:r>
+        <w:rPr>
+          <w:b/>
+          <w:bCs/>
+        </w:rPr>
+        <w:t xml:space="preserve">Sensor de </w:t>
+      </w:r>
+      <w:r>
+        <w:rPr>
+          <w:b/>
+          <w:bCs/>
+        </w:rPr>
+        <w:t>Temperatura DS18B20</w:t>
+      </w:r>
+    </w:p>
+    <w:p>
+      <w:pPr>
+        <w:ind w:firstLine="170"/>
+        <w:rPr>
+          <w:bCs/>
+        </w:rPr>
+      </w:pPr>
+      <w:r>
+        <w:rPr>
+          <w:bCs/>
+        </w:rPr>
+        <w:t xml:space="preserve">Fabricado pela </w:t>
+      </w:r>
+      <w:r>
+        <w:rPr>
+          <w:bCs/>
+          <w:i/>
+        </w:rPr>
+        <w:t xml:space="preserve">Dallas </w:t>
+      </w:r>
+      <w:proofErr w:type="spellStart"/>
+      <w:r>
+        <w:rPr>
+          <w:bCs/>
+          <w:i/>
+        </w:rPr>
+        <w:t>Semiconductor</w:t>
+      </w:r>
+      <w:proofErr w:type="spellEnd"/>
+      <w:r>
+        <w:rPr>
+          <w:bCs/>
+        </w:rPr>
+        <w:t xml:space="preserve"> é um sensor de temperatura que atua entre -55ºC e 125ºC, com precisão de +/- 0,5ºC no intervalo de -10ºC a 85ºC.</w:t>
+      </w:r>
+    </w:p>
+    <w:p>
+      <w:pPr>
+        <w:ind w:firstLine="170"/>
+        <w:rPr>
+          <w:bCs/>
+        </w:rPr>
+      </w:pPr>
+      <w:r>
+        <w:rPr>
+          <w:bCs/>
+        </w:rPr>
+        <w:t>Sensor atende sobremaneira as condições das quais será exposto.</w:t>
+      </w:r>
+    </w:p>
+    <w:p>
+      <w:pPr>
+        <w:ind w:firstLine="170"/>
+        <w:rPr>
+          <w:bCs/>
+        </w:rPr>
+      </w:pPr>
+      <w:r>
+        <w:rPr>
+          <w:bCs/>
+        </w:rPr>
+        <w:t xml:space="preserve">Este sensor também é dotado de microprocessamento, através de um conversor analógico digital integrado, memórias e circuitos digitais, </w:t>
+      </w:r>
+      <w:r>
+        <w:rPr>
+          <w:bCs/>
+        </w:rPr>
+        <w:t>permitindo sua conexão</w:t>
+      </w:r>
+      <w:r>
+        <w:rPr>
+          <w:bCs/>
+        </w:rPr>
+        <w:t xml:space="preserve"> via </w:t>
+      </w:r>
+      <w:r>
+        <w:rPr>
+          <w:bCs/>
+          <w:i/>
+        </w:rPr>
+        <w:t>single bus.</w:t>
+      </w:r>
+      <w:r>
+        <w:rPr>
+          <w:bCs/>
+          <w:i/>
+        </w:rPr>
+        <w:t xml:space="preserve"> </w:t>
+      </w:r>
+      <w:r>
+        <w:rPr>
+          <w:bCs/>
+        </w:rPr>
+        <w:t xml:space="preserve">A figura </w:t>
+      </w:r>
+      <w:r>
+        <w:rPr>
+          <w:bCs/>
+        </w:rPr>
+        <w:t>3</w:t>
+      </w:r>
+      <w:r>
+        <w:rPr>
+          <w:bCs/>
+        </w:rPr>
+        <w:t xml:space="preserve"> apresent</w:t>
+      </w:r>
+      <w:r>
+        <w:rPr>
+          <w:bCs/>
+        </w:rPr>
+        <w:t>a</w:t>
+      </w:r>
+      <w:r>
+        <w:rPr>
+          <w:bCs/>
+        </w:rPr>
+        <w:t xml:space="preserve"> o diagrama de blocos do sensor.</w:t>
+      </w:r>
+    </w:p>
+    <w:p>
+      <w:pPr>
+        <w:ind w:firstLine="170"/>
+        <w:rPr>
+          <w:bCs/>
+        </w:rPr>
+      </w:pPr>
+    </w:p>
+    <w:p>
+      <w:pPr>
+        <w:ind w:firstLine="170"/>
+        <w:jc w:val="center"/>
+        <w:rPr>
+          <w:bCs/>
+        </w:rPr>
+      </w:pPr>
+    </w:p>
+    <w:p>
+      <w:pPr>
+        <w:ind w:firstLine="170"/>
+        <w:jc w:val="center"/>
+        <w:rPr>
+          <w:bCs/>
+        </w:rPr>
+      </w:pPr>
+    </w:p>
+    <w:p>
+      <w:pPr>
+        <w:ind w:firstLine="170"/>
+        <w:jc w:val="center"/>
+        <w:rPr>
+          <w:bCs/>
+        </w:rPr>
+      </w:pPr>
+    </w:p>
+    <w:p>
+      <w:pPr>
+        <w:ind w:firstLine="170"/>
+        <w:jc w:val="center"/>
+        <w:rPr>
+          <w:bCs/>
+        </w:rPr>
+      </w:pPr>
+    </w:p>
+    <w:p>
+      <w:pPr>
+        <w:ind w:firstLine="170"/>
+        <w:jc w:val="center"/>
+        <w:rPr>
+          <w:bCs/>
+        </w:rPr>
+      </w:pPr>
+    </w:p>
+    <w:p>
+      <w:pPr>
+        <w:ind w:firstLine="170"/>
+        <w:jc w:val="center"/>
+        <w:rPr>
+          <w:bCs/>
+        </w:rPr>
+      </w:pPr>
+    </w:p>
+    <w:p>
+      <w:pPr>
+        <w:ind w:firstLine="170"/>
+        <w:jc w:val="center"/>
+        <w:rPr>
+          <w:bCs/>
+        </w:rPr>
+      </w:pPr>
+    </w:p>
+    <w:p>
+      <w:pPr>
+        <w:ind w:firstLine="170"/>
+        <w:jc w:val="center"/>
+        <w:rPr>
+          <w:bCs/>
+        </w:rPr>
+      </w:pPr>
+      <w:r>
+        <w:rPr>
+          <w:bCs/>
+        </w:rPr>
+        <w:lastRenderedPageBreak/>
+        <w:t xml:space="preserve">Figura </w:t>
+      </w:r>
+      <w:r>
+        <w:rPr>
+          <w:bCs/>
+        </w:rPr>
+        <w:t>3</w:t>
+      </w:r>
+      <w:r>
+        <w:rPr>
+          <w:bCs/>
+        </w:rPr>
+        <w:t xml:space="preserve"> – Diagrama de Blocos DS18B20</w:t>
+      </w:r>
+    </w:p>
+    <w:p>
+      <w:pPr>
+        <w:ind w:firstLine="170"/>
+        <w:rPr>
+          <w:bCs/>
+        </w:rPr>
+      </w:pPr>
+      <w:r>
+        <w:rPr>
+          <w:noProof/>
+          <w:lang w:eastAsia="pt-BR"/>
+        </w:rPr>
+        <w:drawing>
+          <wp:inline distT="0" distB="0" distL="0" distR="0" wp14:anchorId="70EA9C2C" wp14:editId="550B597E">
+            <wp:extent cx="3048000" cy="1276249"/>
+            <wp:effectExtent l="0" t="0" r="0" b="635"/>
+            <wp:docPr id="3" name="Imagem 3"/>
+            <wp:cNvGraphicFramePr>
+              <a:graphicFrameLocks xmlns:a="http://schemas.openxmlformats.org/drawingml/2006/main" noChangeAspect="1"/>
+            </wp:cNvGraphicFramePr>
+            <a:graphic xmlns:a="http://schemas.openxmlformats.org/drawingml/2006/main">
+              <a:graphicData uri="http://schemas.openxmlformats.org/drawingml/2006/picture">
+                <pic:pic xmlns:pic="http://schemas.openxmlformats.org/drawingml/2006/picture">
+                  <pic:nvPicPr>
+                    <pic:cNvPr id="1" name=""/>
+                    <pic:cNvPicPr/>
+                  </pic:nvPicPr>
+                  <pic:blipFill>
+                    <a:blip r:embed="rId13"/>
+                    <a:stretch>
+                      <a:fillRect/>
+                    </a:stretch>
+                  </pic:blipFill>
+                  <pic:spPr>
+                    <a:xfrm>
+                      <a:off x="0" y="0"/>
+                      <a:ext cx="3108269" cy="1301485"/>
+                    </a:xfrm>
+                    <a:prstGeom prst="rect">
+                      <a:avLst/>
+                    </a:prstGeom>
+                  </pic:spPr>
+                </pic:pic>
+              </a:graphicData>
+            </a:graphic>
+          </wp:inline>
+        </w:drawing>
+      </w:r>
+    </w:p>
+    <w:p>
+      <w:pPr>
+        <w:ind w:firstLine="170"/>
+        <w:jc w:val="center"/>
+        <w:rPr>
+          <w:bCs/>
+        </w:rPr>
+      </w:pPr>
+      <w:r>
+        <w:rPr>
+          <w:bCs/>
+        </w:rPr>
+        <w:t xml:space="preserve">Fonte: </w:t>
+      </w:r>
+      <w:r>
+        <w:rPr>
+          <w:bCs/>
+          <w:i/>
+        </w:rPr>
+        <w:t xml:space="preserve">datasheet DS18B20 </w:t>
+      </w:r>
+      <w:r>
+        <w:rPr>
+          <w:bCs/>
+        </w:rPr>
+        <w:t>(</w:t>
+      </w:r>
+      <w:r>
+        <w:rPr>
+          <w:bCs/>
+        </w:rPr>
+        <w:t>20</w:t>
+      </w:r>
+      <w:r>
+        <w:rPr>
+          <w:bCs/>
+        </w:rPr>
+        <w:t>15)</w:t>
+      </w:r>
+    </w:p>
+    <w:p>
+      <w:pPr>
+        <w:pStyle w:val="PargrafodaLista"/>
+        <w:ind w:left="204"/>
+        <w:rPr>
+          <w:b/>
+          <w:bCs/>
+        </w:rPr>
+      </w:pPr>
+    </w:p>
+    <w:p>
+      <w:pPr>
+        <w:pStyle w:val="PargrafodaLista"/>
+        <w:ind w:left="204"/>
+        <w:rPr>
+          <w:bCs/>
+        </w:rPr>
+      </w:pPr>
+      <w:r>
+        <w:rPr>
+          <w:b/>
+          <w:bCs/>
+        </w:rPr>
+        <w:t xml:space="preserve">Sensor de </w:t>
+      </w:r>
+      <w:r>
+        <w:rPr>
+          <w:b/>
+          <w:bCs/>
+        </w:rPr>
+        <w:t>umidade do solo</w:t>
+      </w:r>
+    </w:p>
+    <w:p>
+      <w:pPr>
+        <w:ind w:firstLine="170"/>
+        <w:rPr>
+          <w:bCs/>
+        </w:rPr>
+      </w:pPr>
+      <w:r>
+        <w:rPr>
+          <w:bCs/>
+        </w:rPr>
+        <w:t>O Sensor de umidade do solo</w:t>
+      </w:r>
+      <w:r>
+        <w:rPr>
+          <w:bCs/>
+        </w:rPr>
+        <w:t>, figura 4,</w:t>
+      </w:r>
+      <w:r>
+        <w:rPr>
+          <w:bCs/>
+        </w:rPr>
+        <w:t xml:space="preserve"> </w:t>
+      </w:r>
+      <w:r>
+        <w:rPr>
+          <w:bCs/>
+        </w:rPr>
+        <w:t>é composto por uma sonda e um circuito comparador utilizando o circuito integrado (CI) LM393.</w:t>
+      </w:r>
+      <w:r>
+        <w:rPr>
+          <w:bCs/>
+        </w:rPr>
+        <w:t xml:space="preserve"> A sonda é composta por duas hastes eletricamente independentes. </w:t>
+      </w:r>
+    </w:p>
+    <w:p>
+      <w:pPr>
+        <w:ind w:firstLine="170"/>
+        <w:jc w:val="center"/>
+        <w:rPr>
+          <w:bCs/>
+        </w:rPr>
+      </w:pPr>
+    </w:p>
+    <w:p>
+      <w:pPr>
+        <w:ind w:firstLine="170"/>
+        <w:jc w:val="center"/>
+        <w:rPr>
+          <w:bCs/>
+        </w:rPr>
+      </w:pPr>
+      <w:r>
+        <w:rPr>
+          <w:bCs/>
+        </w:rPr>
+        <w:t>Figura 4: Sensor de umidade do solo</w:t>
+      </w:r>
+    </w:p>
+    <w:p>
+      <w:pPr>
+        <w:ind w:firstLine="170"/>
+        <w:rPr>
+          <w:bCs/>
+        </w:rPr>
+      </w:pPr>
+      <w:r>
+        <w:rPr>
+          <w:bCs/>
+          <w:noProof/>
+          <w:lang w:eastAsia="pt-BR"/>
+        </w:rPr>
+        <w:drawing>
+          <wp:inline distT="0" distB="0" distL="0" distR="0">
+            <wp:extent cx="2828925" cy="1733550"/>
+            <wp:effectExtent l="0" t="0" r="9525" b="0"/>
+            <wp:docPr id="9" name="Imagem 9"/>
+            <wp:cNvGraphicFramePr>
+              <a:graphicFrameLocks xmlns:a="http://schemas.openxmlformats.org/drawingml/2006/main" noChangeAspect="1"/>
+            </wp:cNvGraphicFramePr>
+            <a:graphic xmlns:a="http://schemas.openxmlformats.org/drawingml/2006/main">
+              <a:graphicData uri="http://schemas.openxmlformats.org/drawingml/2006/picture">
+                <pic:pic xmlns:pic="http://schemas.openxmlformats.org/drawingml/2006/picture">
+                  <pic:nvPicPr>
+                    <pic:cNvPr id="0" name="Picture 6"/>
+                    <pic:cNvPicPr>
+                      <a:picLocks noChangeAspect="1" noChangeArrowheads="1"/>
+                    </pic:cNvPicPr>
+                  </pic:nvPicPr>
+                  <pic:blipFill>
+                    <a:blip r:embed="rId14">
+                      <a:extLst>
+                        <a:ext uri="{28A0092B-C50C-407E-A947-70E740481C1C}">
+                          <a14:useLocalDpi xmlns:a14="http://schemas.microsoft.com/office/drawing/2010/main" val="0"/>
+                        </a:ext>
+                      </a:extLst>
+                    </a:blip>
+                    <a:srcRect/>
+                    <a:stretch>
+                      <a:fillRect/>
+                    </a:stretch>
+                  </pic:blipFill>
+                  <pic:spPr bwMode="auto">
+                    <a:xfrm>
+                      <a:off x="0" y="0"/>
+                      <a:ext cx="2828925" cy="1733550"/>
+                    </a:xfrm>
+                    <a:prstGeom prst="rect">
+                      <a:avLst/>
+                    </a:prstGeom>
+                    <a:noFill/>
+                    <a:ln>
+                      <a:noFill/>
+                    </a:ln>
+                  </pic:spPr>
+                </pic:pic>
+              </a:graphicData>
+            </a:graphic>
+          </wp:inline>
+        </w:drawing>
+      </w:r>
+    </w:p>
+    <w:p>
+      <w:pPr>
+        <w:ind w:firstLine="170"/>
+        <w:jc w:val="center"/>
+        <w:rPr>
+          <w:bCs/>
+        </w:rPr>
+      </w:pPr>
+      <w:r>
+        <w:rPr>
+          <w:bCs/>
+        </w:rPr>
+        <w:t>Fonte: acervo do autor</w:t>
+      </w:r>
+    </w:p>
+    <w:p>
+      <w:pPr>
+        <w:ind w:firstLine="170"/>
+        <w:jc w:val="center"/>
+        <w:rPr>
+          <w:bCs/>
+        </w:rPr>
+      </w:pPr>
+    </w:p>
+    <w:p>
+      <w:pPr>
+        <w:ind w:firstLine="170"/>
+        <w:rPr>
+          <w:bCs/>
+        </w:rPr>
+      </w:pPr>
+      <w:r>
+        <w:rPr>
+          <w:bCs/>
+        </w:rPr>
+        <w:t>O princípio de funcionamento do sensor é a condutividade elétrica aparente. A umidade é função da resistência indiretamente calculada, que é definida pela equação (2):</w:t>
+      </w:r>
+    </w:p>
+    <w:p>
+      <w:pPr>
+        <w:ind w:firstLine="170"/>
+        <w:jc w:val="center"/>
+        <w:rPr>
+          <w:rFonts w:eastAsiaTheme="minorEastAsia"/>
+          <w:bCs/>
+        </w:rPr>
+      </w:pPr>
+      <m:oMath>
+        <m:r>
+          <w:rPr>
+            <w:rFonts w:ascii="Cambria Math" w:hAnsi="Cambria Math"/>
+          </w:rPr>
+          <m:t xml:space="preserve">R=ρ </m:t>
+        </m:r>
+        <m:d>
+          <m:dPr>
+            <m:ctrlPr>
+              <w:rPr>
+                <w:rFonts w:ascii="Cambria Math" w:hAnsi="Cambria Math"/>
+                <w:bCs/>
+                <w:i/>
+              </w:rPr>
+            </m:ctrlPr>
+          </m:dPr>
+          <m:e>
+            <m:f>
+              <m:fPr>
+                <m:ctrlPr>
+                  <w:rPr>
+                    <w:rFonts w:ascii="Cambria Math" w:hAnsi="Cambria Math"/>
+                    <w:bCs/>
+                    <w:i/>
+                  </w:rPr>
+                </m:ctrlPr>
+              </m:fPr>
+              <m:num>
+                <m:r>
+                  <w:rPr>
+                    <w:rFonts w:ascii="Cambria Math" w:hAnsi="Cambria Math"/>
+                  </w:rPr>
+                  <m:t>L</m:t>
+                </m:r>
+              </m:num>
+              <m:den>
+                <m:r>
+                  <w:rPr>
+                    <w:rFonts w:ascii="Cambria Math" w:hAnsi="Cambria Math"/>
+                  </w:rPr>
+                  <m:t>A</m:t>
+                </m:r>
+              </m:den>
+            </m:f>
+          </m:e>
+        </m:d>
+      </m:oMath>
+      <w:r>
+        <w:rPr>
+          <w:rFonts w:eastAsiaTheme="minorEastAsia"/>
+          <w:bCs/>
+        </w:rPr>
+        <w:t xml:space="preserve"> </w:t>
+      </w:r>
+      <w:r>
+        <w:rPr>
+          <w:rFonts w:eastAsiaTheme="minorEastAsia"/>
+          <w:bCs/>
+        </w:rPr>
+        <w:tab/>
+      </w:r>
+      <w:r>
+        <w:rPr>
+          <w:rFonts w:eastAsiaTheme="minorEastAsia"/>
+          <w:bCs/>
+        </w:rPr>
+        <w:tab/>
+      </w:r>
+      <w:r>
+        <w:rPr>
+          <w:rFonts w:eastAsiaTheme="minorEastAsia"/>
+          <w:bCs/>
+        </w:rPr>
+        <w:tab/>
+      </w:r>
+      <w:r>
+        <w:rPr>
+          <w:rFonts w:eastAsiaTheme="minorEastAsia"/>
+          <w:bCs/>
+        </w:rPr>
+        <w:tab/>
+      </w:r>
+      <w:r>
+        <w:rPr>
+          <w:rFonts w:eastAsiaTheme="minorEastAsia"/>
+          <w:bCs/>
+        </w:rPr>
+        <w:tab/>
+        <w:t>(2)</w:t>
+      </w:r>
+    </w:p>
+    <w:p>
+      <w:pPr>
+        <w:ind w:firstLine="170"/>
         <w:jc w:val="left"/>
         <w:rPr>
+          <w:bCs/>
+        </w:rPr>
+      </w:pPr>
+      <w:r>
+        <w:rPr>
+          <w:bCs/>
+        </w:rPr>
+        <w:t>Onde:</w:t>
+      </w:r>
+    </w:p>
+    <w:p>
+      <w:pPr>
+        <w:ind w:firstLine="170"/>
+        <w:jc w:val="left"/>
+        <w:rPr>
+          <w:bCs/>
+        </w:rPr>
+      </w:pPr>
+      <w:r>
+        <w:rPr>
+          <w:bCs/>
+        </w:rPr>
+        <w:t>R = resistência elétrica;</w:t>
+      </w:r>
+    </w:p>
+    <w:p>
+      <w:pPr>
+        <w:ind w:firstLine="170"/>
+        <w:jc w:val="left"/>
+        <w:rPr>
+          <w:bCs/>
+        </w:rPr>
+      </w:pPr>
+      <w:r>
+        <w:rPr>
+          <w:rFonts w:cs="Times New Roman"/>
+          <w:bCs/>
+          <w:i/>
+        </w:rPr>
+        <w:t>ρ</w:t>
+      </w:r>
+      <w:r>
+        <w:rPr>
+          <w:bCs/>
+        </w:rPr>
+        <w:t xml:space="preserve"> = resistividade elétrica;</w:t>
+      </w:r>
+    </w:p>
+    <w:p>
+      <w:pPr>
+        <w:ind w:firstLine="170"/>
+        <w:jc w:val="left"/>
+        <w:rPr>
+          <w:bCs/>
+        </w:rPr>
+      </w:pPr>
+      <w:r>
+        <w:rPr>
+          <w:bCs/>
+        </w:rPr>
+        <w:t>L = comprimento da amostra;</w:t>
+      </w:r>
+    </w:p>
+    <w:p>
+      <w:pPr>
+        <w:ind w:firstLine="170"/>
+        <w:jc w:val="left"/>
+        <w:rPr>
+          <w:bCs/>
+        </w:rPr>
+      </w:pPr>
+      <w:r>
+        <w:rPr>
+          <w:bCs/>
+        </w:rPr>
+        <w:t xml:space="preserve">A </w:t>
+      </w:r>
+      <w:r>
+        <w:rPr>
+          <w:bCs/>
+        </w:rPr>
+        <w:t>= área</w:t>
+      </w:r>
+      <w:r>
+        <w:rPr>
+          <w:bCs/>
+        </w:rPr>
+        <w:t xml:space="preserve"> da secção transversal.</w:t>
+      </w:r>
+    </w:p>
+    <w:p>
+      <w:pPr>
+        <w:ind w:firstLine="170"/>
+        <w:jc w:val="left"/>
+        <w:rPr>
+          <w:bCs/>
+        </w:rPr>
+      </w:pPr>
+      <w:r>
+        <w:rPr>
+          <w:bCs/>
+        </w:rPr>
+        <w:t>Este sensor tem aplicação conceitual apenas, dada suas características e limitações tais como: todos os componentes do sensor estão sujeitos à oxidação, inclusive as hastes, interferindo diretamente na medição.</w:t>
+      </w:r>
+    </w:p>
+    <w:p>
+      <w:pPr>
+        <w:ind w:firstLine="170"/>
+        <w:jc w:val="left"/>
+        <w:rPr>
+          <w:bCs/>
+        </w:rPr>
+      </w:pPr>
+      <w:r>
+        <w:rPr>
+          <w:bCs/>
+        </w:rPr>
+        <w:t xml:space="preserve">Contudo é um sensor de muito baixo custo e facilmente encontrado. Portanto afim de minimizar o erro de medição e agregar alguma robustez e confiabilidade, duas técnicas foram aplicadas neste trabalho: </w:t>
+      </w:r>
+    </w:p>
+    <w:p>
+      <w:pPr>
+        <w:pStyle w:val="PargrafodaLista"/>
+        <w:numPr>
+          <w:ilvl w:val="0"/>
+          <w:numId w:val="28"/>
+        </w:numPr>
+        <w:jc w:val="left"/>
+        <w:rPr>
+          <w:bCs/>
+        </w:rPr>
+      </w:pPr>
+      <w:r>
+        <w:rPr>
+          <w:bCs/>
+        </w:rPr>
+        <w:t>A</w:t>
+      </w:r>
+      <w:r>
+        <w:rPr>
+          <w:bCs/>
+        </w:rPr>
+        <w:t xml:space="preserve"> calibração do sensor</w:t>
+      </w:r>
+      <w:r>
+        <w:rPr>
+          <w:bCs/>
+        </w:rPr>
+        <w:t>:</w:t>
+      </w:r>
+      <w:r>
+        <w:rPr>
+          <w:bCs/>
+        </w:rPr>
+        <w:t xml:space="preserve"> determinação de 100% de umidade </w:t>
+      </w:r>
+      <w:r>
+        <w:rPr>
+          <w:bCs/>
+        </w:rPr>
+        <w:t xml:space="preserve">relativa do solo (URS) </w:t>
+      </w:r>
+      <w:r>
+        <w:rPr>
+          <w:bCs/>
+        </w:rPr>
+        <w:t>através da inserç</w:t>
+      </w:r>
+      <w:r>
+        <w:rPr>
+          <w:bCs/>
+        </w:rPr>
+        <w:t xml:space="preserve">ão em agua e consequente medição, </w:t>
+      </w:r>
+      <w:r>
+        <w:rPr>
+          <w:bCs/>
+        </w:rPr>
+        <w:t xml:space="preserve">e </w:t>
+      </w:r>
+      <w:r>
+        <w:rPr>
+          <w:bCs/>
+        </w:rPr>
+        <w:t>0% de URS através da medição dos contatos secos no ar</w:t>
+      </w:r>
+      <w:r>
+        <w:rPr>
+          <w:bCs/>
+        </w:rPr>
+        <w:t xml:space="preserve"> ambiente;</w:t>
+      </w:r>
+    </w:p>
+    <w:p>
+      <w:pPr>
+        <w:pStyle w:val="PargrafodaLista"/>
+        <w:numPr>
+          <w:ilvl w:val="0"/>
+          <w:numId w:val="28"/>
+        </w:numPr>
+        <w:jc w:val="left"/>
+        <w:rPr>
+          <w:bCs/>
+        </w:rPr>
+      </w:pPr>
+      <w:r>
+        <w:rPr>
+          <w:bCs/>
+        </w:rPr>
+        <w:t>Implementado na programação a energização e leitura a cada 5 minutos do valor de umidade, reduzindo o tempo de uso.</w:t>
+      </w:r>
+    </w:p>
+    <w:p>
+      <w:pPr>
+        <w:ind w:firstLine="170"/>
+        <w:rPr>
+          <w:bCs/>
+        </w:rPr>
+      </w:pPr>
+    </w:p>
+    <w:p>
+      <w:pPr>
+        <w:pStyle w:val="PargrafodaLista"/>
+        <w:ind w:left="204"/>
+        <w:rPr>
+          <w:bCs/>
+        </w:rPr>
+      </w:pPr>
+      <w:r>
+        <w:rPr>
+          <w:b/>
+          <w:bCs/>
+        </w:rPr>
+        <w:t>Ventilador e Exaustor</w:t>
+      </w:r>
+    </w:p>
+    <w:p>
+      <w:pPr>
+        <w:ind w:firstLine="170"/>
+        <w:rPr>
+          <w:bCs/>
+        </w:rPr>
+      </w:pPr>
+      <w:r>
+        <w:rPr>
+          <w:bCs/>
+        </w:rPr>
+        <w:t xml:space="preserve">Estes atuadores tem a principal finalidade de validar o conceito e fechar o sistema de </w:t>
+      </w:r>
+      <w:proofErr w:type="spellStart"/>
+      <w:r>
+        <w:rPr>
+          <w:bCs/>
+        </w:rPr>
+        <w:t>IoT</w:t>
+      </w:r>
+      <w:proofErr w:type="spellEnd"/>
+      <w:r>
+        <w:rPr>
+          <w:bCs/>
+        </w:rPr>
+        <w:t xml:space="preserve">. O modulo de processamento recebe a informação da plataforma de </w:t>
+      </w:r>
+      <w:proofErr w:type="spellStart"/>
+      <w:r>
+        <w:rPr>
+          <w:bCs/>
+        </w:rPr>
+        <w:t>IoT</w:t>
+      </w:r>
+      <w:proofErr w:type="spellEnd"/>
+      <w:r>
+        <w:rPr>
+          <w:bCs/>
+        </w:rPr>
+        <w:t xml:space="preserve"> e reage através do acionamento destes.</w:t>
+      </w:r>
+    </w:p>
+    <w:p>
+      <w:pPr>
+        <w:ind w:firstLine="170"/>
+        <w:rPr>
+          <w:bCs/>
+        </w:rPr>
+      </w:pPr>
+      <w:r>
+        <w:rPr>
+          <w:bCs/>
+        </w:rPr>
+        <w:t>Eles também têm a função de auxiliar no controle de umidade e temperatura ambiente, permitindo o condicionamento desejado pelo algoritmo de controle remoto.</w:t>
+      </w:r>
+    </w:p>
+    <w:p>
+      <w:pPr>
+        <w:ind w:firstLine="170"/>
+        <w:rPr>
+          <w:bCs/>
+        </w:rPr>
+      </w:pPr>
+      <w:r>
+        <w:rPr>
+          <w:bCs/>
+        </w:rPr>
+        <w:t xml:space="preserve">Ambos são </w:t>
+      </w:r>
+      <w:proofErr w:type="spellStart"/>
+      <w:r>
+        <w:rPr>
+          <w:bCs/>
+          <w:i/>
+        </w:rPr>
+        <w:t>air</w:t>
+      </w:r>
+      <w:proofErr w:type="spellEnd"/>
+      <w:r>
+        <w:rPr>
+          <w:bCs/>
+          <w:i/>
+        </w:rPr>
+        <w:t xml:space="preserve"> coolers </w:t>
+      </w:r>
+      <w:r>
+        <w:rPr>
+          <w:bCs/>
+        </w:rPr>
+        <w:t>de computador</w:t>
+      </w:r>
+      <w:r>
+        <w:rPr>
+          <w:bCs/>
+        </w:rPr>
+        <w:t xml:space="preserve"> reaproveitados</w:t>
+      </w:r>
+      <w:r>
+        <w:rPr>
+          <w:bCs/>
+        </w:rPr>
+        <w:t xml:space="preserve">, </w:t>
+      </w:r>
+      <w:r>
+        <w:rPr>
+          <w:bCs/>
+        </w:rPr>
+        <w:t>ou seja</w:t>
+      </w:r>
+      <w:r>
+        <w:rPr>
+          <w:bCs/>
+        </w:rPr>
+        <w:t xml:space="preserve"> </w:t>
+      </w:r>
+      <w:r>
+        <w:rPr>
+          <w:bCs/>
+        </w:rPr>
+        <w:t>refrigerador a ar.</w:t>
+      </w:r>
+    </w:p>
+    <w:p>
+      <w:pPr>
+        <w:ind w:firstLine="170"/>
+        <w:rPr>
+          <w:bCs/>
+        </w:rPr>
+      </w:pPr>
+    </w:p>
+    <w:p>
+      <w:pPr>
+        <w:pStyle w:val="PargrafodaLista"/>
+        <w:ind w:left="204"/>
+        <w:rPr>
+          <w:bCs/>
+        </w:rPr>
+      </w:pPr>
+      <w:r>
+        <w:rPr>
+          <w:b/>
+          <w:bCs/>
+        </w:rPr>
+        <w:t>Sistema de irrigação</w:t>
+      </w:r>
+    </w:p>
+    <w:p>
+      <w:pPr>
+        <w:ind w:firstLine="170"/>
+        <w:rPr>
+          <w:bCs/>
+        </w:rPr>
+      </w:pPr>
+      <w:r>
+        <w:rPr>
+          <w:bCs/>
+        </w:rPr>
+        <w:t xml:space="preserve">Composto por uma bomba imersa modelo </w:t>
+      </w:r>
+      <w:r>
+        <w:rPr>
+          <w:bCs/>
+        </w:rPr>
+        <w:t xml:space="preserve">Mini A fabricada pela </w:t>
+      </w:r>
+      <w:proofErr w:type="spellStart"/>
+      <w:r>
+        <w:rPr>
+          <w:bCs/>
+        </w:rPr>
+        <w:t>Sarlobetter</w:t>
+      </w:r>
+      <w:proofErr w:type="spellEnd"/>
+      <w:r>
+        <w:rPr>
+          <w:bCs/>
+        </w:rPr>
+        <w:t xml:space="preserve">, utilizada principalmente para aquários. Tem </w:t>
+      </w:r>
+      <w:r>
+        <w:rPr>
+          <w:bCs/>
+        </w:rPr>
+        <w:t xml:space="preserve">capacidade para </w:t>
+      </w:r>
+      <w:r>
+        <w:rPr>
+          <w:bCs/>
+        </w:rPr>
+        <w:t>4</w:t>
+      </w:r>
+      <w:r>
+        <w:rPr>
+          <w:bCs/>
+        </w:rPr>
+        <w:t>,</w:t>
+      </w:r>
+      <w:r>
+        <w:rPr>
+          <w:bCs/>
+        </w:rPr>
+        <w:t>9 KPa</w:t>
+      </w:r>
+      <w:r>
+        <w:rPr>
+          <w:bCs/>
+        </w:rPr>
+        <w:t xml:space="preserve"> com ajuste de vazão entre 60 a 170l/h.</w:t>
+      </w:r>
+    </w:p>
+    <w:p>
+      <w:pPr>
+        <w:rPr>
+          <w:bCs/>
+        </w:rPr>
+      </w:pPr>
+      <w:r>
+        <w:rPr>
+          <w:bCs/>
+        </w:rPr>
+        <w:tab/>
+        <w:t>A bomba está alo</w:t>
+      </w:r>
+      <w:r>
+        <w:rPr>
+          <w:bCs/>
+        </w:rPr>
+        <w:t>cada dentro de um taque de agua</w:t>
+      </w:r>
+      <w:r>
+        <w:rPr>
+          <w:bCs/>
+        </w:rPr>
+        <w:t xml:space="preserve"> construído a partir de garrafa PET</w:t>
+      </w:r>
+      <w:r>
+        <w:rPr>
+          <w:bCs/>
+        </w:rPr>
+        <w:t xml:space="preserve">, </w:t>
+      </w:r>
+      <w:r>
+        <w:rPr>
+          <w:bCs/>
+        </w:rPr>
+        <w:t>conforme a figura 5</w:t>
+      </w:r>
+      <w:r>
+        <w:rPr>
+          <w:bCs/>
+        </w:rPr>
+        <w:t>.</w:t>
+      </w:r>
+      <w:r>
+        <w:rPr>
+          <w:bCs/>
+        </w:rPr>
+        <w:t xml:space="preserve"> </w:t>
+      </w:r>
+      <w:r>
+        <w:rPr>
+          <w:bCs/>
+        </w:rPr>
+        <w:t>A</w:t>
+      </w:r>
+      <w:r>
+        <w:rPr>
+          <w:bCs/>
+        </w:rPr>
+        <w:t xml:space="preserve">lém do tanque </w:t>
+      </w:r>
+      <w:r>
+        <w:rPr>
+          <w:bCs/>
+        </w:rPr>
+        <w:t>utilizou</w:t>
+      </w:r>
+      <w:r>
+        <w:rPr>
+          <w:bCs/>
+        </w:rPr>
+        <w:t>-se</w:t>
+      </w:r>
+      <w:r>
+        <w:rPr>
+          <w:bCs/>
+        </w:rPr>
+        <w:t xml:space="preserve"> uma mangueira de </w:t>
+      </w:r>
+      <w:r>
+        <w:rPr>
+          <w:bCs/>
+        </w:rPr>
+        <w:t xml:space="preserve">8mm de </w:t>
+      </w:r>
+      <w:r>
+        <w:rPr>
+          <w:bCs/>
+        </w:rPr>
+        <w:t>diâmetro</w:t>
+      </w:r>
+      <w:r>
+        <w:rPr>
+          <w:bCs/>
+        </w:rPr>
+        <w:t xml:space="preserve"> com furos de aproximadamente 1mm ao longo de sua extremidade afim de garantir a dispersão do volume d’agua aplicado à cultura agrícola.</w:t>
+      </w:r>
+    </w:p>
+    <w:p>
+      <w:pPr>
+        <w:rPr>
+          <w:bCs/>
+        </w:rPr>
+      </w:pPr>
+    </w:p>
+    <w:p>
+      <w:pPr>
+        <w:jc w:val="center"/>
+        <w:rPr>
+          <w:bCs/>
+        </w:rPr>
+      </w:pPr>
+      <w:r>
+        <w:rPr>
+          <w:bCs/>
+        </w:rPr>
+        <w:t>Figura 5: Sistema de Irrigação</w:t>
+      </w:r>
+    </w:p>
+    <w:p>
+      <w:pPr>
+        <w:rPr>
+          <w:bCs/>
+        </w:rPr>
+      </w:pPr>
+      <w:r>
+        <w:rPr>
+          <w:bCs/>
+          <w:noProof/>
+          <w:lang w:eastAsia="pt-BR"/>
+        </w:rPr>
+        <w:drawing>
+          <wp:inline distT="0" distB="0" distL="0" distR="0">
+            <wp:extent cx="2828925" cy="1476375"/>
+            <wp:effectExtent l="0" t="0" r="9525" b="9525"/>
+            <wp:docPr id="10" name="Imagem 10"/>
+            <wp:cNvGraphicFramePr>
+              <a:graphicFrameLocks xmlns:a="http://schemas.openxmlformats.org/drawingml/2006/main" noChangeAspect="1"/>
+            </wp:cNvGraphicFramePr>
+            <a:graphic xmlns:a="http://schemas.openxmlformats.org/drawingml/2006/main">
+              <a:graphicData uri="http://schemas.openxmlformats.org/drawingml/2006/picture">
+                <pic:pic xmlns:pic="http://schemas.openxmlformats.org/drawingml/2006/picture">
+                  <pic:nvPicPr>
+                    <pic:cNvPr id="0" name="Picture 7"/>
+                    <pic:cNvPicPr>
+                      <a:picLocks noChangeAspect="1" noChangeArrowheads="1"/>
+                    </pic:cNvPicPr>
+                  </pic:nvPicPr>
+                  <pic:blipFill>
+                    <a:blip r:embed="rId15">
+                      <a:extLst>
+                        <a:ext uri="{28A0092B-C50C-407E-A947-70E740481C1C}">
+                          <a14:useLocalDpi xmlns:a14="http://schemas.microsoft.com/office/drawing/2010/main" val="0"/>
+                        </a:ext>
+                      </a:extLst>
+                    </a:blip>
+                    <a:srcRect/>
+                    <a:stretch>
+                      <a:fillRect/>
+                    </a:stretch>
+                  </pic:blipFill>
+                  <pic:spPr bwMode="auto">
+                    <a:xfrm>
+                      <a:off x="0" y="0"/>
+                      <a:ext cx="2828925" cy="1476375"/>
+                    </a:xfrm>
+                    <a:prstGeom prst="rect">
+                      <a:avLst/>
+                    </a:prstGeom>
+                    <a:noFill/>
+                    <a:ln>
+                      <a:noFill/>
+                    </a:ln>
+                  </pic:spPr>
+                </pic:pic>
+              </a:graphicData>
+            </a:graphic>
+          </wp:inline>
+        </w:drawing>
+      </w:r>
+    </w:p>
+    <w:p>
+      <w:pPr>
+        <w:pStyle w:val="PargrafodaLista"/>
+        <w:ind w:left="204"/>
+        <w:jc w:val="center"/>
+        <w:rPr>
+          <w:bCs/>
+        </w:rPr>
+      </w:pPr>
+      <w:r>
+        <w:rPr>
+          <w:bCs/>
+        </w:rPr>
+        <w:t>Fonte</w:t>
+      </w:r>
+      <w:r>
+        <w:rPr>
+          <w:bCs/>
+        </w:rPr>
+        <w:t>: Acervo do autor</w:t>
+      </w:r>
+    </w:p>
+    <w:p>
+      <w:pPr>
+        <w:pStyle w:val="PargrafodaLista"/>
+        <w:ind w:left="204"/>
+        <w:rPr>
+          <w:b/>
+          <w:bCs/>
+        </w:rPr>
+      </w:pPr>
+    </w:p>
+    <w:p>
+      <w:pPr>
+        <w:pStyle w:val="PargrafodaLista"/>
+        <w:ind w:left="204"/>
+        <w:rPr>
+          <w:bCs/>
+        </w:rPr>
+      </w:pPr>
+      <w:r>
+        <w:rPr>
+          <w:b/>
+          <w:bCs/>
+        </w:rPr>
+        <w:t>Sistema de iluminação</w:t>
+      </w:r>
+    </w:p>
+    <w:p>
+      <w:pPr>
+        <w:ind w:firstLine="170"/>
+        <w:rPr>
+          <w:bCs/>
+        </w:rPr>
+      </w:pPr>
+      <w:r>
+        <w:rPr>
+          <w:bCs/>
+        </w:rPr>
+        <w:t>Conforme figura 2 o sistema é fechado, construído para haver a mínima interferência do meio externo. Todavia para o cultivo de qualquer espécie de planta é necessário a luz. Portanto fez-se o uso de duas lâmpadas</w:t>
+      </w:r>
+      <w:r>
+        <w:rPr>
+          <w:bCs/>
+        </w:rPr>
+        <w:t xml:space="preserve">, o espectro da luz solar é </w:t>
+      </w:r>
+      <w:r>
+        <w:rPr>
+          <w:bCs/>
+        </w:rPr>
+        <w:t xml:space="preserve">extensamente </w:t>
+      </w:r>
+      <w:r>
+        <w:rPr>
+          <w:bCs/>
+        </w:rPr>
+        <w:t>ampl</w:t>
+      </w:r>
+      <w:r>
+        <w:rPr>
+          <w:bCs/>
+        </w:rPr>
+        <w:t>o</w:t>
+      </w:r>
+      <w:r>
+        <w:rPr>
+          <w:bCs/>
+        </w:rPr>
+        <w:t xml:space="preserve"> e de complexa reprodução</w:t>
+      </w:r>
+      <w:r>
+        <w:rPr>
+          <w:bCs/>
+        </w:rPr>
+        <w:t>. N</w:t>
+      </w:r>
+      <w:r>
+        <w:rPr>
+          <w:bCs/>
+        </w:rPr>
+        <w:t>este trabalho utilizou uma lâmpada de LED para reprodução da luz no espectro azul (</w:t>
+      </w:r>
+      <w:r>
+        <w:rPr>
+          <w:bCs/>
+        </w:rPr>
+        <w:t xml:space="preserve">6500K) e uma </w:t>
+      </w:r>
+      <w:proofErr w:type="spellStart"/>
+      <w:r>
+        <w:rPr>
+          <w:bCs/>
+        </w:rPr>
+        <w:t>halógena</w:t>
+      </w:r>
+      <w:proofErr w:type="spellEnd"/>
+      <w:r>
+        <w:rPr>
+          <w:bCs/>
+        </w:rPr>
+        <w:t xml:space="preserve"> para reprodução do espectro vermelho (2700K).</w:t>
+      </w:r>
+    </w:p>
+    <w:p>
+      <w:pPr>
+        <w:ind w:firstLine="170"/>
+        <w:rPr>
+          <w:bCs/>
+        </w:rPr>
+      </w:pPr>
+      <w:r>
+        <w:rPr>
+          <w:bCs/>
+        </w:rPr>
+        <w:t xml:space="preserve">Cultivos diferentes precisam de diferentes quantidades e espectros de luz. Portanto o acionamento das lâmpadas também é controlado pela plataforma de </w:t>
+      </w:r>
+      <w:proofErr w:type="spellStart"/>
+      <w:r>
+        <w:rPr>
+          <w:bCs/>
+        </w:rPr>
+        <w:t>IoT</w:t>
+      </w:r>
+      <w:proofErr w:type="spellEnd"/>
+      <w:r>
+        <w:rPr>
+          <w:bCs/>
+        </w:rPr>
+        <w:t>, assim permite-se o melhor acondicionamento de acordo com a cultura cultivada.</w:t>
+      </w:r>
+    </w:p>
+    <w:p>
+      <w:pPr>
+        <w:ind w:firstLine="170"/>
+        <w:rPr>
+          <w:bCs/>
+        </w:rPr>
+      </w:pPr>
+    </w:p>
+    <w:p>
+      <w:pPr>
+        <w:pStyle w:val="PargrafodaLista"/>
+        <w:ind w:left="204"/>
+        <w:rPr>
+          <w:bCs/>
+        </w:rPr>
+      </w:pPr>
+      <w:r>
+        <w:rPr>
+          <w:b/>
+          <w:bCs/>
+        </w:rPr>
+        <w:t>Modulo de Processamento</w:t>
+      </w:r>
+    </w:p>
+    <w:p>
+      <w:pPr>
+        <w:ind w:firstLine="170"/>
+        <w:rPr>
+          <w:bCs/>
+          <w:i/>
+        </w:rPr>
+      </w:pPr>
+      <w:r>
+        <w:rPr>
+          <w:bCs/>
+        </w:rPr>
+        <w:t xml:space="preserve">Dentre as inúmeras possibilidades </w:t>
+      </w:r>
+      <w:r>
+        <w:rPr>
+          <w:bCs/>
+        </w:rPr>
+        <w:t xml:space="preserve">de módulos, ou de plataformas de prototipagem, escolheu-se para esta pesquisa a </w:t>
+      </w:r>
+      <w:proofErr w:type="spellStart"/>
+      <w:r>
+        <w:rPr>
+          <w:bCs/>
+          <w:i/>
+        </w:rPr>
+        <w:t>NodeMCU</w:t>
+      </w:r>
+      <w:proofErr w:type="spellEnd"/>
+      <w:r>
+        <w:rPr>
+          <w:bCs/>
+          <w:i/>
+        </w:rPr>
+        <w:t xml:space="preserve">. </w:t>
+      </w:r>
+    </w:p>
+    <w:p>
+      <w:pPr>
+        <w:ind w:firstLine="170"/>
+        <w:rPr>
+          <w:bCs/>
+        </w:rPr>
+      </w:pPr>
+      <w:proofErr w:type="spellStart"/>
+      <w:r>
+        <w:rPr>
+          <w:bCs/>
+          <w:i/>
+        </w:rPr>
+        <w:t>NodeMCU</w:t>
+      </w:r>
+      <w:proofErr w:type="spellEnd"/>
+      <w:r>
+        <w:rPr>
+          <w:bCs/>
+        </w:rPr>
+        <w:t xml:space="preserve"> é um kit de desenvolvimento </w:t>
+      </w:r>
+      <w:r>
+        <w:rPr>
+          <w:bCs/>
+          <w:i/>
+        </w:rPr>
+        <w:t xml:space="preserve">open </w:t>
+      </w:r>
+      <w:proofErr w:type="spellStart"/>
+      <w:r>
+        <w:rPr>
+          <w:bCs/>
+          <w:i/>
+        </w:rPr>
+        <w:t>source</w:t>
+      </w:r>
+      <w:proofErr w:type="spellEnd"/>
+      <w:r>
+        <w:rPr>
+          <w:bCs/>
+        </w:rPr>
+        <w:t xml:space="preserve">, equipado com um microprocessador, ESP8266, da chinesa </w:t>
+      </w:r>
+      <w:proofErr w:type="spellStart"/>
+      <w:r>
+        <w:rPr>
+          <w:bCs/>
+          <w:i/>
+        </w:rPr>
+        <w:t>Espressif</w:t>
+      </w:r>
+      <w:proofErr w:type="spellEnd"/>
+      <w:r>
+        <w:rPr>
+          <w:bCs/>
+          <w:i/>
+        </w:rPr>
+        <w:t xml:space="preserve"> </w:t>
+      </w:r>
+      <w:r>
+        <w:rPr>
+          <w:bCs/>
+          <w:i/>
+        </w:rPr>
+        <w:t xml:space="preserve">Systems, </w:t>
+      </w:r>
+      <w:r>
+        <w:rPr>
+          <w:bCs/>
+        </w:rPr>
+        <w:t xml:space="preserve">suas principais </w:t>
+      </w:r>
+      <w:r>
+        <w:rPr>
+          <w:bCs/>
+        </w:rPr>
+        <w:lastRenderedPageBreak/>
+        <w:t>características podem ser vistas na tabela (1), bem como um breve comparativo com outras plataformas disponíveis no mercado.</w:t>
+      </w:r>
+    </w:p>
+    <w:p>
+      <w:pPr>
+        <w:ind w:firstLine="170"/>
+        <w:jc w:val="center"/>
+        <w:rPr>
+          <w:bCs/>
+        </w:rPr>
+      </w:pPr>
+    </w:p>
+    <w:p>
+      <w:pPr>
+        <w:ind w:firstLine="170"/>
+        <w:jc w:val="center"/>
+      </w:pPr>
+      <w:r>
+        <w:rPr>
+          <w:bCs/>
+        </w:rPr>
+        <w:t>Tabela 1: Módulos de Processamento</w:t>
+      </w:r>
+      <w:r>
+        <w:rPr>
+          <w:bCs/>
+        </w:rPr>
+        <w:drawing>
+          <wp:inline distT="0" distB="0" distL="0" distR="0">
+            <wp:extent cx="3032963" cy="4010025"/>
+            <wp:effectExtent l="0" t="0" r="0" b="0"/>
+            <wp:docPr id="4" name="Imagem 4"/>
+            <wp:cNvGraphicFramePr>
+              <a:graphicFrameLocks xmlns:a="http://schemas.openxmlformats.org/drawingml/2006/main" noChangeAspect="1"/>
+            </wp:cNvGraphicFramePr>
+            <a:graphic xmlns:a="http://schemas.openxmlformats.org/drawingml/2006/main">
+              <a:graphicData uri="http://schemas.openxmlformats.org/drawingml/2006/picture">
+                <pic:pic xmlns:pic="http://schemas.openxmlformats.org/drawingml/2006/picture">
+                  <pic:nvPicPr>
+                    <pic:cNvPr id="0" name="Picture 1"/>
+                    <pic:cNvPicPr>
+                      <a:picLocks noChangeAspect="1" noChangeArrowheads="1"/>
+                    </pic:cNvPicPr>
+                  </pic:nvPicPr>
+                  <pic:blipFill>
+                    <a:blip r:embed="rId16">
+                      <a:extLst>
+                        <a:ext uri="{28A0092B-C50C-407E-A947-70E740481C1C}">
+                          <a14:useLocalDpi xmlns:a14="http://schemas.microsoft.com/office/drawing/2010/main" val="0"/>
+                        </a:ext>
+                      </a:extLst>
+                    </a:blip>
+                    <a:srcRect/>
+                    <a:stretch>
+                      <a:fillRect/>
+                    </a:stretch>
+                  </pic:blipFill>
+                  <pic:spPr bwMode="auto">
+                    <a:xfrm>
+                      <a:off x="0" y="0"/>
+                      <a:ext cx="3042581" cy="4022741"/>
+                    </a:xfrm>
+                    <a:prstGeom prst="rect">
+                      <a:avLst/>
+                    </a:prstGeom>
+                    <a:noFill/>
+                    <a:ln>
+                      <a:noFill/>
+                    </a:ln>
+                  </pic:spPr>
+                </pic:pic>
+              </a:graphicData>
+            </a:graphic>
+          </wp:inline>
+        </w:drawing>
+      </w:r>
+    </w:p>
+    <w:p>
+      <w:pPr>
+        <w:pStyle w:val="Legenda"/>
+        <w:jc w:val="center"/>
+        <w:rPr>
+          <w:b w:val="0"/>
+        </w:rPr>
+      </w:pPr>
+      <w:r>
+        <w:rPr>
+          <w:b w:val="0"/>
+        </w:rPr>
+        <w:t xml:space="preserve">Fonte: </w:t>
+      </w:r>
+      <w:proofErr w:type="spellStart"/>
+      <w:r>
+        <w:rPr>
+          <w:b w:val="0"/>
+        </w:rPr>
+        <w:t>acervo</w:t>
+      </w:r>
+      <w:proofErr w:type="spellEnd"/>
+      <w:r>
+        <w:rPr>
+          <w:b w:val="0"/>
+        </w:rPr>
+        <w:t xml:space="preserve"> do </w:t>
+      </w:r>
+      <w:proofErr w:type="spellStart"/>
+      <w:r>
+        <w:rPr>
+          <w:b w:val="0"/>
+        </w:rPr>
+        <w:t>autor</w:t>
+      </w:r>
+      <w:proofErr w:type="spellEnd"/>
+    </w:p>
+    <w:p>
+      <w:pPr>
+        <w:rPr>
+          <w:lang w:val="en-US"/>
+        </w:rPr>
+      </w:pPr>
+    </w:p>
+    <w:p>
+      <w:pPr>
+        <w:ind w:firstLine="170"/>
+        <w:rPr>
+          <w:bCs/>
+        </w:rPr>
+      </w:pPr>
+      <w:r>
+        <w:rPr>
+          <w:bCs/>
+        </w:rPr>
+        <w:t xml:space="preserve">O </w:t>
+      </w:r>
+      <w:proofErr w:type="spellStart"/>
+      <w:r>
+        <w:rPr>
+          <w:bCs/>
+        </w:rPr>
+        <w:t>NodeMCU</w:t>
+      </w:r>
+      <w:proofErr w:type="spellEnd"/>
+      <w:r>
+        <w:rPr>
+          <w:bCs/>
+        </w:rPr>
+        <w:t xml:space="preserve"> </w:t>
+      </w:r>
+      <w:r>
+        <w:rPr>
+          <w:bCs/>
+        </w:rPr>
+        <w:t>possui</w:t>
+      </w:r>
+      <w:r>
+        <w:rPr>
+          <w:bCs/>
+        </w:rPr>
+        <w:t xml:space="preserve"> uma disparada vantagem com relação ao custo-benefício, d</w:t>
+      </w:r>
+      <w:r>
+        <w:rPr>
+          <w:bCs/>
+        </w:rPr>
+        <w:t>o</w:t>
+      </w:r>
+      <w:r>
+        <w:rPr>
+          <w:bCs/>
+        </w:rPr>
+        <w:t xml:space="preserve">s </w:t>
+      </w:r>
+      <w:r>
+        <w:rPr>
+          <w:bCs/>
+        </w:rPr>
+        <w:t>módulos</w:t>
+      </w:r>
+      <w:r>
+        <w:rPr>
+          <w:bCs/>
+        </w:rPr>
+        <w:t xml:space="preserve"> que suportam de modo nativo </w:t>
+      </w:r>
+      <w:proofErr w:type="spellStart"/>
+      <w:r>
+        <w:rPr>
+          <w:bCs/>
+        </w:rPr>
+        <w:t>IoT</w:t>
+      </w:r>
+      <w:proofErr w:type="spellEnd"/>
+      <w:r>
+        <w:rPr>
+          <w:bCs/>
+        </w:rPr>
+        <w:t xml:space="preserve"> o custo dele é, no máximo, de 20%</w:t>
+      </w:r>
+      <w:r>
+        <w:rPr>
+          <w:bCs/>
+        </w:rPr>
+        <w:t xml:space="preserve"> se comparado ao</w:t>
+      </w:r>
+      <w:r>
+        <w:rPr>
+          <w:bCs/>
+        </w:rPr>
+        <w:t xml:space="preserve"> das demais plataformas. Além de ser </w:t>
+      </w:r>
+      <w:r>
+        <w:rPr>
+          <w:bCs/>
+        </w:rPr>
+        <w:t xml:space="preserve">open </w:t>
+      </w:r>
+      <w:proofErr w:type="spellStart"/>
+      <w:r>
+        <w:rPr>
+          <w:bCs/>
+        </w:rPr>
+        <w:t>source</w:t>
+      </w:r>
+      <w:proofErr w:type="spellEnd"/>
+      <w:r>
+        <w:rPr>
+          <w:bCs/>
+        </w:rPr>
+        <w:t xml:space="preserve"> e </w:t>
+      </w:r>
+      <w:r>
+        <w:rPr>
+          <w:bCs/>
+        </w:rPr>
+        <w:t>open hardware.</w:t>
+      </w:r>
+    </w:p>
+    <w:p>
+      <w:pPr>
+        <w:ind w:firstLine="170"/>
+        <w:rPr>
+          <w:bCs/>
+        </w:rPr>
+      </w:pPr>
+    </w:p>
+    <w:p>
+      <w:pPr>
+        <w:pStyle w:val="PargrafodaLista"/>
+        <w:numPr>
+          <w:ilvl w:val="1"/>
+          <w:numId w:val="2"/>
+        </w:numPr>
+        <w:rPr>
+          <w:b/>
           <w:smallCaps/>
         </w:rPr>
       </w:pPr>
       <w:r>
         <w:rPr>
+          <w:b/>
           <w:smallCaps/>
+        </w:rPr>
+        <w:t xml:space="preserve">Recursos: </w:t>
+      </w:r>
+      <w:r>
+        <w:rPr>
+          <w:b/>
+          <w:i/>
+          <w:smallCaps/>
+        </w:rPr>
+        <w:t>Software</w:t>
+      </w:r>
+    </w:p>
+    <w:p>
+      <w:pPr>
+        <w:ind w:firstLine="170"/>
+        <w:rPr>
+          <w:bCs/>
+          <w:lang w:val="en-US"/>
+        </w:rPr>
+      </w:pPr>
+      <w:r>
+        <w:rPr>
+          <w:bCs/>
+          <w:lang w:val="en-US"/>
+        </w:rPr>
+        <w:t>Ide Arduino</w:t>
+      </w:r>
+    </w:p>
+    <w:p>
+      <w:pPr>
+        <w:ind w:firstLine="170"/>
+        <w:rPr>
+          <w:bCs/>
+          <w:lang w:val="en-US"/>
+        </w:rPr>
+      </w:pPr>
+      <w:r>
+        <w:rPr>
+          <w:bCs/>
+          <w:lang w:val="en-US"/>
+        </w:rPr>
+        <w:t>Thing Speak</w:t>
+      </w:r>
+    </w:p>
+    <w:p>
+      <w:pPr>
+        <w:ind w:firstLine="170"/>
+        <w:rPr>
+          <w:bCs/>
+          <w:lang w:val="en-US"/>
+        </w:rPr>
+      </w:pPr>
+      <w:r>
+        <w:rPr>
+          <w:bCs/>
+          <w:lang w:val="en-US"/>
+        </w:rPr>
+        <w:t>API</w:t>
+      </w:r>
+    </w:p>
+    <w:p>
+      <w:pPr>
+        <w:ind w:firstLine="170"/>
+        <w:rPr>
+          <w:bCs/>
+          <w:lang w:val="en-US"/>
+        </w:rPr>
+      </w:pPr>
+      <w:r>
+        <w:rPr>
+          <w:bCs/>
+          <w:lang w:val="en-US"/>
+        </w:rPr>
+        <w:t>REST / MQTT</w:t>
+      </w:r>
+    </w:p>
+    <w:p>
+      <w:pPr>
+        <w:ind w:firstLine="170"/>
+        <w:rPr>
+          <w:bCs/>
+          <w:lang w:val="en-US"/>
+        </w:rPr>
+      </w:pPr>
+      <w:bookmarkStart w:id="2" w:name="_GoBack"/>
+      <w:bookmarkEnd w:id="2"/>
+    </w:p>
+    <w:p>
+      <w:pPr>
+        <w:ind w:firstLine="170"/>
+        <w:rPr>
+          <w:bCs/>
+        </w:rPr>
+      </w:pPr>
+      <w:r>
+        <w:rPr>
+          <w:bCs/>
+        </w:rPr>
+        <w:t xml:space="preserve">espectro da luz solar é extensamente amplo e de complexa reprodução. Neste trabalho utilizou uma lâmpada de LED para reprodução da luz no espectro azul (6500K) e uma </w:t>
+      </w:r>
+      <w:proofErr w:type="spellStart"/>
+      <w:r>
+        <w:rPr>
+          <w:bCs/>
+        </w:rPr>
+        <w:t>halógena</w:t>
+      </w:r>
+      <w:proofErr w:type="spellEnd"/>
+      <w:r>
+        <w:rPr>
+          <w:bCs/>
+        </w:rPr>
+        <w:t xml:space="preserve"> para reprodução do espectro vermelho (2700K).</w:t>
+      </w:r>
+    </w:p>
+    <w:p>
+      <w:pPr>
+        <w:ind w:firstLine="170"/>
+        <w:rPr>
+          <w:bCs/>
+        </w:rPr>
+      </w:pPr>
+      <w:r>
+        <w:rPr>
+          <w:bCs/>
+        </w:rPr>
+        <w:t xml:space="preserve">Cultivos diferentes precisam de diferentes quantidades e espectros de luz. Portanto o acionamento das lâmpadas também é controlado </w:t>
+      </w:r>
+    </w:p>
+    <w:p>
+      <w:pPr>
+        <w:pStyle w:val="PargrafodaLista"/>
+        <w:ind w:left="360"/>
+        <w:rPr>
+          <w:bCs/>
+        </w:rPr>
+      </w:pPr>
+    </w:p>
+    <w:p>
+      <w:pPr>
+        <w:pStyle w:val="PargrafodaLista"/>
+        <w:ind w:left="360"/>
+        <w:rPr>
+          <w:bCs/>
+        </w:rPr>
+      </w:pPr>
+      <w:r>
+        <w:rPr>
+          <w:bCs/>
+        </w:rPr>
+        <w:t>Trabalhos Futuros</w:t>
+      </w:r>
+    </w:p>
+    <w:p>
+      <w:pPr>
+        <w:ind w:firstLine="170"/>
+        <w:rPr>
+          <w:bCs/>
+        </w:rPr>
+      </w:pPr>
+      <w:r>
+        <w:rPr>
+          <w:bCs/>
+        </w:rPr>
+        <w:t>Construção sensor de umidade do solo 4 pontos</w:t>
+      </w:r>
+    </w:p>
+    <w:p>
+      <w:pPr>
+        <w:ind w:firstLine="170"/>
+        <w:rPr>
+          <w:bCs/>
+        </w:rPr>
+      </w:pPr>
+    </w:p>
+    <w:p>
+      <w:pPr>
+        <w:ind w:firstLine="170"/>
+        <w:rPr>
+          <w:bCs/>
+        </w:rPr>
+      </w:pPr>
+      <w:r>
+        <w:rPr>
+          <w:bCs/>
         </w:rPr>
         <w:br w:type="page"/>
       </w:r>
@@ -5508,7 +7389,7 @@
         </w:rPr>
         <w:t>. Disponível em: &lt;</w:t>
       </w:r>
-      <w:hyperlink r:id="rId13" w:history="1">
+      <w:hyperlink r:id="rId17" w:history="1">
         <w:r>
           <w:rPr>
             <w:rStyle w:val="Hyperlink"/>
@@ -5752,6 +7633,7 @@
         <w:rPr>
           <w:sz w:val="20"/>
           <w:szCs w:val="20"/>
+          <w:lang w:val="pt-BR"/>
         </w:rPr>
       </w:pPr>
       <w:r>
@@ -5847,170 +7729,15 @@
           <w:sz w:val="20"/>
           <w:szCs w:val="20"/>
         </w:rPr>
-        <w:t xml:space="preserve">. Berlin: </w:t>
-      </w:r>
-      <w:r>
-        <w:rPr>
-          <w:sz w:val="20"/>
-          <w:szCs w:val="20"/>
-        </w:rPr>
-        <w:t>Springer. 2014</w:t>
-      </w:r>
-    </w:p>
-    <w:p>
-      <w:pPr>
-        <w:autoSpaceDE w:val="0"/>
-        <w:autoSpaceDN w:val="0"/>
-        <w:adjustRightInd w:val="0"/>
-        <w:jc w:val="left"/>
-        <w:rPr>
-          <w:rFonts w:eastAsia="Times New Roman" w:cs="Times New Roman"/>
-          <w:szCs w:val="20"/>
-          <w:lang w:val="en-US"/>
-        </w:rPr>
-      </w:pPr>
-    </w:p>
-    <w:p>
-      <w:pPr>
-        <w:autoSpaceDE w:val="0"/>
-        <w:autoSpaceDN w:val="0"/>
-        <w:adjustRightInd w:val="0"/>
-        <w:jc w:val="left"/>
-        <w:rPr>
-          <w:rFonts w:eastAsia="Times New Roman" w:cs="Times New Roman"/>
-          <w:szCs w:val="20"/>
-          <w:lang w:val="en-US"/>
-        </w:rPr>
-      </w:pPr>
-      <w:r>
-        <w:rPr>
-          <w:rFonts w:eastAsia="Times New Roman" w:cs="Times New Roman"/>
-          <w:szCs w:val="20"/>
-          <w:lang w:val="en-US"/>
-        </w:rPr>
-        <w:t>FOGEL</w:t>
-      </w:r>
-      <w:r>
-        <w:rPr>
-          <w:rFonts w:eastAsia="Times New Roman" w:cs="Times New Roman"/>
-          <w:szCs w:val="20"/>
-          <w:lang w:val="en-US"/>
-        </w:rPr>
-        <w:t xml:space="preserve">, K. </w:t>
-      </w:r>
-      <w:r>
-        <w:rPr>
-          <w:rFonts w:eastAsia="Times New Roman" w:cs="Times New Roman"/>
-          <w:b/>
-          <w:szCs w:val="20"/>
-          <w:lang w:val="en-US"/>
-        </w:rPr>
-        <w:t>Producing Open Source Software</w:t>
-      </w:r>
-      <w:r>
-        <w:rPr>
-          <w:rFonts w:eastAsia="Times New Roman" w:cs="Times New Roman"/>
-          <w:b/>
-          <w:szCs w:val="20"/>
-          <w:lang w:val="en-US"/>
-        </w:rPr>
-        <w:t xml:space="preserve"> -</w:t>
-      </w:r>
-      <w:r>
-        <w:rPr>
-          <w:rFonts w:eastAsia="Times New Roman" w:cs="Times New Roman"/>
-          <w:b/>
-          <w:szCs w:val="20"/>
-          <w:lang w:val="en-US"/>
-        </w:rPr>
-        <w:t xml:space="preserve"> </w:t>
-      </w:r>
-      <w:r>
-        <w:rPr>
-          <w:rFonts w:eastAsia="Times New Roman" w:cs="Times New Roman"/>
-          <w:b/>
-          <w:szCs w:val="20"/>
-          <w:lang w:val="en-US"/>
-        </w:rPr>
-        <w:t>How to r</w:t>
-      </w:r>
-      <w:r>
-        <w:rPr>
-          <w:rFonts w:eastAsia="Times New Roman" w:cs="Times New Roman"/>
-          <w:b/>
-          <w:szCs w:val="20"/>
-          <w:lang w:val="en-US"/>
-        </w:rPr>
-        <w:t xml:space="preserve">un </w:t>
-      </w:r>
-      <w:r>
-        <w:rPr>
-          <w:rFonts w:eastAsia="Times New Roman" w:cs="Times New Roman"/>
-          <w:b/>
-          <w:szCs w:val="20"/>
-          <w:lang w:val="en-US"/>
-        </w:rPr>
-        <w:t>a</w:t>
-      </w:r>
-      <w:r>
-        <w:rPr>
-          <w:rFonts w:eastAsia="Times New Roman" w:cs="Times New Roman"/>
-          <w:b/>
-          <w:szCs w:val="20"/>
-          <w:lang w:val="en-US"/>
-        </w:rPr>
-        <w:t xml:space="preserve"> </w:t>
-      </w:r>
-      <w:r>
-        <w:rPr>
-          <w:rFonts w:eastAsia="Times New Roman" w:cs="Times New Roman"/>
-          <w:b/>
-          <w:szCs w:val="20"/>
-          <w:lang w:val="en-US"/>
-        </w:rPr>
-        <w:t>s</w:t>
-      </w:r>
-      <w:r>
-        <w:rPr>
-          <w:rFonts w:eastAsia="Times New Roman" w:cs="Times New Roman"/>
-          <w:b/>
-          <w:szCs w:val="20"/>
-          <w:lang w:val="en-US"/>
-        </w:rPr>
-        <w:t>uccessful Free Software Project</w:t>
-      </w:r>
-      <w:r>
-        <w:rPr>
-          <w:rFonts w:eastAsia="Times New Roman" w:cs="Times New Roman"/>
-          <w:b/>
-          <w:szCs w:val="20"/>
-          <w:lang w:val="en-US"/>
-        </w:rPr>
         <w:t xml:space="preserve">. </w:t>
       </w:r>
       <w:r>
         <w:rPr>
-          <w:rFonts w:eastAsia="Times New Roman" w:cs="Times New Roman"/>
-          <w:szCs w:val="20"/>
-          <w:lang w:val="en-US"/>
-        </w:rPr>
-        <w:t>Sebastopol</w:t>
-      </w:r>
-      <w:r>
-        <w:rPr>
-          <w:rFonts w:eastAsia="Times New Roman" w:cs="Times New Roman"/>
-          <w:szCs w:val="20"/>
-          <w:lang w:val="en-US"/>
-        </w:rPr>
-        <w:t>:</w:t>
-      </w:r>
-      <w:r>
-        <w:rPr>
-          <w:rFonts w:eastAsia="Times New Roman" w:cs="Times New Roman"/>
-          <w:szCs w:val="20"/>
-          <w:lang w:val="en-US"/>
-        </w:rPr>
-        <w:t xml:space="preserve"> O’Reilly, 2005.</w:t>
+          <w:sz w:val="20"/>
+          <w:szCs w:val="20"/>
+          <w:lang w:val="pt-BR"/>
+        </w:rPr>
+        <w:t>Berlin: Springer. 2014</w:t>
       </w:r>
     </w:p>
     <w:p>
@@ -6023,6 +7750,7 @@
         <w:rPr>
           <w:sz w:val="20"/>
           <w:szCs w:val="20"/>
+          <w:lang w:val="pt-BR"/>
         </w:rPr>
       </w:pPr>
     </w:p>
@@ -6033,75 +7761,70 @@
           <w:ilvl w:val="0"/>
           <w:numId w:val="0"/>
         </w:numPr>
-        <w:rPr>
-          <w:sz w:val="20"/>
-          <w:szCs w:val="20"/>
-        </w:rPr>
-      </w:pPr>
-      <w:r>
-        <w:rPr>
-          <w:sz w:val="20"/>
-          <w:szCs w:val="20"/>
-        </w:rPr>
-        <w:t>FRANK</w:t>
-      </w:r>
-      <w:r>
-        <w:rPr>
-          <w:sz w:val="20"/>
-          <w:szCs w:val="20"/>
-        </w:rPr>
-        <w:t>S</w:t>
-      </w:r>
-      <w:r>
-        <w:rPr>
-          <w:sz w:val="20"/>
-          <w:szCs w:val="20"/>
-        </w:rPr>
-        <w:t>, B.; D</w:t>
-      </w:r>
-      <w:r>
-        <w:rPr>
-          <w:sz w:val="20"/>
-          <w:szCs w:val="20"/>
-        </w:rPr>
-        <w:t>AVENPORT</w:t>
-      </w:r>
-      <w:r>
-        <w:rPr>
-          <w:sz w:val="20"/>
-          <w:szCs w:val="20"/>
-        </w:rPr>
-        <w:t xml:space="preserve">, T. </w:t>
-      </w:r>
-      <w:r>
-        <w:rPr>
-          <w:b/>
-          <w:sz w:val="20"/>
-          <w:szCs w:val="20"/>
-        </w:rPr>
-        <w:t>Taming the big data tidal wave</w:t>
-      </w:r>
-      <w:r>
-        <w:rPr>
-          <w:sz w:val="20"/>
-          <w:szCs w:val="20"/>
-        </w:rPr>
-        <w:t xml:space="preserve">. </w:t>
-      </w:r>
-      <w:r>
-        <w:rPr>
-          <w:sz w:val="20"/>
-          <w:szCs w:val="20"/>
-        </w:rPr>
-        <w:t xml:space="preserve">Nova Jersey: </w:t>
-      </w:r>
-      <w:r>
-        <w:rPr>
-          <w:sz w:val="20"/>
-          <w:szCs w:val="20"/>
-        </w:rPr>
-        <w:t>John Wiley &amp; Sons, Inc., 2012.</w:t>
-      </w:r>
+        <w:jc w:val="left"/>
+        <w:rPr>
+          <w:sz w:val="20"/>
+          <w:szCs w:val="20"/>
+          <w:lang w:val="pt-BR"/>
+        </w:rPr>
+      </w:pPr>
+      <w:r>
+        <w:rPr>
+          <w:sz w:val="20"/>
+          <w:szCs w:val="20"/>
+          <w:highlight w:val="yellow"/>
+          <w:lang w:val="pt-BR"/>
+        </w:rPr>
+        <w:t xml:space="preserve">Datasheet DS18B20 acessado em 20 de março de 2017, </w:t>
+      </w:r>
+      <w:r>
+        <w:rPr>
+          <w:sz w:val="20"/>
+          <w:szCs w:val="20"/>
+          <w:highlight w:val="yellow"/>
+          <w:lang w:val="pt-BR"/>
+        </w:rPr>
+        <w:t>disponível</w:t>
+      </w:r>
+      <w:r>
+        <w:rPr>
+          <w:sz w:val="20"/>
+          <w:szCs w:val="20"/>
+          <w:highlight w:val="yellow"/>
+          <w:lang w:val="pt-BR"/>
+        </w:rPr>
+        <w:t xml:space="preserve"> em:</w:t>
+      </w:r>
+      <w:r>
+        <w:rPr>
+          <w:sz w:val="20"/>
+          <w:szCs w:val="20"/>
+          <w:highlight w:val="yellow"/>
+          <w:lang w:val="pt-BR"/>
+        </w:rPr>
+        <w:t xml:space="preserve"> </w:t>
+      </w:r>
+      <w:r>
+        <w:rPr>
+          <w:sz w:val="20"/>
+          <w:szCs w:val="20"/>
+          <w:highlight w:val="yellow"/>
+          <w:lang w:val="pt-BR"/>
+        </w:rPr>
+        <w:t xml:space="preserve"> </w:t>
+      </w:r>
+      <w:hyperlink r:id="rId18" w:history="1">
+        <w:r>
+          <w:rPr>
+            <w:rStyle w:val="Hyperlink"/>
+            <w:sz w:val="20"/>
+            <w:szCs w:val="20"/>
+            <w:highlight w:val="yellow"/>
+            <w:lang w:val="pt-BR"/>
+          </w:rPr>
+          <w:t>http://datasheets.maximintegrated.com/en/ds/DS18B20.pdf</w:t>
+        </w:r>
+      </w:hyperlink>
     </w:p>
     <w:p>
       <w:pPr>
@@ -6110,11 +7833,156 @@
           <w:ilvl w:val="0"/>
           <w:numId w:val="0"/>
         </w:numPr>
-        <w:rPr>
-          <w:sz w:val="20"/>
-          <w:szCs w:val="20"/>
-        </w:rPr>
-      </w:pPr>
+        <w:jc w:val="left"/>
+        <w:rPr>
+          <w:sz w:val="20"/>
+          <w:szCs w:val="20"/>
+          <w:lang w:val="pt-BR"/>
+        </w:rPr>
+      </w:pPr>
+    </w:p>
+    <w:p>
+      <w:pPr>
+        <w:autoSpaceDE w:val="0"/>
+        <w:autoSpaceDN w:val="0"/>
+        <w:adjustRightInd w:val="0"/>
+        <w:jc w:val="left"/>
+        <w:rPr>
+          <w:rFonts w:eastAsia="Times New Roman" w:cs="Times New Roman"/>
+          <w:szCs w:val="20"/>
+          <w:lang w:val="en-US"/>
+        </w:rPr>
+      </w:pPr>
+      <w:r>
+        <w:rPr>
+          <w:rFonts w:eastAsia="Times New Roman" w:cs="Times New Roman"/>
+          <w:szCs w:val="20"/>
+          <w:lang w:val="en-US"/>
+        </w:rPr>
+        <w:t>FOGEL</w:t>
+      </w:r>
+      <w:r>
+        <w:rPr>
+          <w:rFonts w:eastAsia="Times New Roman" w:cs="Times New Roman"/>
+          <w:szCs w:val="20"/>
+          <w:lang w:val="en-US"/>
+        </w:rPr>
+        <w:t xml:space="preserve">, K. </w:t>
+      </w:r>
+      <w:r>
+        <w:rPr>
+          <w:rFonts w:eastAsia="Times New Roman" w:cs="Times New Roman"/>
+          <w:b/>
+          <w:szCs w:val="20"/>
+          <w:lang w:val="en-US"/>
+        </w:rPr>
+        <w:t>Producing Open Source Software</w:t>
+      </w:r>
+      <w:r>
+        <w:rPr>
+          <w:rFonts w:eastAsia="Times New Roman" w:cs="Times New Roman"/>
+          <w:b/>
+          <w:szCs w:val="20"/>
+          <w:lang w:val="en-US"/>
+        </w:rPr>
+        <w:t xml:space="preserve"> -</w:t>
+      </w:r>
+      <w:r>
+        <w:rPr>
+          <w:rFonts w:eastAsia="Times New Roman" w:cs="Times New Roman"/>
+          <w:b/>
+          <w:szCs w:val="20"/>
+          <w:lang w:val="en-US"/>
+        </w:rPr>
+        <w:t xml:space="preserve"> </w:t>
+      </w:r>
+      <w:r>
+        <w:rPr>
+          <w:rFonts w:eastAsia="Times New Roman" w:cs="Times New Roman"/>
+          <w:b/>
+          <w:szCs w:val="20"/>
+          <w:lang w:val="en-US"/>
+        </w:rPr>
+        <w:t>How to r</w:t>
+      </w:r>
+      <w:r>
+        <w:rPr>
+          <w:rFonts w:eastAsia="Times New Roman" w:cs="Times New Roman"/>
+          <w:b/>
+          <w:szCs w:val="20"/>
+          <w:lang w:val="en-US"/>
+        </w:rPr>
+        <w:t xml:space="preserve">un </w:t>
+      </w:r>
+      <w:r>
+        <w:rPr>
+          <w:rFonts w:eastAsia="Times New Roman" w:cs="Times New Roman"/>
+          <w:b/>
+          <w:szCs w:val="20"/>
+          <w:lang w:val="en-US"/>
+        </w:rPr>
+        <w:t>a</w:t>
+      </w:r>
+      <w:r>
+        <w:rPr>
+          <w:rFonts w:eastAsia="Times New Roman" w:cs="Times New Roman"/>
+          <w:b/>
+          <w:szCs w:val="20"/>
+          <w:lang w:val="en-US"/>
+        </w:rPr>
+        <w:t xml:space="preserve"> </w:t>
+      </w:r>
+      <w:r>
+        <w:rPr>
+          <w:rFonts w:eastAsia="Times New Roman" w:cs="Times New Roman"/>
+          <w:b/>
+          <w:szCs w:val="20"/>
+          <w:lang w:val="en-US"/>
+        </w:rPr>
+        <w:t>s</w:t>
+      </w:r>
+      <w:r>
+        <w:rPr>
+          <w:rFonts w:eastAsia="Times New Roman" w:cs="Times New Roman"/>
+          <w:b/>
+          <w:szCs w:val="20"/>
+          <w:lang w:val="en-US"/>
+        </w:rPr>
+        <w:t>uccessful Free Software Project</w:t>
+      </w:r>
+      <w:r>
+        <w:rPr>
+          <w:rFonts w:eastAsia="Times New Roman" w:cs="Times New Roman"/>
+          <w:b/>
+          <w:szCs w:val="20"/>
+          <w:lang w:val="en-US"/>
+        </w:rPr>
+        <w:t xml:space="preserve">. </w:t>
+      </w:r>
+      <w:r>
+        <w:rPr>
+          <w:rFonts w:eastAsia="Times New Roman" w:cs="Times New Roman"/>
+          <w:szCs w:val="20"/>
+          <w:lang w:val="en-US"/>
+        </w:rPr>
+        <w:t>Sebastopol</w:t>
+      </w:r>
+      <w:r>
+        <w:rPr>
+          <w:rFonts w:eastAsia="Times New Roman" w:cs="Times New Roman"/>
+          <w:szCs w:val="20"/>
+          <w:lang w:val="en-US"/>
+        </w:rPr>
+        <w:t>:</w:t>
+      </w:r>
+      <w:r>
+        <w:rPr>
+          <w:rFonts w:eastAsia="Times New Roman" w:cs="Times New Roman"/>
+          <w:szCs w:val="20"/>
+          <w:lang w:val="en-US"/>
+        </w:rPr>
+        <w:t xml:space="preserve"> O’Reilly, 2005.</w:t>
+      </w:r>
     </w:p>
     <w:p>
       <w:pPr>
@@ -6126,6 +7994,109 @@
         <w:rPr>
           <w:sz w:val="20"/>
           <w:szCs w:val="20"/>
+        </w:rPr>
+      </w:pPr>
+    </w:p>
+    <w:p>
+      <w:pPr>
+        <w:pStyle w:val="References"/>
+        <w:numPr>
+          <w:ilvl w:val="0"/>
+          <w:numId w:val="0"/>
+        </w:numPr>
+        <w:rPr>
+          <w:sz w:val="20"/>
+          <w:szCs w:val="20"/>
+        </w:rPr>
+      </w:pPr>
+      <w:r>
+        <w:rPr>
+          <w:sz w:val="20"/>
+          <w:szCs w:val="20"/>
+        </w:rPr>
+        <w:t>FRANK</w:t>
+      </w:r>
+      <w:r>
+        <w:rPr>
+          <w:sz w:val="20"/>
+          <w:szCs w:val="20"/>
+        </w:rPr>
+        <w:t>S</w:t>
+      </w:r>
+      <w:r>
+        <w:rPr>
+          <w:sz w:val="20"/>
+          <w:szCs w:val="20"/>
+        </w:rPr>
+        <w:t>, B.; D</w:t>
+      </w:r>
+      <w:r>
+        <w:rPr>
+          <w:sz w:val="20"/>
+          <w:szCs w:val="20"/>
+        </w:rPr>
+        <w:t>AVENPORT</w:t>
+      </w:r>
+      <w:r>
+        <w:rPr>
+          <w:sz w:val="20"/>
+          <w:szCs w:val="20"/>
+        </w:rPr>
+        <w:t xml:space="preserve">, T. </w:t>
+      </w:r>
+      <w:r>
+        <w:rPr>
+          <w:b/>
+          <w:sz w:val="20"/>
+          <w:szCs w:val="20"/>
+        </w:rPr>
+        <w:t>Taming the big data tidal wave</w:t>
+      </w:r>
+      <w:r>
+        <w:rPr>
+          <w:sz w:val="20"/>
+          <w:szCs w:val="20"/>
+        </w:rPr>
+        <w:t xml:space="preserve">. </w:t>
+      </w:r>
+      <w:r>
+        <w:rPr>
+          <w:sz w:val="20"/>
+          <w:szCs w:val="20"/>
+        </w:rPr>
+        <w:t xml:space="preserve">Nova Jersey: </w:t>
+      </w:r>
+      <w:r>
+        <w:rPr>
+          <w:sz w:val="20"/>
+          <w:szCs w:val="20"/>
+        </w:rPr>
+        <w:t>John Wiley &amp; Sons, Inc., 2012.</w:t>
+      </w:r>
+    </w:p>
+    <w:p>
+      <w:pPr>
+        <w:pStyle w:val="References"/>
+        <w:numPr>
+          <w:ilvl w:val="0"/>
+          <w:numId w:val="0"/>
+        </w:numPr>
+        <w:rPr>
+          <w:sz w:val="20"/>
+          <w:szCs w:val="20"/>
+        </w:rPr>
+      </w:pPr>
+    </w:p>
+    <w:p>
+      <w:pPr>
+        <w:pStyle w:val="References"/>
+        <w:numPr>
+          <w:ilvl w:val="0"/>
+          <w:numId w:val="0"/>
+        </w:numPr>
+        <w:rPr>
+          <w:sz w:val="20"/>
+          <w:szCs w:val="20"/>
           <w:lang w:val="pt-BR"/>
         </w:rPr>
       </w:pPr>
@@ -6154,7 +8125,7 @@
         </w:rPr>
         <w:t>Rio de Janeiro: IBGE 2016. Disponível em: &lt;</w:t>
       </w:r>
-      <w:hyperlink r:id="rId14" w:history="1">
+      <w:hyperlink r:id="rId19" w:history="1">
         <w:r>
           <w:rPr>
             <w:rStyle w:val="Hyperlink"/>
@@ -6232,7 +8203,7 @@
         </w:rPr>
         <w:t xml:space="preserve"> </w:t>
       </w:r>
-      <w:hyperlink r:id="rId15" w:history="1">
+      <w:hyperlink r:id="rId20" w:history="1">
         <w:r>
           <w:rPr>
             <w:rStyle w:val="Hyperlink"/>
@@ -6346,7 +8317,7 @@
         </w:rPr>
         <w:t xml:space="preserve"> </w:t>
       </w:r>
-      <w:hyperlink r:id="rId16" w:history="1">
+      <w:hyperlink r:id="rId21" w:history="1">
         <w:r>
           <w:rPr>
             <w:rStyle w:val="Hyperlink"/>
@@ -6633,7 +8604,7 @@
         </w:rPr>
         <w:t>. 2015. Disponível em: &lt;</w:t>
       </w:r>
-      <w:hyperlink r:id="rId17" w:history="1">
+      <w:hyperlink r:id="rId22" w:history="1">
         <w:r>
           <w:rPr>
             <w:rStyle w:val="Hyperlink"/>
@@ -6641,7 +8612,16 @@
             <w:szCs w:val="20"/>
             <w:lang w:val="pt-BR"/>
           </w:rPr>
-          <w:t>http://www.mckinsey.com/business-functions/digital-mckinsey/our-insights/the-internet-of-things-the-value-of-digitizing-the-physical-world</w:t>
+          <w:t>http://www.mckinsey.com/business-functions/digital-mckinsey/our-insights/the-internet-of-things-the-value-</w:t>
+        </w:r>
+        <w:r>
+          <w:rPr>
+            <w:rStyle w:val="Hyperlink"/>
+            <w:sz w:val="20"/>
+            <w:szCs w:val="20"/>
+            <w:lang w:val="pt-BR"/>
+          </w:rPr>
+          <w:t>of-digitizing-the-physical-world</w:t>
         </w:r>
       </w:hyperlink>
       <w:r>
@@ -6838,7 +8818,7 @@
         </w:rPr>
         <w:t xml:space="preserve"> </w:t>
       </w:r>
-      <w:hyperlink r:id="rId18" w:history="1">
+      <w:hyperlink r:id="rId23" w:history="1">
         <w:r>
           <w:rPr>
             <w:rStyle w:val="Hyperlink"/>
@@ -6969,7 +8949,7 @@
         </w:rPr>
         <w:t xml:space="preserve"> </w:t>
       </w:r>
-      <w:hyperlink r:id="rId19" w:history="1">
+      <w:hyperlink r:id="rId24" w:history="1">
         <w:r>
           <w:rPr>
             <w:rStyle w:val="Hyperlink"/>
@@ -7260,7 +9240,7 @@
     <w:sectPr>
       <w:type w:val="continuous"/>
       <w:pgSz w:w="11906" w:h="16838"/>
-      <w:pgMar w:top="1418" w:right="1134" w:bottom="1418" w:left="1134" w:header="709" w:footer="709" w:gutter="0"/>
+      <w:pgMar w:top="1135" w:right="1134" w:bottom="1418" w:left="1134" w:header="709" w:footer="709" w:gutter="0"/>
       <w:cols w:num="2" w:space="709"/>
       <w:docGrid w:linePitch="360"/>
     </w:sectPr>
@@ -7376,7 +9356,7 @@
         <w:noProof/>
         <w:color w:val="00343F"/>
       </w:rPr>
-      <w:t>5</w:t>
+      <w:t>7</w:t>
     </w:r>
     <w:r>
       <w:rPr>
@@ -8158,6 +10138,95 @@
     </w:lvl>
   </w:abstractNum>
   <w:abstractNum w:abstractNumId="7" w15:restartNumberingAfterBreak="0">
+    <w:nsid w:val="2B9C34E8"/>
+    <w:multiLevelType w:val="hybridMultilevel"/>
+    <w:tmpl w:val="89DC23E4"/>
+    <w:lvl w:ilvl="0" w:tplc="05389C6C">
+      <w:start w:val="1"/>
+      <w:numFmt w:val="decimal"/>
+      <w:lvlText w:val="%1-"/>
+      <w:lvlJc w:val="left"/>
+      <w:pPr>
+        <w:ind w:left="530" w:hanging="360"/>
+      </w:pPr>
+      <w:rPr>
+        <w:rFonts w:hint="default"/>
+      </w:rPr>
+    </w:lvl>
+    <w:lvl w:ilvl="1" w:tplc="04090019" w:tentative="1">
+      <w:start w:val="1"/>
+      <w:numFmt w:val="lowerLetter"/>
+      <w:lvlText w:val="%2."/>
+      <w:lvlJc w:val="left"/>
+      <w:pPr>
+        <w:ind w:left="1250" w:hanging="360"/>
+      </w:pPr>
+    </w:lvl>
+    <w:lvl w:ilvl="2" w:tplc="0409001B" w:tentative="1">
+      <w:start w:val="1"/>
+      <w:numFmt w:val="lowerRoman"/>
+      <w:lvlText w:val="%3."/>
+      <w:lvlJc w:val="right"/>
+      <w:pPr>
+        <w:ind w:left="1970" w:hanging="180"/>
+      </w:pPr>
+    </w:lvl>
+    <w:lvl w:ilvl="3" w:tplc="0409000F" w:tentative="1">
+      <w:start w:val="1"/>
+      <w:numFmt w:val="decimal"/>
+      <w:lvlText w:val="%4."/>
+      <w:lvlJc w:val="left"/>
+      <w:pPr>
+        <w:ind w:left="2690" w:hanging="360"/>
+      </w:pPr>
+    </w:lvl>
+    <w:lvl w:ilvl="4" w:tplc="04090019" w:tentative="1">
+      <w:start w:val="1"/>
+      <w:numFmt w:val="lowerLetter"/>
+      <w:lvlText w:val="%5."/>
+      <w:lvlJc w:val="left"/>
+      <w:pPr>
+        <w:ind w:left="3410" w:hanging="360"/>
+      </w:pPr>
+    </w:lvl>
+    <w:lvl w:ilvl="5" w:tplc="0409001B" w:tentative="1">
+      <w:start w:val="1"/>
+      <w:numFmt w:val="lowerRoman"/>
+      <w:lvlText w:val="%6."/>
+      <w:lvlJc w:val="right"/>
+      <w:pPr>
+        <w:ind w:left="4130" w:hanging="180"/>
+      </w:pPr>
+    </w:lvl>
+    <w:lvl w:ilvl="6" w:tplc="0409000F" w:tentative="1">
+      <w:start w:val="1"/>
+      <w:numFmt w:val="decimal"/>
+      <w:lvlText w:val="%7."/>
+      <w:lvlJc w:val="left"/>
+      <w:pPr>
+        <w:ind w:left="4850" w:hanging="360"/>
+      </w:pPr>
+    </w:lvl>
+    <w:lvl w:ilvl="7" w:tplc="04090019" w:tentative="1">
+      <w:start w:val="1"/>
+      <w:numFmt w:val="lowerLetter"/>
+      <w:lvlText w:val="%8."/>
+      <w:lvlJc w:val="left"/>
+      <w:pPr>
+        <w:ind w:left="5570" w:hanging="360"/>
+      </w:pPr>
+    </w:lvl>
+    <w:lvl w:ilvl="8" w:tplc="0409001B" w:tentative="1">
+      <w:start w:val="1"/>
+      <w:numFmt w:val="lowerRoman"/>
+      <w:lvlText w:val="%9."/>
+      <w:lvlJc w:val="right"/>
+      <w:pPr>
+        <w:ind w:left="6290" w:hanging="180"/>
+      </w:pPr>
+    </w:lvl>
+  </w:abstractNum>
+  <w:abstractNum w:abstractNumId="8" w15:restartNumberingAfterBreak="0">
     <w:nsid w:val="2D303CC3"/>
     <w:multiLevelType w:val="hybridMultilevel"/>
     <w:tmpl w:val="B74A15AE"/>
@@ -8246,7 +10315,7 @@
       </w:pPr>
     </w:lvl>
   </w:abstractNum>
-  <w:abstractNum w:abstractNumId="8" w15:restartNumberingAfterBreak="0">
+  <w:abstractNum w:abstractNumId="9" w15:restartNumberingAfterBreak="0">
     <w:nsid w:val="2D777BE2"/>
     <w:multiLevelType w:val="multilevel"/>
     <w:tmpl w:val="0416001F"/>
@@ -8335,7 +10404,7 @@
       </w:pPr>
     </w:lvl>
   </w:abstractNum>
-  <w:abstractNum w:abstractNumId="9" w15:restartNumberingAfterBreak="0">
+  <w:abstractNum w:abstractNumId="10" w15:restartNumberingAfterBreak="0">
     <w:nsid w:val="2F575505"/>
     <w:multiLevelType w:val="hybridMultilevel"/>
     <w:tmpl w:val="B64636B0"/>
@@ -8448,7 +10517,7 @@
       </w:rPr>
     </w:lvl>
   </w:abstractNum>
-  <w:abstractNum w:abstractNumId="10" w15:restartNumberingAfterBreak="0">
+  <w:abstractNum w:abstractNumId="11" w15:restartNumberingAfterBreak="0">
     <w:nsid w:val="304A5079"/>
     <w:multiLevelType w:val="hybridMultilevel"/>
     <w:tmpl w:val="DECCECE0"/>
@@ -8561,7 +10630,7 @@
       </w:rPr>
     </w:lvl>
   </w:abstractNum>
-  <w:abstractNum w:abstractNumId="11" w15:restartNumberingAfterBreak="0">
+  <w:abstractNum w:abstractNumId="12" w15:restartNumberingAfterBreak="0">
     <w:nsid w:val="3A877D64"/>
     <w:multiLevelType w:val="singleLevel"/>
     <w:tmpl w:val="5DA6FC16"/>
@@ -8579,7 +10648,7 @@
       </w:pPr>
     </w:lvl>
   </w:abstractNum>
-  <w:abstractNum w:abstractNumId="12" w15:restartNumberingAfterBreak="0">
+  <w:abstractNum w:abstractNumId="13" w15:restartNumberingAfterBreak="0">
     <w:nsid w:val="3BA03143"/>
     <w:multiLevelType w:val="hybridMultilevel"/>
     <w:tmpl w:val="48123280"/>
@@ -8692,7 +10761,7 @@
       </w:rPr>
     </w:lvl>
   </w:abstractNum>
-  <w:abstractNum w:abstractNumId="13" w15:restartNumberingAfterBreak="0">
+  <w:abstractNum w:abstractNumId="14" w15:restartNumberingAfterBreak="0">
     <w:nsid w:val="438C04F5"/>
     <w:multiLevelType w:val="multilevel"/>
     <w:tmpl w:val="4C2E0740"/>
@@ -8784,7 +10853,7 @@
       </w:pPr>
     </w:lvl>
   </w:abstractNum>
-  <w:abstractNum w:abstractNumId="14" w15:restartNumberingAfterBreak="0">
+  <w:abstractNum w:abstractNumId="15" w15:restartNumberingAfterBreak="0">
     <w:nsid w:val="4E8052CC"/>
     <w:multiLevelType w:val="hybridMultilevel"/>
     <w:tmpl w:val="CE703D84"/>
@@ -8897,7 +10966,7 @@
       </w:rPr>
     </w:lvl>
   </w:abstractNum>
-  <w:abstractNum w:abstractNumId="15" w15:restartNumberingAfterBreak="0">
+  <w:abstractNum w:abstractNumId="16" w15:restartNumberingAfterBreak="0">
     <w:nsid w:val="4F0943CE"/>
     <w:multiLevelType w:val="hybridMultilevel"/>
     <w:tmpl w:val="00284A40"/>
@@ -9010,7 +11079,7 @@
       </w:rPr>
     </w:lvl>
   </w:abstractNum>
-  <w:abstractNum w:abstractNumId="16" w15:restartNumberingAfterBreak="0">
+  <w:abstractNum w:abstractNumId="17" w15:restartNumberingAfterBreak="0">
     <w:nsid w:val="55921A2E"/>
     <w:multiLevelType w:val="hybridMultilevel"/>
     <w:tmpl w:val="E2661070"/>
@@ -9099,7 +11168,7 @@
       </w:pPr>
     </w:lvl>
   </w:abstractNum>
-  <w:abstractNum w:abstractNumId="17" w15:restartNumberingAfterBreak="0">
+  <w:abstractNum w:abstractNumId="18" w15:restartNumberingAfterBreak="0">
     <w:nsid w:val="59FE3745"/>
     <w:multiLevelType w:val="hybridMultilevel"/>
     <w:tmpl w:val="236A2618"/>
@@ -9188,7 +11257,7 @@
       </w:pPr>
     </w:lvl>
   </w:abstractNum>
-  <w:abstractNum w:abstractNumId="18" w15:restartNumberingAfterBreak="0">
+  <w:abstractNum w:abstractNumId="19" w15:restartNumberingAfterBreak="0">
     <w:nsid w:val="5ED90401"/>
     <w:multiLevelType w:val="hybridMultilevel"/>
     <w:tmpl w:val="742C2D78"/>
@@ -9274,7 +11343,7 @@
       </w:pPr>
     </w:lvl>
   </w:abstractNum>
-  <w:abstractNum w:abstractNumId="19" w15:restartNumberingAfterBreak="0">
+  <w:abstractNum w:abstractNumId="20" w15:restartNumberingAfterBreak="0">
     <w:nsid w:val="64A4444E"/>
     <w:multiLevelType w:val="hybridMultilevel"/>
     <w:tmpl w:val="DD769126"/>
@@ -9364,7 +11433,7 @@
       </w:pPr>
     </w:lvl>
   </w:abstractNum>
-  <w:abstractNum w:abstractNumId="20" w15:restartNumberingAfterBreak="0">
+  <w:abstractNum w:abstractNumId="21" w15:restartNumberingAfterBreak="0">
     <w:nsid w:val="6AD24870"/>
     <w:multiLevelType w:val="hybridMultilevel"/>
     <w:tmpl w:val="5C8A7B90"/>
@@ -9477,7 +11546,99 @@
       </w:rPr>
     </w:lvl>
   </w:abstractNum>
-  <w:abstractNum w:abstractNumId="21" w15:restartNumberingAfterBreak="0">
+  <w:abstractNum w:abstractNumId="22" w15:restartNumberingAfterBreak="0">
+    <w:nsid w:val="6B0D2216"/>
+    <w:multiLevelType w:val="multilevel"/>
+    <w:tmpl w:val="4C2E0740"/>
+    <w:lvl w:ilvl="0">
+      <w:start w:val="1"/>
+      <w:numFmt w:val="upperRoman"/>
+      <w:lvlText w:val="%1."/>
+      <w:lvlJc w:val="right"/>
+      <w:pPr>
+        <w:ind w:left="360" w:hanging="360"/>
+      </w:pPr>
+      <w:rPr>
+        <w:rFonts w:hint="default"/>
+      </w:rPr>
+    </w:lvl>
+    <w:lvl w:ilvl="1">
+      <w:start w:val="1"/>
+      <w:numFmt w:val="lowerLetter"/>
+      <w:lvlText w:val="%2)"/>
+      <w:lvlJc w:val="left"/>
+      <w:pPr>
+        <w:ind w:left="720" w:hanging="360"/>
+      </w:pPr>
+      <w:rPr>
+        <w:i w:val="0"/>
+      </w:rPr>
+    </w:lvl>
+    <w:lvl w:ilvl="2">
+      <w:start w:val="1"/>
+      <w:numFmt w:val="lowerRoman"/>
+      <w:lvlText w:val="%3)"/>
+      <w:lvlJc w:val="left"/>
+      <w:pPr>
+        <w:ind w:left="1080" w:hanging="360"/>
+      </w:pPr>
+    </w:lvl>
+    <w:lvl w:ilvl="3">
+      <w:start w:val="1"/>
+      <w:numFmt w:val="decimal"/>
+      <w:lvlText w:val="(%4)"/>
+      <w:lvlJc w:val="left"/>
+      <w:pPr>
+        <w:ind w:left="1440" w:hanging="360"/>
+      </w:pPr>
+    </w:lvl>
+    <w:lvl w:ilvl="4">
+      <w:start w:val="1"/>
+      <w:numFmt w:val="lowerLetter"/>
+      <w:lvlText w:val="(%5)"/>
+      <w:lvlJc w:val="left"/>
+      <w:pPr>
+        <w:ind w:left="1800" w:hanging="360"/>
+      </w:pPr>
+    </w:lvl>
+    <w:lvl w:ilvl="5">
+      <w:start w:val="1"/>
+      <w:numFmt w:val="lowerRoman"/>
+      <w:lvlText w:val="(%6)"/>
+      <w:lvlJc w:val="left"/>
+      <w:pPr>
+        <w:ind w:left="2160" w:hanging="360"/>
+      </w:pPr>
+    </w:lvl>
+    <w:lvl w:ilvl="6">
+      <w:start w:val="1"/>
+      <w:numFmt w:val="decimal"/>
+      <w:lvlText w:val="%7."/>
+      <w:lvlJc w:val="left"/>
+      <w:pPr>
+        <w:ind w:left="2520" w:hanging="360"/>
+      </w:pPr>
+    </w:lvl>
+    <w:lvl w:ilvl="7">
+      <w:start w:val="1"/>
+      <w:numFmt w:val="lowerLetter"/>
+      <w:lvlText w:val="%8."/>
+      <w:lvlJc w:val="left"/>
+      <w:pPr>
+        <w:ind w:left="2880" w:hanging="360"/>
+      </w:pPr>
+    </w:lvl>
+    <w:lvl w:ilvl="8">
+      <w:start w:val="1"/>
+      <w:numFmt w:val="lowerRoman"/>
+      <w:lvlText w:val="%9."/>
+      <w:lvlJc w:val="left"/>
+      <w:pPr>
+        <w:ind w:left="3240" w:hanging="360"/>
+      </w:pPr>
+    </w:lvl>
+  </w:abstractNum>
+  <w:abstractNum w:abstractNumId="23" w15:restartNumberingAfterBreak="0">
     <w:nsid w:val="6D6B7BEF"/>
     <w:multiLevelType w:val="hybridMultilevel"/>
     <w:tmpl w:val="3CBC581E"/>
@@ -9590,7 +11751,7 @@
       </w:rPr>
     </w:lvl>
   </w:abstractNum>
-  <w:abstractNum w:abstractNumId="22" w15:restartNumberingAfterBreak="0">
+  <w:abstractNum w:abstractNumId="24" w15:restartNumberingAfterBreak="0">
     <w:nsid w:val="741C35D4"/>
     <w:multiLevelType w:val="hybridMultilevel"/>
     <w:tmpl w:val="5DB20208"/>
@@ -9703,7 +11864,7 @@
       </w:rPr>
     </w:lvl>
   </w:abstractNum>
-  <w:abstractNum w:abstractNumId="23" w15:restartNumberingAfterBreak="0">
+  <w:abstractNum w:abstractNumId="25" w15:restartNumberingAfterBreak="0">
     <w:nsid w:val="75E80CFB"/>
     <w:multiLevelType w:val="hybridMultilevel"/>
     <w:tmpl w:val="70803A50"/>
@@ -9719,7 +11880,7 @@
         <w:rFonts w:ascii="Symbol" w:hAnsi="Symbol" w:hint="default"/>
       </w:rPr>
     </w:lvl>
-    <w:lvl w:ilvl="1" w:tplc="04160003" w:tentative="1">
+    <w:lvl w:ilvl="1" w:tplc="04160003">
       <w:start w:val="1"/>
       <w:numFmt w:val="bullet"/>
       <w:lvlText w:val="o"/>
@@ -9816,7 +11977,7 @@
       </w:rPr>
     </w:lvl>
   </w:abstractNum>
-  <w:abstractNum w:abstractNumId="24" w15:restartNumberingAfterBreak="0">
+  <w:abstractNum w:abstractNumId="26" w15:restartNumberingAfterBreak="0">
     <w:nsid w:val="7BC5023E"/>
     <w:multiLevelType w:val="hybridMultilevel"/>
     <w:tmpl w:val="1A8CD024"/>
@@ -9905,7 +12066,7 @@
       </w:pPr>
     </w:lvl>
   </w:abstractNum>
-  <w:abstractNum w:abstractNumId="25" w15:restartNumberingAfterBreak="0">
+  <w:abstractNum w:abstractNumId="27" w15:restartNumberingAfterBreak="0">
     <w:nsid w:val="7F81505D"/>
     <w:multiLevelType w:val="hybridMultilevel"/>
     <w:tmpl w:val="34A878F2"/>
@@ -9995,85 +12156,91 @@
     </w:lvl>
   </w:abstractNum>
   <w:num w:numId="1">
-    <w:abstractNumId w:val="16"/>
+    <w:abstractNumId w:val="17"/>
   </w:num>
   <w:num w:numId="2">
     <w:abstractNumId w:val="3"/>
   </w:num>
   <w:num w:numId="3">
-    <w:abstractNumId w:val="19"/>
+    <w:abstractNumId w:val="20"/>
   </w:num>
   <w:num w:numId="4">
-    <w:abstractNumId w:val="15"/>
+    <w:abstractNumId w:val="16"/>
   </w:num>
   <w:num w:numId="5">
-    <w:abstractNumId w:val="22"/>
+    <w:abstractNumId w:val="24"/>
   </w:num>
   <w:num w:numId="6">
-    <w:abstractNumId w:val="20"/>
+    <w:abstractNumId w:val="21"/>
   </w:num>
   <w:num w:numId="7">
     <w:abstractNumId w:val="6"/>
   </w:num>
   <w:num w:numId="8">
-    <w:abstractNumId w:val="21"/>
+    <w:abstractNumId w:val="23"/>
   </w:num>
   <w:num w:numId="9">
     <w:abstractNumId w:val="0"/>
   </w:num>
   <w:num w:numId="10">
-    <w:abstractNumId w:val="14"/>
+    <w:abstractNumId w:val="15"/>
   </w:num>
   <w:num w:numId="11">
-    <w:abstractNumId w:val="12"/>
+    <w:abstractNumId w:val="13"/>
   </w:num>
   <w:num w:numId="12">
-    <w:abstractNumId w:val="9"/>
+    <w:abstractNumId w:val="10"/>
   </w:num>
   <w:num w:numId="13">
-    <w:abstractNumId w:val="17"/>
+    <w:abstractNumId w:val="18"/>
   </w:num>
   <w:num w:numId="14">
-    <w:abstractNumId w:val="10"/>
+    <w:abstractNumId w:val="11"/>
   </w:num>
   <w:num w:numId="15">
     <w:abstractNumId w:val="2"/>
   </w:num>
   <w:num w:numId="16">
-    <w:abstractNumId w:val="24"/>
+    <w:abstractNumId w:val="26"/>
   </w:num>
   <w:num w:numId="17">
-    <w:abstractNumId w:val="7"/>
+    <w:abstractNumId w:val="8"/>
   </w:num>
   <w:num w:numId="18">
-    <w:abstractNumId w:val="11"/>
+    <w:abstractNumId w:val="12"/>
   </w:num>
   <w:num w:numId="19">
-    <w:abstractNumId w:val="18"/>
+    <w:abstractNumId w:val="19"/>
   </w:num>
   <w:num w:numId="20">
-    <w:abstractNumId w:val="8"/>
+    <w:abstractNumId w:val="9"/>
   </w:num>
   <w:num w:numId="21">
     <w:abstractNumId w:val="5"/>
   </w:num>
   <w:num w:numId="22">
-    <w:abstractNumId w:val="11"/>
+    <w:abstractNumId w:val="12"/>
   </w:num>
   <w:num w:numId="23">
-    <w:abstractNumId w:val="25"/>
+    <w:abstractNumId w:val="27"/>
   </w:num>
   <w:num w:numId="24">
-    <w:abstractNumId w:val="13"/>
+    <w:abstractNumId w:val="14"/>
   </w:num>
   <w:num w:numId="25">
-    <w:abstractNumId w:val="23"/>
+    <w:abstractNumId w:val="25"/>
   </w:num>
   <w:num w:numId="26">
     <w:abstractNumId w:val="4"/>
   </w:num>
   <w:num w:numId="27">
     <w:abstractNumId w:val="1"/>
+  </w:num>
+  <w:num w:numId="28">
+    <w:abstractNumId w:val="7"/>
+  </w:num>
+  <w:num w:numId="29">
+    <w:abstractNumId w:val="22"/>
   </w:num>
 </w:numbering>
 </file>
@@ -10201,7 +12368,6 @@
     <w:lsdException w:name="HTML Sample" w:semiHidden="1" w:unhideWhenUsed="1"/>
     <w:lsdException w:name="HTML Typewriter" w:semiHidden="1" w:unhideWhenUsed="1"/>
     <w:lsdException w:name="HTML Variable" w:semiHidden="1" w:unhideWhenUsed="1"/>
-    <w:lsdException w:name="Normal Table" w:semiHidden="1" w:unhideWhenUsed="1"/>
     <w:lsdException w:name="annotation subject" w:semiHidden="1" w:unhideWhenUsed="1"/>
     <w:lsdException w:name="No List" w:semiHidden="1" w:unhideWhenUsed="1"/>
     <w:lsdException w:name="Outline List 1" w:semiHidden="1" w:unhideWhenUsed="1"/>
@@ -10246,7 +12412,6 @@
     <w:lsdException w:name="Table Professional" w:semiHidden="1" w:unhideWhenUsed="1"/>
     <w:lsdException w:name="Table Subtle 1" w:semiHidden="1" w:unhideWhenUsed="1"/>
     <w:lsdException w:name="Table Subtle 2" w:semiHidden="1" w:unhideWhenUsed="1"/>
-    <w:lsdException w:name="Table Web 1" w:semiHidden="1" w:unhideWhenUsed="1"/>
     <w:lsdException w:name="Table Web 2" w:semiHidden="1" w:unhideWhenUsed="1"/>
     <w:lsdException w:name="Table Web 3" w:semiHidden="1" w:unhideWhenUsed="1"/>
     <w:lsdException w:name="Balloon Text" w:semiHidden="1" w:unhideWhenUsed="1"/>
@@ -10927,6 +13092,18 @@
       <w:lang w:eastAsia="pt-BR"/>
     </w:rPr>
   </w:style>
+  <w:style w:type="character" w:styleId="Meno">
+    <w:name w:val="Mention"/>
+    <w:basedOn w:val="Fontepargpadro"/>
+    <w:uiPriority w:val="99"/>
+    <w:semiHidden/>
+    <w:unhideWhenUsed/>
+    <w:rsid w:val="00841038"/>
+    <w:rPr>
+      <w:color w:val="2B579A"/>
+      <w:shd w:val="clear" w:color="auto" w:fill="E6E6E6"/>
+    </w:rPr>
+  </w:style>
 </w:styles>
 </file>
 
